--- a/apace/README_APACE_intro.docx
+++ b/apace/README_APACE_intro.docx
@@ -1,6 +1,6 @@
 
 <file path=word/document.xml><?xml version="1.0" encoding="utf-8"?>
-<w:document xmlns:ve="http://schemas.openxmlformats.org/markup-compatibility/2006" xmlns:o="urn:schemas-microsoft-com:office:office" xmlns:r="http://schemas.openxmlformats.org/officeDocument/2006/relationships" xmlns:m="http://schemas.openxmlformats.org/officeDocument/2006/math" xmlns:v="urn:schemas-microsoft-com:vml" xmlns:wp="http://schemas.openxmlformats.org/drawingml/2006/wordprocessingDrawing" xmlns:w10="urn:schemas-microsoft-com:office:word" xmlns:w="http://schemas.openxmlformats.org/wordprocessingml/2006/main" xmlns:wne="http://schemas.microsoft.com/office/word/2006/wordml">
+<w:document xmlns:wpc="http://schemas.microsoft.com/office/word/2010/wordprocessingCanvas" xmlns:mc="http://schemas.openxmlformats.org/markup-compatibility/2006" xmlns:o="urn:schemas-microsoft-com:office:office" xmlns:r="http://schemas.openxmlformats.org/officeDocument/2006/relationships" xmlns:m="http://schemas.openxmlformats.org/officeDocument/2006/math" xmlns:v="urn:schemas-microsoft-com:vml" xmlns:wp14="http://schemas.microsoft.com/office/word/2010/wordprocessingDrawing" xmlns:wp="http://schemas.openxmlformats.org/drawingml/2006/wordprocessingDrawing" xmlns:w10="urn:schemas-microsoft-com:office:word" xmlns:w="http://schemas.openxmlformats.org/wordprocessingml/2006/main" xmlns:w14="http://schemas.microsoft.com/office/word/2010/wordml" xmlns:wpg="http://schemas.microsoft.com/office/word/2010/wordprocessingGroup" xmlns:wpi="http://schemas.microsoft.com/office/word/2010/wordprocessingInk" xmlns:wne="http://schemas.microsoft.com/office/word/2006/wordml" xmlns:wps="http://schemas.microsoft.com/office/word/2010/wordprocessingShape" mc:Ignorable="w14 wp14">
   <w:body>
     <w:p>
       <w:pPr>
@@ -915,2312 +915,15 @@
     </w:p>
     <w:tbl>
       <w:tblPr>
-        <w:tblStyle w:val="a3"/>
+        <w:tblStyle w:val="TableGrid"/>
         <w:tblW w:w="9872" w:type="dxa"/>
         <w:tblLayout w:type="fixed"/>
-        <w:tblLook w:val="04A0"/>
-      </w:tblPr>
-      <w:tblGrid>
-        <w:gridCol w:w="2988"/>
-        <w:gridCol w:w="6878"/>
-        <w:gridCol w:w="6"/>
-      </w:tblGrid>
-      <w:tr>
-        <w:tc>
-          <w:tcPr>
-            <w:tcW w:w="2988" w:type="dxa"/>
-          </w:tcPr>
-          <w:p>
-            <w:pPr>
-              <w:widowControl w:val="0"/>
-              <w:tabs>
-                <w:tab w:val="left" w:pos="566"/>
-                <w:tab w:val="left" w:pos="1133"/>
-                <w:tab w:val="left" w:pos="1700"/>
-                <w:tab w:val="left" w:pos="2267"/>
-                <w:tab w:val="left" w:pos="2834"/>
-                <w:tab w:val="left" w:pos="3401"/>
-                <w:tab w:val="left" w:pos="3968"/>
-                <w:tab w:val="left" w:pos="4535"/>
-                <w:tab w:val="left" w:pos="5102"/>
-                <w:tab w:val="left" w:pos="5669"/>
-                <w:tab w:val="left" w:pos="6236"/>
-                <w:tab w:val="left" w:pos="6803"/>
-              </w:tabs>
-              <w:autoSpaceDE w:val="0"/>
-              <w:autoSpaceDN w:val="0"/>
-              <w:adjustRightInd w:val="0"/>
-              <w:rPr>
-                <w:rFonts w:ascii="Courier" w:hAnsi="Courier" w:cs="Helvetica"/>
-                <w:sz w:val="24"/>
-                <w:szCs w:val="24"/>
-                <w:lang w:val="en-US"/>
-              </w:rPr>
-            </w:pPr>
-            <w:proofErr w:type="spellStart"/>
-            <w:r>
-              <w:rPr>
-                <w:rFonts w:ascii="Courier" w:hAnsi="Courier" w:cs="Helvetica"/>
-                <w:sz w:val="24"/>
-                <w:szCs w:val="24"/>
-                <w:lang w:val="en-US"/>
-              </w:rPr>
-              <w:t>ACEfit_Par.P_nm</w:t>
-            </w:r>
-            <w:proofErr w:type="spellEnd"/>
-          </w:p>
-        </w:tc>
-        <w:tc>
-          <w:tcPr>
-            <w:tcW w:w="6884" w:type="dxa"/>
-            <w:gridSpan w:val="2"/>
-          </w:tcPr>
-          <w:p>
-            <w:pPr>
-              <w:widowControl w:val="0"/>
-              <w:tabs>
-                <w:tab w:val="left" w:pos="566"/>
-                <w:tab w:val="left" w:pos="1133"/>
-                <w:tab w:val="left" w:pos="1700"/>
-                <w:tab w:val="left" w:pos="2267"/>
-                <w:tab w:val="left" w:pos="2834"/>
-                <w:tab w:val="left" w:pos="3401"/>
-                <w:tab w:val="left" w:pos="3968"/>
-                <w:tab w:val="left" w:pos="4535"/>
-                <w:tab w:val="left" w:pos="5102"/>
-                <w:tab w:val="left" w:pos="5669"/>
-                <w:tab w:val="left" w:pos="6236"/>
-                <w:tab w:val="left" w:pos="6803"/>
-              </w:tabs>
-              <w:autoSpaceDE w:val="0"/>
-              <w:autoSpaceDN w:val="0"/>
-              <w:adjustRightInd w:val="0"/>
-              <w:rPr>
-                <w:rFonts w:ascii="Helvetica" w:hAnsi="Helvetica" w:cs="Helvetica"/>
-                <w:sz w:val="24"/>
-                <w:szCs w:val="24"/>
-                <w:lang w:val="en-US"/>
-              </w:rPr>
-            </w:pPr>
-            <w:r>
-              <w:rPr>
-                <w:rFonts w:ascii="Helvetica" w:hAnsi="Helvetica" w:cs="Helvetica"/>
-                <w:sz w:val="24"/>
-                <w:szCs w:val="24"/>
-                <w:lang w:val="en-US"/>
-              </w:rPr>
-              <w:t xml:space="preserve">A </w:t>
-            </w:r>
-            <w:proofErr w:type="spellStart"/>
-            <w:r>
-              <w:rPr>
-                <w:rFonts w:ascii="Helvetica" w:hAnsi="Helvetica" w:cs="Helvetica"/>
-                <w:sz w:val="24"/>
-                <w:szCs w:val="24"/>
-                <w:lang w:val="en-US"/>
-              </w:rPr>
-              <w:t>filelist</w:t>
-            </w:r>
-            <w:proofErr w:type="spellEnd"/>
-            <w:r>
-              <w:rPr>
-                <w:rFonts w:ascii="Helvetica" w:hAnsi="Helvetica" w:cs="Helvetica"/>
-                <w:sz w:val="24"/>
-                <w:szCs w:val="24"/>
-                <w:lang w:val="en-US"/>
-              </w:rPr>
-              <w:t xml:space="preserve"> of image paths, one subject per line; see </w:t>
-            </w:r>
-            <w:r>
-              <w:rPr>
-                <w:rFonts w:ascii="Helvetica" w:hAnsi="Helvetica" w:cs="Helvetica"/>
-                <w:sz w:val="24"/>
-                <w:szCs w:val="24"/>
-                <w:lang w:val="en-US"/>
-              </w:rPr>
-              <w:t>"</w:t>
-            </w:r>
-            <w:r>
-              <w:rPr>
-                <w:rFonts w:ascii="Helvetica" w:hAnsi="Helvetica" w:cs="Helvetica"/>
-                <w:sz w:val="24"/>
-                <w:szCs w:val="24"/>
-                <w:lang w:val="en-US"/>
-              </w:rPr>
-              <w:t>FileFormats.txt</w:t>
-            </w:r>
-            <w:r>
-              <w:rPr>
-                <w:rFonts w:ascii="Helvetica" w:hAnsi="Helvetica" w:cs="Helvetica"/>
-                <w:sz w:val="24"/>
-                <w:szCs w:val="24"/>
-                <w:lang w:val="en-US"/>
-              </w:rPr>
-              <w:t>"</w:t>
-            </w:r>
-            <w:r>
-              <w:rPr>
-                <w:rFonts w:ascii="Helvetica" w:hAnsi="Helvetica" w:cs="Helvetica"/>
-                <w:sz w:val="24"/>
-                <w:szCs w:val="24"/>
-                <w:lang w:val="en-US"/>
-              </w:rPr>
-              <w:t xml:space="preserve"> for file</w:t>
-            </w:r>
-            <w:r>
-              <w:rPr>
-                <w:rFonts w:ascii="Helvetica" w:hAnsi="Helvetica" w:cs="Helvetica"/>
-                <w:sz w:val="24"/>
-                <w:szCs w:val="24"/>
-                <w:lang w:val="en-US"/>
-              </w:rPr>
-              <w:t xml:space="preserve"> </w:t>
-            </w:r>
-            <w:r>
-              <w:rPr>
-                <w:rFonts w:ascii="Helvetica" w:hAnsi="Helvetica" w:cs="Helvetica"/>
-                <w:sz w:val="24"/>
-                <w:szCs w:val="24"/>
-                <w:lang w:val="en-US"/>
-              </w:rPr>
-              <w:t>types supported and other ways of specifying the input data.</w:t>
-            </w:r>
-            <w:r>
-              <w:rPr>
-                <w:rFonts w:ascii="Helvetica" w:hAnsi="Helvetica" w:cs="Helvetica"/>
-                <w:sz w:val="24"/>
-                <w:szCs w:val="24"/>
-                <w:lang w:val="en-US"/>
-              </w:rPr>
-              <w:t xml:space="preserve"> (REQUIRED)</w:t>
-            </w:r>
-          </w:p>
-        </w:tc>
-      </w:tr>
-      <w:tr>
-        <w:tc>
-          <w:tcPr>
-            <w:tcW w:w="2988" w:type="dxa"/>
-          </w:tcPr>
-          <w:p>
-            <w:pPr>
-              <w:widowControl w:val="0"/>
-              <w:tabs>
-                <w:tab w:val="left" w:pos="566"/>
-                <w:tab w:val="left" w:pos="1133"/>
-                <w:tab w:val="left" w:pos="1700"/>
-                <w:tab w:val="left" w:pos="2267"/>
-                <w:tab w:val="left" w:pos="2834"/>
-                <w:tab w:val="left" w:pos="3401"/>
-                <w:tab w:val="left" w:pos="3968"/>
-                <w:tab w:val="left" w:pos="4535"/>
-                <w:tab w:val="left" w:pos="5102"/>
-                <w:tab w:val="left" w:pos="5669"/>
-                <w:tab w:val="left" w:pos="6236"/>
-                <w:tab w:val="left" w:pos="6803"/>
-              </w:tabs>
-              <w:autoSpaceDE w:val="0"/>
-              <w:autoSpaceDN w:val="0"/>
-              <w:adjustRightInd w:val="0"/>
-              <w:rPr>
-                <w:rFonts w:ascii="Courier" w:hAnsi="Courier" w:cs="Helvetica"/>
-                <w:sz w:val="24"/>
-                <w:szCs w:val="24"/>
-                <w:lang w:val="en-US"/>
-              </w:rPr>
-            </w:pPr>
-            <w:proofErr w:type="spellStart"/>
-            <w:r>
-              <w:rPr>
-                <w:rFonts w:ascii="Courier" w:hAnsi="Courier" w:cs="Helvetica"/>
-                <w:sz w:val="24"/>
-                <w:szCs w:val="24"/>
-                <w:lang w:val="en-US"/>
-              </w:rPr>
-              <w:t>ACEfit_Par.</w:t>
-            </w:r>
-            <w:r>
-              <w:rPr>
-                <w:rFonts w:ascii="Courier" w:hAnsi="Courier" w:cs="Helvetica"/>
-                <w:sz w:val="24"/>
-                <w:szCs w:val="24"/>
-                <w:lang w:val="en-US"/>
-              </w:rPr>
-              <w:t>InfMx</w:t>
-            </w:r>
-            <w:proofErr w:type="spellEnd"/>
-          </w:p>
-        </w:tc>
-        <w:tc>
-          <w:tcPr>
-            <w:tcW w:w="6884" w:type="dxa"/>
-            <w:gridSpan w:val="2"/>
-          </w:tcPr>
-          <w:p>
-            <w:pPr>
-              <w:widowControl w:val="0"/>
-              <w:tabs>
-                <w:tab w:val="left" w:pos="566"/>
-                <w:tab w:val="left" w:pos="1133"/>
-                <w:tab w:val="left" w:pos="1700"/>
-                <w:tab w:val="left" w:pos="2267"/>
-                <w:tab w:val="left" w:pos="2834"/>
-                <w:tab w:val="left" w:pos="3401"/>
-                <w:tab w:val="left" w:pos="3968"/>
-                <w:tab w:val="left" w:pos="4535"/>
-                <w:tab w:val="left" w:pos="5102"/>
-                <w:tab w:val="left" w:pos="5669"/>
-                <w:tab w:val="left" w:pos="6236"/>
-                <w:tab w:val="left" w:pos="6803"/>
-              </w:tabs>
-              <w:autoSpaceDE w:val="0"/>
-              <w:autoSpaceDN w:val="0"/>
-              <w:adjustRightInd w:val="0"/>
-              <w:rPr>
-                <w:rFonts w:ascii="Helvetica" w:hAnsi="Helvetica" w:cs="Helvetica"/>
-                <w:sz w:val="24"/>
-                <w:szCs w:val="24"/>
-                <w:lang w:val="en-US"/>
-              </w:rPr>
-            </w:pPr>
-            <w:r>
-              <w:rPr>
-                <w:rFonts w:ascii="Helvetica" w:hAnsi="Helvetica" w:cs="Helvetica"/>
-                <w:sz w:val="24"/>
-                <w:szCs w:val="24"/>
-                <w:lang w:val="en-US"/>
-              </w:rPr>
-              <w:t xml:space="preserve">A CSV file of kinship information of 4 columns with headers: </w:t>
-            </w:r>
-            <w:proofErr w:type="spellStart"/>
-            <w:r>
-              <w:rPr>
-                <w:rFonts w:ascii="Helvetica" w:hAnsi="Helvetica" w:cs="Helvetica"/>
-                <w:sz w:val="24"/>
-                <w:szCs w:val="24"/>
-                <w:lang w:val="en-US"/>
-              </w:rPr>
-              <w:t>SubjectID</w:t>
-            </w:r>
-            <w:proofErr w:type="spellEnd"/>
-            <w:r>
-              <w:rPr>
-                <w:rFonts w:ascii="Helvetica" w:hAnsi="Helvetica" w:cs="Helvetica"/>
-                <w:sz w:val="24"/>
-                <w:szCs w:val="24"/>
-                <w:lang w:val="en-US"/>
-              </w:rPr>
-              <w:t xml:space="preserve"> (number), </w:t>
-            </w:r>
-            <w:proofErr w:type="spellStart"/>
-            <w:r>
-              <w:rPr>
-                <w:rFonts w:ascii="Helvetica" w:hAnsi="Helvetica" w:cs="Helvetica"/>
-                <w:sz w:val="24"/>
-                <w:szCs w:val="24"/>
-                <w:lang w:val="en-US"/>
-              </w:rPr>
-              <w:t>MotherID</w:t>
-            </w:r>
-            <w:proofErr w:type="spellEnd"/>
-            <w:r>
-              <w:rPr>
-                <w:rFonts w:ascii="Helvetica" w:hAnsi="Helvetica" w:cs="Helvetica"/>
-                <w:sz w:val="24"/>
-                <w:szCs w:val="24"/>
-                <w:lang w:val="en-US"/>
-              </w:rPr>
-              <w:t xml:space="preserve"> (number), </w:t>
-            </w:r>
-            <w:proofErr w:type="spellStart"/>
-            <w:r>
-              <w:rPr>
-                <w:rFonts w:ascii="Helvetica" w:hAnsi="Helvetica" w:cs="Helvetica"/>
-                <w:sz w:val="24"/>
-                <w:szCs w:val="24"/>
-                <w:lang w:val="en-US"/>
-              </w:rPr>
-              <w:t>FatherID</w:t>
-            </w:r>
-            <w:proofErr w:type="spellEnd"/>
-            <w:r>
-              <w:rPr>
-                <w:rFonts w:ascii="Helvetica" w:hAnsi="Helvetica" w:cs="Helvetica"/>
-                <w:sz w:val="24"/>
-                <w:szCs w:val="24"/>
-                <w:lang w:val="en-US"/>
-              </w:rPr>
-              <w:t xml:space="preserve"> (number), </w:t>
-            </w:r>
-            <w:proofErr w:type="spellStart"/>
-            <w:r>
-              <w:rPr>
-                <w:rFonts w:ascii="Helvetica" w:hAnsi="Helvetica" w:cs="Helvetica"/>
-                <w:sz w:val="24"/>
-                <w:szCs w:val="24"/>
-                <w:lang w:val="en-US"/>
-              </w:rPr>
-              <w:t>Zygosity</w:t>
-            </w:r>
-            <w:proofErr w:type="spellEnd"/>
-            <w:r>
-              <w:rPr>
-                <w:rFonts w:ascii="Helvetica" w:hAnsi="Helvetica" w:cs="Helvetica"/>
-                <w:sz w:val="24"/>
-                <w:szCs w:val="24"/>
-                <w:lang w:val="en-US"/>
-              </w:rPr>
-              <w:t xml:space="preserve"> ('MZ', '</w:t>
-            </w:r>
-            <w:proofErr w:type="spellStart"/>
-            <w:r>
-              <w:rPr>
-                <w:rFonts w:ascii="Helvetica" w:hAnsi="Helvetica" w:cs="Helvetica"/>
-                <w:sz w:val="24"/>
-                <w:szCs w:val="24"/>
-                <w:lang w:val="en-US"/>
-              </w:rPr>
-              <w:t>NotMZ</w:t>
-            </w:r>
-            <w:proofErr w:type="spellEnd"/>
-            <w:r>
-              <w:rPr>
-                <w:rFonts w:ascii="Helvetica" w:hAnsi="Helvetica" w:cs="Helvetica"/>
-                <w:sz w:val="24"/>
-                <w:szCs w:val="24"/>
-                <w:lang w:val="en-US"/>
-              </w:rPr>
-              <w:t>', '</w:t>
-            </w:r>
-            <w:proofErr w:type="spellStart"/>
-            <w:r>
-              <w:rPr>
-                <w:rFonts w:ascii="Helvetica" w:hAnsi="Helvetica" w:cs="Helvetica"/>
-                <w:sz w:val="24"/>
-                <w:szCs w:val="24"/>
-                <w:lang w:val="en-US"/>
-              </w:rPr>
-              <w:t>NotTwin</w:t>
-            </w:r>
-            <w:proofErr w:type="spellEnd"/>
-            <w:r>
-              <w:rPr>
-                <w:rFonts w:ascii="Helvetica" w:hAnsi="Helvetica" w:cs="Helvetica"/>
-                <w:sz w:val="24"/>
-                <w:szCs w:val="24"/>
-                <w:lang w:val="en-US"/>
-              </w:rPr>
-              <w:t>').</w:t>
-            </w:r>
-            <w:r>
-              <w:rPr>
-                <w:rFonts w:ascii="Helvetica" w:hAnsi="Helvetica" w:cs="Helvetica" w:hint="eastAsia"/>
-                <w:sz w:val="24"/>
-                <w:szCs w:val="24"/>
-                <w:lang w:val="en-US"/>
-              </w:rPr>
-              <w:t xml:space="preserve">  </w:t>
-            </w:r>
-            <w:r>
-              <w:rPr>
-                <w:rFonts w:ascii="Helvetica" w:hAnsi="Helvetica" w:cs="Helvetica" w:hint="eastAsia"/>
-                <w:sz w:val="24"/>
-                <w:szCs w:val="24"/>
-                <w:lang w:val="en-US"/>
-              </w:rPr>
-              <w:t xml:space="preserve">The order of subjects in the rows should match the order of image paths or subjects in </w:t>
-            </w:r>
-            <w:r>
-              <w:rPr>
-                <w:rFonts w:ascii="Helvetica" w:hAnsi="Helvetica" w:cs="Helvetica"/>
-                <w:sz w:val="24"/>
-                <w:szCs w:val="24"/>
-                <w:lang w:val="en-US"/>
-              </w:rPr>
-              <w:t>'</w:t>
-            </w:r>
-            <w:proofErr w:type="spellStart"/>
-            <w:r>
-              <w:rPr>
-                <w:rFonts w:ascii="Helvetica" w:hAnsi="Helvetica" w:cs="Helvetica"/>
-                <w:sz w:val="24"/>
-                <w:szCs w:val="24"/>
-                <w:lang w:val="en-US"/>
-              </w:rPr>
-              <w:t>ACEfit_Par.P_nm</w:t>
-            </w:r>
-            <w:proofErr w:type="spellEnd"/>
-            <w:r>
-              <w:rPr>
-                <w:rFonts w:ascii="Helvetica" w:hAnsi="Helvetica" w:cs="Helvetica"/>
-                <w:sz w:val="24"/>
-                <w:szCs w:val="24"/>
-                <w:lang w:val="en-US"/>
-              </w:rPr>
-              <w:t>'</w:t>
-            </w:r>
-            <w:r>
-              <w:rPr>
-                <w:rFonts w:ascii="Helvetica" w:hAnsi="Helvetica" w:cs="Helvetica" w:hint="eastAsia"/>
-                <w:sz w:val="24"/>
-                <w:szCs w:val="24"/>
-                <w:lang w:val="en-US"/>
-              </w:rPr>
-              <w:t>.</w:t>
-            </w:r>
-            <w:r>
-              <w:rPr>
-                <w:rFonts w:ascii="Helvetica" w:hAnsi="Helvetica" w:cs="Helvetica"/>
-                <w:sz w:val="24"/>
-                <w:szCs w:val="24"/>
-                <w:lang w:val="en-US"/>
-              </w:rPr>
-              <w:t xml:space="preserve"> (REQUIRED)</w:t>
-            </w:r>
-          </w:p>
-        </w:tc>
-      </w:tr>
-      <w:tr>
-        <w:trPr>
-          <w:gridAfter w:val="1"/>
-          <w:wAfter w:w="6" w:type="dxa"/>
-        </w:trPr>
-        <w:tc>
-          <w:tcPr>
-            <w:tcW w:w="2988" w:type="dxa"/>
-          </w:tcPr>
-          <w:p>
-            <w:pPr>
-              <w:widowControl w:val="0"/>
-              <w:tabs>
-                <w:tab w:val="left" w:pos="566"/>
-                <w:tab w:val="left" w:pos="1133"/>
-                <w:tab w:val="left" w:pos="1700"/>
-                <w:tab w:val="left" w:pos="2267"/>
-                <w:tab w:val="left" w:pos="2834"/>
-                <w:tab w:val="left" w:pos="3401"/>
-                <w:tab w:val="left" w:pos="3968"/>
-                <w:tab w:val="left" w:pos="4535"/>
-                <w:tab w:val="left" w:pos="5102"/>
-                <w:tab w:val="left" w:pos="5669"/>
-                <w:tab w:val="left" w:pos="6236"/>
-                <w:tab w:val="left" w:pos="6803"/>
-              </w:tabs>
-              <w:autoSpaceDE w:val="0"/>
-              <w:autoSpaceDN w:val="0"/>
-              <w:adjustRightInd w:val="0"/>
-              <w:rPr>
-                <w:rFonts w:ascii="Courier" w:hAnsi="Courier" w:cs="Helvetica"/>
-                <w:sz w:val="24"/>
-                <w:szCs w:val="24"/>
-                <w:lang w:val="en-US"/>
-              </w:rPr>
-            </w:pPr>
-            <w:proofErr w:type="spellStart"/>
-            <w:r>
-              <w:rPr>
-                <w:rFonts w:ascii="Courier" w:hAnsi="Courier" w:cs="Helvetica"/>
-                <w:sz w:val="24"/>
-                <w:szCs w:val="24"/>
-                <w:lang w:val="en-US"/>
-              </w:rPr>
-              <w:t>ACEfit_Par.ResDir</w:t>
-            </w:r>
-            <w:proofErr w:type="spellEnd"/>
-          </w:p>
-        </w:tc>
-        <w:tc>
-          <w:tcPr>
-            <w:tcW w:w="6878" w:type="dxa"/>
-          </w:tcPr>
-          <w:p>
-            <w:pPr>
-              <w:widowControl w:val="0"/>
-              <w:tabs>
-                <w:tab w:val="left" w:pos="566"/>
-                <w:tab w:val="left" w:pos="1133"/>
-                <w:tab w:val="left" w:pos="1700"/>
-                <w:tab w:val="left" w:pos="2267"/>
-                <w:tab w:val="left" w:pos="2834"/>
-                <w:tab w:val="left" w:pos="3401"/>
-                <w:tab w:val="left" w:pos="3968"/>
-                <w:tab w:val="left" w:pos="4535"/>
-                <w:tab w:val="left" w:pos="5102"/>
-                <w:tab w:val="left" w:pos="5669"/>
-                <w:tab w:val="left" w:pos="6236"/>
-                <w:tab w:val="left" w:pos="6803"/>
-              </w:tabs>
-              <w:autoSpaceDE w:val="0"/>
-              <w:autoSpaceDN w:val="0"/>
-              <w:adjustRightInd w:val="0"/>
-              <w:rPr>
-                <w:rFonts w:ascii="Helvetica" w:hAnsi="Helvetica" w:cs="Helvetica"/>
-                <w:sz w:val="24"/>
-                <w:szCs w:val="24"/>
-                <w:lang w:val="en-US"/>
-              </w:rPr>
-            </w:pPr>
-            <w:r>
-              <w:rPr>
-                <w:rFonts w:ascii="Helvetica" w:hAnsi="Helvetica" w:cs="Helvetica"/>
-                <w:sz w:val="24"/>
-                <w:szCs w:val="24"/>
-                <w:lang w:val="en-US"/>
-              </w:rPr>
-              <w:t>Path for the results directory. (REQUIRED)</w:t>
-            </w:r>
-          </w:p>
-        </w:tc>
-      </w:tr>
-      <w:tr>
-        <w:tc>
-          <w:tcPr>
-            <w:tcW w:w="2988" w:type="dxa"/>
-          </w:tcPr>
-          <w:p>
-            <w:pPr>
-              <w:widowControl w:val="0"/>
-              <w:tabs>
-                <w:tab w:val="left" w:pos="566"/>
-                <w:tab w:val="left" w:pos="1133"/>
-                <w:tab w:val="left" w:pos="1700"/>
-                <w:tab w:val="left" w:pos="2267"/>
-                <w:tab w:val="left" w:pos="2834"/>
-                <w:tab w:val="left" w:pos="3401"/>
-                <w:tab w:val="left" w:pos="3968"/>
-                <w:tab w:val="left" w:pos="4535"/>
-                <w:tab w:val="left" w:pos="5102"/>
-                <w:tab w:val="left" w:pos="5669"/>
-                <w:tab w:val="left" w:pos="6236"/>
-                <w:tab w:val="left" w:pos="6803"/>
-              </w:tabs>
-              <w:autoSpaceDE w:val="0"/>
-              <w:autoSpaceDN w:val="0"/>
-              <w:adjustRightInd w:val="0"/>
-              <w:rPr>
-                <w:rFonts w:ascii="Courier" w:hAnsi="Courier" w:cs="Helvetica"/>
-                <w:sz w:val="24"/>
-                <w:szCs w:val="24"/>
-                <w:lang w:val="en-US"/>
-              </w:rPr>
-            </w:pPr>
-            <w:proofErr w:type="spellStart"/>
-            <w:r>
-              <w:rPr>
-                <w:rFonts w:ascii="Courier" w:hAnsi="Courier" w:cs="Helvetica"/>
-                <w:sz w:val="24"/>
-                <w:szCs w:val="24"/>
-                <w:lang w:val="en-US"/>
-              </w:rPr>
-              <w:t>ACEfit_Par.Pmask</w:t>
-            </w:r>
-            <w:proofErr w:type="spellEnd"/>
-          </w:p>
-        </w:tc>
-        <w:tc>
-          <w:tcPr>
-            <w:tcW w:w="6884" w:type="dxa"/>
-            <w:gridSpan w:val="2"/>
-          </w:tcPr>
-          <w:p>
-            <w:pPr>
-              <w:widowControl w:val="0"/>
-              <w:tabs>
-                <w:tab w:val="left" w:pos="566"/>
-                <w:tab w:val="left" w:pos="1133"/>
-                <w:tab w:val="left" w:pos="1700"/>
-                <w:tab w:val="left" w:pos="2267"/>
-                <w:tab w:val="left" w:pos="2834"/>
-                <w:tab w:val="left" w:pos="3401"/>
-                <w:tab w:val="left" w:pos="3968"/>
-                <w:tab w:val="left" w:pos="4535"/>
-                <w:tab w:val="left" w:pos="5102"/>
-                <w:tab w:val="left" w:pos="5669"/>
-                <w:tab w:val="left" w:pos="6236"/>
-                <w:tab w:val="left" w:pos="6803"/>
-              </w:tabs>
-              <w:autoSpaceDE w:val="0"/>
-              <w:autoSpaceDN w:val="0"/>
-              <w:adjustRightInd w:val="0"/>
-              <w:rPr>
-                <w:rFonts w:ascii="Helvetica" w:hAnsi="Helvetica" w:cs="Helvetica"/>
-                <w:sz w:val="24"/>
-                <w:szCs w:val="24"/>
-                <w:lang w:val="en-US" w:eastAsia="zh-CN"/>
-              </w:rPr>
-            </w:pPr>
-            <w:r>
-              <w:rPr>
-                <w:rFonts w:ascii="Helvetica" w:hAnsi="Helvetica" w:cs="Helvetica"/>
-                <w:sz w:val="24"/>
-                <w:szCs w:val="24"/>
-                <w:lang w:val="en-US"/>
-              </w:rPr>
-              <w:t>Brain mask image (</w:t>
-            </w:r>
-            <w:r>
-              <w:rPr>
-                <w:rFonts w:ascii="Helvetica" w:hAnsi="Helvetica" w:cs="Helvetica"/>
-                <w:sz w:val="24"/>
-                <w:szCs w:val="24"/>
-                <w:lang w:val="en-US"/>
-              </w:rPr>
-              <w:t>if omitted, the w</w:t>
-            </w:r>
-            <w:r>
-              <w:rPr>
-                <w:rFonts w:ascii="Helvetica" w:hAnsi="Helvetica" w:cs="Helvetica"/>
-                <w:sz w:val="24"/>
-                <w:szCs w:val="24"/>
-                <w:lang w:val="en-US"/>
-              </w:rPr>
-              <w:t>hole volume/surface</w:t>
-            </w:r>
-            <w:r>
-              <w:rPr>
-                <w:rFonts w:ascii="Helvetica" w:hAnsi="Helvetica" w:cs="Helvetica"/>
-                <w:sz w:val="24"/>
-                <w:szCs w:val="24"/>
-                <w:lang w:val="en-US"/>
-              </w:rPr>
-              <w:t xml:space="preserve"> is analyzed</w:t>
-            </w:r>
-            <w:r>
-              <w:rPr>
-                <w:rFonts w:ascii="Helvetica" w:hAnsi="Helvetica" w:cs="Helvetica"/>
-                <w:sz w:val="24"/>
-                <w:szCs w:val="24"/>
-                <w:lang w:val="en-US"/>
-              </w:rPr>
-              <w:t>)</w:t>
-            </w:r>
-            <w:r>
-              <w:rPr>
-                <w:rFonts w:ascii="Helvetica" w:hAnsi="Helvetica" w:cs="Helvetica" w:hint="eastAsia"/>
-                <w:sz w:val="24"/>
-                <w:szCs w:val="24"/>
-                <w:lang w:val="en-US" w:eastAsia="zh-CN"/>
-              </w:rPr>
-              <w:t>.</w:t>
-            </w:r>
-          </w:p>
-        </w:tc>
-      </w:tr>
-      <w:tr>
-        <w:tc>
-          <w:tcPr>
-            <w:tcW w:w="2988" w:type="dxa"/>
-          </w:tcPr>
-          <w:p>
-            <w:pPr>
-              <w:widowControl w:val="0"/>
-              <w:tabs>
-                <w:tab w:val="left" w:pos="566"/>
-                <w:tab w:val="left" w:pos="1133"/>
-                <w:tab w:val="left" w:pos="1700"/>
-                <w:tab w:val="left" w:pos="2267"/>
-                <w:tab w:val="left" w:pos="2834"/>
-                <w:tab w:val="left" w:pos="3401"/>
-                <w:tab w:val="left" w:pos="3968"/>
-                <w:tab w:val="left" w:pos="4535"/>
-                <w:tab w:val="left" w:pos="5102"/>
-                <w:tab w:val="left" w:pos="5669"/>
-                <w:tab w:val="left" w:pos="6236"/>
-                <w:tab w:val="left" w:pos="6803"/>
-              </w:tabs>
-              <w:autoSpaceDE w:val="0"/>
-              <w:autoSpaceDN w:val="0"/>
-              <w:adjustRightInd w:val="0"/>
-              <w:rPr>
-                <w:rFonts w:ascii="Courier" w:hAnsi="Courier" w:cs="Helvetica"/>
-                <w:sz w:val="24"/>
-                <w:szCs w:val="24"/>
-                <w:lang w:val="en-US"/>
-              </w:rPr>
-            </w:pPr>
-            <w:proofErr w:type="spellStart"/>
-            <w:r>
-              <w:rPr>
-                <w:rFonts w:ascii="Courier" w:hAnsi="Courier" w:cs="Helvetica"/>
-                <w:sz w:val="24"/>
-                <w:szCs w:val="24"/>
-                <w:lang w:val="en-US"/>
-              </w:rPr>
-              <w:t>ACEfit_Par.Dsnmtx</w:t>
-            </w:r>
-            <w:proofErr w:type="spellEnd"/>
-          </w:p>
-        </w:tc>
-        <w:tc>
-          <w:tcPr>
-            <w:tcW w:w="6884" w:type="dxa"/>
-            <w:gridSpan w:val="2"/>
-          </w:tcPr>
-          <w:p>
-            <w:pPr>
-              <w:widowControl w:val="0"/>
-              <w:tabs>
-                <w:tab w:val="left" w:pos="566"/>
-                <w:tab w:val="left" w:pos="1133"/>
-                <w:tab w:val="left" w:pos="1700"/>
-                <w:tab w:val="left" w:pos="2267"/>
-                <w:tab w:val="left" w:pos="2834"/>
-                <w:tab w:val="left" w:pos="3401"/>
-                <w:tab w:val="left" w:pos="3968"/>
-                <w:tab w:val="left" w:pos="4535"/>
-                <w:tab w:val="left" w:pos="5102"/>
-                <w:tab w:val="left" w:pos="5669"/>
-                <w:tab w:val="left" w:pos="6236"/>
-                <w:tab w:val="left" w:pos="6803"/>
-              </w:tabs>
-              <w:autoSpaceDE w:val="0"/>
-              <w:autoSpaceDN w:val="0"/>
-              <w:adjustRightInd w:val="0"/>
-              <w:rPr>
-                <w:rFonts w:ascii="Helvetica" w:hAnsi="Helvetica" w:cs="Helvetica"/>
-                <w:sz w:val="24"/>
-                <w:szCs w:val="24"/>
-                <w:lang w:val="en-US" w:eastAsia="zh-CN"/>
-              </w:rPr>
-            </w:pPr>
-            <w:r>
-              <w:rPr>
-                <w:rFonts w:ascii="Helvetica" w:hAnsi="Helvetica" w:cs="Helvetica"/>
-                <w:sz w:val="24"/>
-                <w:szCs w:val="24"/>
-                <w:lang w:val="en-US"/>
-              </w:rPr>
-              <w:t xml:space="preserve">Design matrix - must have number of rows equal to the length of </w:t>
-            </w:r>
-            <w:r>
-              <w:rPr>
-                <w:rFonts w:ascii="Helvetica" w:hAnsi="Helvetica" w:cs="Helvetica"/>
-                <w:sz w:val="24"/>
-                <w:szCs w:val="24"/>
-                <w:lang w:val="en-US"/>
-              </w:rPr>
-              <w:t>'</w:t>
-            </w:r>
-            <w:proofErr w:type="spellStart"/>
-            <w:r>
-              <w:rPr>
-                <w:rFonts w:ascii="Helvetica" w:hAnsi="Helvetica" w:cs="Helvetica"/>
-                <w:sz w:val="24"/>
-                <w:szCs w:val="24"/>
-                <w:lang w:val="en-US"/>
-              </w:rPr>
-              <w:t>ACEfit_Par.P_nm</w:t>
-            </w:r>
-            <w:proofErr w:type="spellEnd"/>
-            <w:r>
-              <w:rPr>
-                <w:rFonts w:ascii="Helvetica" w:hAnsi="Helvetica" w:cs="Helvetica"/>
-                <w:sz w:val="24"/>
-                <w:szCs w:val="24"/>
-                <w:lang w:val="en-US"/>
-              </w:rPr>
-              <w:t>'</w:t>
-            </w:r>
-            <w:r>
-              <w:rPr>
-                <w:rFonts w:ascii="Helvetica" w:hAnsi="Helvetica" w:cs="Helvetica"/>
-                <w:sz w:val="24"/>
-                <w:szCs w:val="24"/>
-                <w:lang w:val="en-US"/>
-              </w:rPr>
-              <w:t>, but any number of columns (</w:t>
-            </w:r>
-            <w:r>
-              <w:rPr>
-                <w:rFonts w:ascii="Helvetica" w:hAnsi="Helvetica" w:cs="Helvetica"/>
-                <w:sz w:val="24"/>
-                <w:szCs w:val="24"/>
-                <w:lang w:val="en-US"/>
-              </w:rPr>
-              <w:t>if omitted, an</w:t>
-            </w:r>
-            <w:r>
-              <w:rPr>
-                <w:rFonts w:ascii="Helvetica" w:hAnsi="Helvetica" w:cs="Helvetica"/>
-                <w:sz w:val="24"/>
-                <w:szCs w:val="24"/>
-                <w:lang w:val="en-US"/>
-              </w:rPr>
-              <w:t xml:space="preserve"> all-ones vector</w:t>
-            </w:r>
-            <w:r>
-              <w:rPr>
-                <w:rFonts w:ascii="Helvetica" w:hAnsi="Helvetica" w:cs="Helvetica"/>
-                <w:sz w:val="24"/>
-                <w:szCs w:val="24"/>
-                <w:lang w:val="en-US"/>
-              </w:rPr>
-              <w:t xml:space="preserve"> is used</w:t>
-            </w:r>
-            <w:r>
-              <w:rPr>
-                <w:rFonts w:ascii="Helvetica" w:hAnsi="Helvetica" w:cs="Helvetica"/>
-                <w:sz w:val="24"/>
-                <w:szCs w:val="24"/>
-                <w:lang w:val="en-US"/>
-              </w:rPr>
-              <w:t>)</w:t>
-            </w:r>
-            <w:r>
-              <w:rPr>
-                <w:rFonts w:ascii="Helvetica" w:hAnsi="Helvetica" w:cs="Helvetica" w:hint="eastAsia"/>
-                <w:sz w:val="24"/>
-                <w:szCs w:val="24"/>
-                <w:lang w:val="en-US" w:eastAsia="zh-CN"/>
-              </w:rPr>
-              <w:t>.</w:t>
-            </w:r>
-          </w:p>
-        </w:tc>
-      </w:tr>
-      <w:tr>
-        <w:tc>
-          <w:tcPr>
-            <w:tcW w:w="2988" w:type="dxa"/>
-          </w:tcPr>
-          <w:p>
-            <w:pPr>
-              <w:widowControl w:val="0"/>
-              <w:tabs>
-                <w:tab w:val="left" w:pos="566"/>
-                <w:tab w:val="left" w:pos="1133"/>
-                <w:tab w:val="left" w:pos="1700"/>
-                <w:tab w:val="left" w:pos="2267"/>
-                <w:tab w:val="left" w:pos="2834"/>
-                <w:tab w:val="left" w:pos="3401"/>
-                <w:tab w:val="left" w:pos="3968"/>
-                <w:tab w:val="left" w:pos="4535"/>
-                <w:tab w:val="left" w:pos="5102"/>
-                <w:tab w:val="left" w:pos="5669"/>
-                <w:tab w:val="left" w:pos="6236"/>
-                <w:tab w:val="left" w:pos="6803"/>
-              </w:tabs>
-              <w:autoSpaceDE w:val="0"/>
-              <w:autoSpaceDN w:val="0"/>
-              <w:adjustRightInd w:val="0"/>
-              <w:rPr>
-                <w:rFonts w:ascii="Courier" w:hAnsi="Courier" w:cs="Helvetica"/>
-                <w:sz w:val="24"/>
-                <w:szCs w:val="24"/>
-                <w:lang w:val="en-US"/>
-              </w:rPr>
-            </w:pPr>
-            <w:proofErr w:type="spellStart"/>
-            <w:r>
-              <w:rPr>
-                <w:rFonts w:ascii="Courier" w:hAnsi="Courier" w:cs="Helvetica"/>
-                <w:sz w:val="24"/>
-                <w:szCs w:val="24"/>
-                <w:lang w:val="en-US"/>
-              </w:rPr>
-              <w:t>ACEfit_Par.Nlz</w:t>
-            </w:r>
-            <w:proofErr w:type="spellEnd"/>
-          </w:p>
-        </w:tc>
-        <w:tc>
-          <w:tcPr>
-            <w:tcW w:w="6884" w:type="dxa"/>
-            <w:gridSpan w:val="2"/>
-          </w:tcPr>
-          <w:p>
-            <w:pPr>
-              <w:widowControl w:val="0"/>
-              <w:tabs>
-                <w:tab w:val="left" w:pos="566"/>
-                <w:tab w:val="left" w:pos="1133"/>
-                <w:tab w:val="left" w:pos="1700"/>
-                <w:tab w:val="left" w:pos="2267"/>
-                <w:tab w:val="left" w:pos="2834"/>
-                <w:tab w:val="left" w:pos="3401"/>
-                <w:tab w:val="left" w:pos="3968"/>
-                <w:tab w:val="left" w:pos="4535"/>
-                <w:tab w:val="left" w:pos="5102"/>
-                <w:tab w:val="left" w:pos="5669"/>
-                <w:tab w:val="left" w:pos="6236"/>
-                <w:tab w:val="left" w:pos="6803"/>
-              </w:tabs>
-              <w:autoSpaceDE w:val="0"/>
-              <w:autoSpaceDN w:val="0"/>
-              <w:adjustRightInd w:val="0"/>
-              <w:rPr>
-                <w:rFonts w:ascii="Helvetica" w:hAnsi="Helvetica" w:cs="Helvetica"/>
-                <w:sz w:val="24"/>
-                <w:szCs w:val="24"/>
-                <w:lang w:val="en-US"/>
-              </w:rPr>
-            </w:pPr>
-            <w:r>
-              <w:rPr>
-                <w:rFonts w:ascii="Helvetica" w:hAnsi="Helvetica" w:cs="Helvetica"/>
-                <w:sz w:val="24"/>
-                <w:szCs w:val="24"/>
-                <w:lang w:val="en-US"/>
-              </w:rPr>
-              <w:t xml:space="preserve">Data </w:t>
-            </w:r>
-            <w:r>
-              <w:rPr>
-                <w:rFonts w:ascii="Helvetica" w:hAnsi="Helvetica" w:cs="Helvetica"/>
-                <w:sz w:val="24"/>
-                <w:szCs w:val="24"/>
-                <w:lang w:val="en-US"/>
-              </w:rPr>
-              <w:t>normalization</w:t>
-            </w:r>
-            <w:r>
-              <w:rPr>
-                <w:rFonts w:ascii="Helvetica" w:hAnsi="Helvetica" w:cs="Helvetica"/>
-                <w:sz w:val="24"/>
-                <w:szCs w:val="24"/>
-                <w:lang w:val="en-US"/>
-              </w:rPr>
-              <w:t xml:space="preserve"> by</w:t>
-            </w:r>
-            <w:r>
-              <w:rPr>
-                <w:rFonts w:ascii="Helvetica" w:hAnsi="Helvetica" w:cs="Helvetica"/>
-                <w:sz w:val="24"/>
-                <w:szCs w:val="24"/>
-                <w:lang w:val="en-US"/>
-              </w:rPr>
-              <w:t xml:space="preserve"> inverse Gaussian </w:t>
-            </w:r>
-            <w:proofErr w:type="gramStart"/>
-            <w:r>
-              <w:rPr>
-                <w:rFonts w:ascii="Helvetica" w:hAnsi="Helvetica" w:cs="Helvetica"/>
-                <w:sz w:val="24"/>
-                <w:szCs w:val="24"/>
-                <w:lang w:val="en-US"/>
-              </w:rPr>
-              <w:t>transform</w:t>
-            </w:r>
-            <w:proofErr w:type="gramEnd"/>
-            <w:r>
-              <w:rPr>
-                <w:rFonts w:ascii="Helvetica" w:hAnsi="Helvetica" w:cs="Helvetica"/>
-                <w:sz w:val="24"/>
-                <w:szCs w:val="24"/>
-                <w:lang w:val="en-US"/>
-              </w:rPr>
-              <w:t xml:space="preserve">; 0 </w:t>
-            </w:r>
-            <w:r>
-              <w:rPr>
-                <w:rFonts w:ascii="Helvetica" w:hAnsi="Helvetica" w:cs="Helvetica"/>
-                <w:sz w:val="24"/>
-                <w:szCs w:val="24"/>
-                <w:lang w:val="en-US" w:eastAsia="zh-CN"/>
-              </w:rPr>
-              <w:t>–</w:t>
-            </w:r>
-            <w:r>
-              <w:rPr>
-                <w:rFonts w:ascii="Helvetica" w:hAnsi="Helvetica" w:cs="Helvetica" w:hint="eastAsia"/>
-                <w:sz w:val="24"/>
-                <w:szCs w:val="24"/>
-                <w:lang w:val="en-US" w:eastAsia="zh-CN"/>
-              </w:rPr>
-              <w:t xml:space="preserve"> don</w:t>
-            </w:r>
-            <w:r>
-              <w:rPr>
-                <w:rFonts w:ascii="Helvetica" w:hAnsi="Helvetica" w:cs="Helvetica"/>
-                <w:sz w:val="24"/>
-                <w:szCs w:val="24"/>
-                <w:lang w:val="en-US" w:eastAsia="zh-CN"/>
-              </w:rPr>
-              <w:t>’</w:t>
-            </w:r>
-            <w:r>
-              <w:rPr>
-                <w:rFonts w:ascii="Helvetica" w:hAnsi="Helvetica" w:cs="Helvetica" w:hint="eastAsia"/>
-                <w:sz w:val="24"/>
-                <w:szCs w:val="24"/>
-                <w:lang w:val="en-US" w:eastAsia="zh-CN"/>
-              </w:rPr>
-              <w:t>t</w:t>
-            </w:r>
-            <w:r>
-              <w:rPr>
-                <w:rFonts w:ascii="Helvetica" w:hAnsi="Helvetica" w:cs="Helvetica"/>
-                <w:sz w:val="24"/>
-                <w:szCs w:val="24"/>
-                <w:lang w:val="en-US"/>
-              </w:rPr>
-              <w:t xml:space="preserve"> </w:t>
-            </w:r>
-            <w:r>
-              <w:rPr>
-                <w:rFonts w:ascii="Helvetica" w:hAnsi="Helvetica" w:cs="Helvetica"/>
-                <w:sz w:val="24"/>
-                <w:szCs w:val="24"/>
-                <w:lang w:val="en-US"/>
-              </w:rPr>
-              <w:t>normalize</w:t>
-            </w:r>
-            <w:r>
-              <w:rPr>
-                <w:rFonts w:ascii="Helvetica" w:hAnsi="Helvetica" w:cs="Helvetica"/>
-                <w:sz w:val="24"/>
-                <w:szCs w:val="24"/>
-                <w:lang w:val="en-US"/>
-              </w:rPr>
-              <w:t xml:space="preserve">, 1 </w:t>
-            </w:r>
-            <w:r>
-              <w:rPr>
-                <w:rFonts w:ascii="Helvetica" w:hAnsi="Helvetica" w:cs="Helvetica"/>
-                <w:sz w:val="24"/>
-                <w:szCs w:val="24"/>
-                <w:lang w:val="en-US"/>
-              </w:rPr>
-              <w:t>–</w:t>
-            </w:r>
-            <w:r>
-              <w:rPr>
-                <w:rFonts w:ascii="Helvetica" w:hAnsi="Helvetica" w:cs="Helvetica"/>
-                <w:sz w:val="24"/>
-                <w:szCs w:val="24"/>
-                <w:lang w:val="en-US"/>
-              </w:rPr>
-              <w:t xml:space="preserve"> </w:t>
-            </w:r>
-            <w:r>
-              <w:rPr>
-                <w:rFonts w:ascii="Helvetica" w:hAnsi="Helvetica" w:cs="Helvetica"/>
-                <w:sz w:val="24"/>
-                <w:szCs w:val="24"/>
-                <w:lang w:val="en-US"/>
-              </w:rPr>
-              <w:t>normalize</w:t>
-            </w:r>
-            <w:r>
-              <w:rPr>
-                <w:rFonts w:ascii="Helvetica" w:hAnsi="Helvetica" w:cs="Helvetica" w:hint="eastAsia"/>
-                <w:sz w:val="24"/>
-                <w:szCs w:val="24"/>
-                <w:lang w:val="en-US" w:eastAsia="zh-CN"/>
-              </w:rPr>
-              <w:t xml:space="preserve"> before forming residuals, 2 </w:t>
-            </w:r>
-            <w:r>
-              <w:rPr>
-                <w:rFonts w:ascii="Helvetica" w:hAnsi="Helvetica" w:cs="Helvetica"/>
-                <w:sz w:val="24"/>
-                <w:szCs w:val="24"/>
-                <w:lang w:val="en-US" w:eastAsia="zh-CN"/>
-              </w:rPr>
-              <w:t>–</w:t>
-            </w:r>
-            <w:r>
-              <w:rPr>
-                <w:rFonts w:ascii="Helvetica" w:hAnsi="Helvetica" w:cs="Helvetica" w:hint="eastAsia"/>
-                <w:sz w:val="24"/>
-                <w:szCs w:val="24"/>
-                <w:lang w:val="en-US" w:eastAsia="zh-CN"/>
-              </w:rPr>
-              <w:t xml:space="preserve"> normalize after forming residuals</w:t>
-            </w:r>
-            <w:r>
-              <w:rPr>
-                <w:rFonts w:ascii="Helvetica" w:hAnsi="Helvetica" w:cs="Helvetica"/>
-                <w:sz w:val="24"/>
-                <w:szCs w:val="24"/>
-                <w:lang w:val="en-US"/>
-              </w:rPr>
-              <w:t xml:space="preserve"> (1 is recommended and is the default if omitted).</w:t>
-            </w:r>
-          </w:p>
-        </w:tc>
-      </w:tr>
-      <w:tr>
-        <w:tc>
-          <w:tcPr>
-            <w:tcW w:w="2988" w:type="dxa"/>
-          </w:tcPr>
-          <w:p>
-            <w:pPr>
-              <w:widowControl w:val="0"/>
-              <w:tabs>
-                <w:tab w:val="left" w:pos="566"/>
-                <w:tab w:val="left" w:pos="1133"/>
-                <w:tab w:val="left" w:pos="1700"/>
-                <w:tab w:val="left" w:pos="2267"/>
-                <w:tab w:val="left" w:pos="2834"/>
-                <w:tab w:val="left" w:pos="3401"/>
-                <w:tab w:val="left" w:pos="3968"/>
-                <w:tab w:val="left" w:pos="4535"/>
-                <w:tab w:val="left" w:pos="5102"/>
-                <w:tab w:val="left" w:pos="5669"/>
-                <w:tab w:val="left" w:pos="6236"/>
-                <w:tab w:val="left" w:pos="6803"/>
-              </w:tabs>
-              <w:autoSpaceDE w:val="0"/>
-              <w:autoSpaceDN w:val="0"/>
-              <w:adjustRightInd w:val="0"/>
-              <w:rPr>
-                <w:rFonts w:ascii="Courier" w:hAnsi="Courier" w:cs="Helvetica"/>
-                <w:sz w:val="24"/>
-                <w:szCs w:val="24"/>
-                <w:lang w:val="en-US"/>
-              </w:rPr>
-            </w:pPr>
-            <w:proofErr w:type="spellStart"/>
-            <w:r>
-              <w:rPr>
-                <w:rFonts w:ascii="Courier" w:hAnsi="Courier" w:cs="Helvetica"/>
-                <w:sz w:val="24"/>
-                <w:szCs w:val="24"/>
-                <w:lang w:val="en-US"/>
-              </w:rPr>
-              <w:t>ACEfit_Par.</w:t>
-            </w:r>
-            <w:r>
-              <w:rPr>
-                <w:rFonts w:ascii="Courier" w:hAnsi="Courier" w:cs="Helvetica" w:hint="eastAsia"/>
-                <w:sz w:val="24"/>
-                <w:szCs w:val="24"/>
-                <w:lang w:val="en-US" w:eastAsia="zh-CN"/>
-              </w:rPr>
-              <w:t>Agg</w:t>
-            </w:r>
-            <w:r>
-              <w:rPr>
-                <w:rFonts w:ascii="Courier" w:hAnsi="Courier" w:cs="Helvetica"/>
-                <w:sz w:val="24"/>
-                <w:szCs w:val="24"/>
-                <w:lang w:val="en-US"/>
-              </w:rPr>
-              <w:t>Nlz</w:t>
-            </w:r>
-            <w:proofErr w:type="spellEnd"/>
-          </w:p>
-        </w:tc>
-        <w:tc>
-          <w:tcPr>
-            <w:tcW w:w="6884" w:type="dxa"/>
-            <w:gridSpan w:val="2"/>
-          </w:tcPr>
-          <w:p>
-            <w:pPr>
-              <w:widowControl w:val="0"/>
-              <w:tabs>
-                <w:tab w:val="left" w:pos="566"/>
-                <w:tab w:val="left" w:pos="1133"/>
-                <w:tab w:val="left" w:pos="1700"/>
-                <w:tab w:val="left" w:pos="2267"/>
-                <w:tab w:val="left" w:pos="2834"/>
-                <w:tab w:val="left" w:pos="3401"/>
-                <w:tab w:val="left" w:pos="3968"/>
-                <w:tab w:val="left" w:pos="4535"/>
-                <w:tab w:val="left" w:pos="5102"/>
-                <w:tab w:val="left" w:pos="5669"/>
-                <w:tab w:val="left" w:pos="6236"/>
-                <w:tab w:val="left" w:pos="6803"/>
-              </w:tabs>
-              <w:autoSpaceDE w:val="0"/>
-              <w:autoSpaceDN w:val="0"/>
-              <w:adjustRightInd w:val="0"/>
-              <w:rPr>
-                <w:rFonts w:ascii="Helvetica" w:hAnsi="Helvetica" w:cs="Helvetica"/>
-                <w:sz w:val="24"/>
-                <w:szCs w:val="24"/>
-                <w:lang w:val="en-US" w:eastAsia="zh-CN"/>
-              </w:rPr>
-            </w:pPr>
-            <w:r>
-              <w:rPr>
-                <w:rFonts w:ascii="Helvetica" w:hAnsi="Helvetica" w:cs="Helvetica" w:hint="eastAsia"/>
-                <w:sz w:val="24"/>
-                <w:szCs w:val="24"/>
-                <w:lang w:val="en-US" w:eastAsia="zh-CN"/>
-              </w:rPr>
-              <w:t xml:space="preserve">Data normalization for </w:t>
-            </w:r>
-            <w:r>
-              <w:rPr>
-                <w:rFonts w:ascii="Helvetica" w:hAnsi="Helvetica" w:cs="Helvetica"/>
-                <w:sz w:val="24"/>
-                <w:szCs w:val="24"/>
-                <w:lang w:val="en-US" w:eastAsia="zh-CN"/>
-              </w:rPr>
-              <w:t>computing</w:t>
-            </w:r>
-            <w:r>
-              <w:rPr>
-                <w:rFonts w:ascii="Helvetica" w:hAnsi="Helvetica" w:cs="Helvetica" w:hint="eastAsia"/>
-                <w:sz w:val="24"/>
-                <w:szCs w:val="24"/>
-                <w:lang w:val="en-US" w:eastAsia="zh-CN"/>
-              </w:rPr>
-              <w:t xml:space="preserve"> </w:t>
-            </w:r>
-            <w:r>
-              <w:rPr>
-                <w:rFonts w:ascii="Helvetica" w:hAnsi="Helvetica" w:cs="Helvetica" w:hint="eastAsia"/>
-                <w:sz w:val="24"/>
-                <w:szCs w:val="24"/>
-                <w:lang w:val="en-US" w:eastAsia="zh-CN"/>
-              </w:rPr>
-              <w:t xml:space="preserve">aggregate heritability; 0 </w:t>
-            </w:r>
-            <w:r>
-              <w:rPr>
-                <w:rFonts w:ascii="Helvetica" w:hAnsi="Helvetica" w:cs="Helvetica"/>
-                <w:sz w:val="24"/>
-                <w:szCs w:val="24"/>
-                <w:lang w:val="en-US" w:eastAsia="zh-CN"/>
-              </w:rPr>
-              <w:t>–</w:t>
-            </w:r>
-            <w:r>
-              <w:rPr>
-                <w:rFonts w:ascii="Helvetica" w:hAnsi="Helvetica" w:cs="Helvetica" w:hint="eastAsia"/>
-                <w:sz w:val="24"/>
-                <w:szCs w:val="24"/>
-                <w:lang w:val="en-US" w:eastAsia="zh-CN"/>
-              </w:rPr>
-              <w:t xml:space="preserve"> mean centered data, 1 </w:t>
-            </w:r>
-            <w:r>
-              <w:rPr>
-                <w:rFonts w:ascii="Helvetica" w:hAnsi="Helvetica" w:cs="Helvetica"/>
-                <w:sz w:val="24"/>
-                <w:szCs w:val="24"/>
-                <w:lang w:val="en-US" w:eastAsia="zh-CN"/>
-              </w:rPr>
-              <w:t>–</w:t>
-            </w:r>
-            <w:r>
-              <w:rPr>
-                <w:rFonts w:ascii="Helvetica" w:hAnsi="Helvetica" w:cs="Helvetica" w:hint="eastAsia"/>
-                <w:sz w:val="24"/>
-                <w:szCs w:val="24"/>
-                <w:lang w:val="en-US" w:eastAsia="zh-CN"/>
-              </w:rPr>
-              <w:t xml:space="preserve"> same as 0, but with variance normalization, 2 </w:t>
-            </w:r>
-            <w:r>
-              <w:rPr>
-                <w:rFonts w:ascii="Helvetica" w:hAnsi="Helvetica" w:cs="Helvetica"/>
-                <w:sz w:val="24"/>
-                <w:szCs w:val="24"/>
-                <w:lang w:val="en-US" w:eastAsia="zh-CN"/>
-              </w:rPr>
-              <w:t>–</w:t>
-            </w:r>
-            <w:r>
-              <w:rPr>
-                <w:rFonts w:ascii="Helvetica" w:hAnsi="Helvetica" w:cs="Helvetica" w:hint="eastAsia"/>
-                <w:sz w:val="24"/>
-                <w:szCs w:val="24"/>
-                <w:lang w:val="en-US" w:eastAsia="zh-CN"/>
-              </w:rPr>
-              <w:t xml:space="preserve"> undo mean centering by adding </w:t>
-            </w:r>
-            <w:r>
-              <w:rPr>
-                <w:rFonts w:ascii="Helvetica" w:hAnsi="Helvetica" w:cs="Helvetica" w:hint="eastAsia"/>
-                <w:sz w:val="24"/>
-                <w:szCs w:val="24"/>
-                <w:lang w:val="en-US" w:eastAsia="zh-CN"/>
-              </w:rPr>
-              <w:t xml:space="preserve">the </w:t>
-            </w:r>
-            <w:r>
-              <w:rPr>
-                <w:rFonts w:ascii="Helvetica" w:hAnsi="Helvetica" w:cs="Helvetica" w:hint="eastAsia"/>
-                <w:sz w:val="24"/>
-                <w:szCs w:val="24"/>
-                <w:lang w:val="en-US" w:eastAsia="zh-CN"/>
-              </w:rPr>
-              <w:t xml:space="preserve">mean back, 3 </w:t>
-            </w:r>
-            <w:r>
-              <w:rPr>
-                <w:rFonts w:ascii="Helvetica" w:hAnsi="Helvetica" w:cs="Helvetica"/>
-                <w:sz w:val="24"/>
-                <w:szCs w:val="24"/>
-                <w:lang w:val="en-US" w:eastAsia="zh-CN"/>
-              </w:rPr>
-              <w:t>–</w:t>
-            </w:r>
-            <w:r>
-              <w:rPr>
-                <w:rFonts w:ascii="Helvetica" w:hAnsi="Helvetica" w:cs="Helvetica" w:hint="eastAsia"/>
-                <w:sz w:val="24"/>
-                <w:szCs w:val="24"/>
-                <w:lang w:val="en-US" w:eastAsia="zh-CN"/>
-              </w:rPr>
-              <w:t xml:space="preserve"> same as 2</w:t>
-            </w:r>
-            <w:r>
-              <w:rPr>
-                <w:rFonts w:ascii="Helvetica" w:hAnsi="Helvetica" w:cs="Helvetica" w:hint="eastAsia"/>
-                <w:sz w:val="24"/>
-                <w:szCs w:val="24"/>
-                <w:lang w:val="en-US" w:eastAsia="zh-CN"/>
-              </w:rPr>
-              <w:t xml:space="preserve">, but with variance normalization (0 is the default if omitted). </w:t>
-            </w:r>
-          </w:p>
-        </w:tc>
-      </w:tr>
-      <w:tr>
-        <w:tc>
-          <w:tcPr>
-            <w:tcW w:w="2988" w:type="dxa"/>
-          </w:tcPr>
-          <w:p>
-            <w:pPr>
-              <w:widowControl w:val="0"/>
-              <w:tabs>
-                <w:tab w:val="left" w:pos="566"/>
-                <w:tab w:val="left" w:pos="1133"/>
-                <w:tab w:val="left" w:pos="1700"/>
-                <w:tab w:val="left" w:pos="2267"/>
-                <w:tab w:val="left" w:pos="2834"/>
-                <w:tab w:val="left" w:pos="3401"/>
-                <w:tab w:val="left" w:pos="3968"/>
-                <w:tab w:val="left" w:pos="4535"/>
-                <w:tab w:val="left" w:pos="5102"/>
-                <w:tab w:val="left" w:pos="5669"/>
-                <w:tab w:val="left" w:pos="6236"/>
-                <w:tab w:val="left" w:pos="6803"/>
-              </w:tabs>
-              <w:autoSpaceDE w:val="0"/>
-              <w:autoSpaceDN w:val="0"/>
-              <w:adjustRightInd w:val="0"/>
-              <w:rPr>
-                <w:rFonts w:ascii="Courier" w:hAnsi="Courier" w:cs="Helvetica"/>
-                <w:sz w:val="24"/>
-                <w:szCs w:val="24"/>
-                <w:lang w:val="en-US"/>
-              </w:rPr>
-            </w:pPr>
-            <w:proofErr w:type="spellStart"/>
-            <w:r>
-              <w:rPr>
-                <w:rFonts w:ascii="Courier" w:hAnsi="Courier" w:cs="Helvetica"/>
-                <w:sz w:val="24"/>
-                <w:szCs w:val="24"/>
-                <w:lang w:val="en-US"/>
-              </w:rPr>
-              <w:t>ACEfit_Par.ContSel</w:t>
-            </w:r>
-            <w:proofErr w:type="spellEnd"/>
-          </w:p>
-        </w:tc>
-        <w:tc>
-          <w:tcPr>
-            <w:tcW w:w="6884" w:type="dxa"/>
-            <w:gridSpan w:val="2"/>
-          </w:tcPr>
-          <w:p>
-            <w:pPr>
-              <w:widowControl w:val="0"/>
-              <w:tabs>
-                <w:tab w:val="left" w:pos="566"/>
-                <w:tab w:val="left" w:pos="1133"/>
-                <w:tab w:val="left" w:pos="1700"/>
-                <w:tab w:val="left" w:pos="2267"/>
-                <w:tab w:val="left" w:pos="2834"/>
-                <w:tab w:val="left" w:pos="3401"/>
-                <w:tab w:val="left" w:pos="3968"/>
-                <w:tab w:val="left" w:pos="4535"/>
-                <w:tab w:val="left" w:pos="5102"/>
-                <w:tab w:val="left" w:pos="5669"/>
-                <w:tab w:val="left" w:pos="6236"/>
-                <w:tab w:val="left" w:pos="6803"/>
-              </w:tabs>
-              <w:autoSpaceDE w:val="0"/>
-              <w:autoSpaceDN w:val="0"/>
-              <w:adjustRightInd w:val="0"/>
-              <w:rPr>
-                <w:rFonts w:ascii="Helvetica" w:hAnsi="Helvetica" w:cs="Helvetica"/>
-                <w:sz w:val="24"/>
-                <w:szCs w:val="24"/>
-                <w:lang w:val="en-US" w:eastAsia="zh-CN"/>
-              </w:rPr>
-            </w:pPr>
-            <w:r>
-              <w:rPr>
-                <w:rFonts w:ascii="Helvetica" w:hAnsi="Helvetica" w:cs="Helvetica"/>
-                <w:sz w:val="24"/>
-                <w:szCs w:val="24"/>
-                <w:lang w:val="en-US"/>
-              </w:rPr>
-              <w:t>Optionally select a single contrast t</w:t>
-            </w:r>
-            <w:r>
-              <w:rPr>
-                <w:rFonts w:ascii="Helvetica" w:hAnsi="Helvetica" w:cs="Helvetica"/>
-                <w:sz w:val="24"/>
-                <w:szCs w:val="24"/>
-                <w:lang w:val="en-US"/>
-              </w:rPr>
-              <w:t>o consider, ignoring all others</w:t>
-            </w:r>
-            <w:r>
-              <w:rPr>
-                <w:rFonts w:ascii="Helvetica" w:hAnsi="Helvetica" w:cs="Helvetica"/>
-                <w:sz w:val="24"/>
-                <w:szCs w:val="24"/>
-                <w:lang w:val="en-US"/>
-              </w:rPr>
-              <w:t xml:space="preserve"> (</w:t>
-            </w:r>
-            <w:r>
-              <w:rPr>
-                <w:rFonts w:ascii="Helvetica" w:hAnsi="Helvetica" w:cs="Helvetica" w:hint="eastAsia"/>
-                <w:sz w:val="24"/>
-                <w:szCs w:val="24"/>
-                <w:lang w:val="en-US" w:eastAsia="zh-CN"/>
-              </w:rPr>
-              <w:t>o</w:t>
-            </w:r>
-            <w:r>
-              <w:rPr>
-                <w:rFonts w:ascii="Helvetica" w:hAnsi="Helvetica" w:cs="Helvetica"/>
-                <w:sz w:val="24"/>
-                <w:szCs w:val="24"/>
-                <w:lang w:val="en-US"/>
-              </w:rPr>
-              <w:t xml:space="preserve">nly valid for a 4D NIFTI file—one per subject—or CIFTI image, where contrasts are indexed over the last </w:t>
-            </w:r>
-            <w:r>
-              <w:rPr>
-                <w:rFonts w:ascii="Helvetica" w:hAnsi="Helvetica" w:cs="Helvetica"/>
-                <w:sz w:val="24"/>
-                <w:szCs w:val="24"/>
-                <w:lang w:val="en-US"/>
-              </w:rPr>
-              <w:lastRenderedPageBreak/>
-              <w:t>dimension; not compatible with a single file containing all subject's data)</w:t>
-            </w:r>
-            <w:r>
-              <w:rPr>
-                <w:rFonts w:ascii="Helvetica" w:hAnsi="Helvetica" w:cs="Helvetica"/>
-                <w:sz w:val="24"/>
-                <w:szCs w:val="24"/>
-                <w:lang w:val="en-US"/>
-              </w:rPr>
-              <w:t>.  (No such selection done by default</w:t>
-            </w:r>
-            <w:r>
-              <w:rPr>
-                <w:rFonts w:ascii="Helvetica" w:hAnsi="Helvetica" w:cs="Helvetica" w:hint="eastAsia"/>
-                <w:sz w:val="24"/>
-                <w:szCs w:val="24"/>
-                <w:lang w:val="en-US" w:eastAsia="zh-CN"/>
-              </w:rPr>
-              <w:t>.</w:t>
-            </w:r>
-            <w:r>
-              <w:rPr>
-                <w:rFonts w:ascii="Helvetica" w:hAnsi="Helvetica" w:cs="Helvetica"/>
-                <w:sz w:val="24"/>
-                <w:szCs w:val="24"/>
-                <w:lang w:val="en-US"/>
-              </w:rPr>
-              <w:t>)</w:t>
-            </w:r>
-          </w:p>
-        </w:tc>
-      </w:tr>
-      <w:tr>
-        <w:tc>
-          <w:tcPr>
-            <w:tcW w:w="2988" w:type="dxa"/>
-          </w:tcPr>
-          <w:p>
-            <w:pPr>
-              <w:widowControl w:val="0"/>
-              <w:tabs>
-                <w:tab w:val="left" w:pos="566"/>
-                <w:tab w:val="left" w:pos="1133"/>
-                <w:tab w:val="left" w:pos="1700"/>
-                <w:tab w:val="left" w:pos="2267"/>
-                <w:tab w:val="left" w:pos="2834"/>
-                <w:tab w:val="left" w:pos="3401"/>
-                <w:tab w:val="left" w:pos="3968"/>
-                <w:tab w:val="left" w:pos="4535"/>
-                <w:tab w:val="left" w:pos="5102"/>
-                <w:tab w:val="left" w:pos="5669"/>
-                <w:tab w:val="left" w:pos="6236"/>
-                <w:tab w:val="left" w:pos="6803"/>
-              </w:tabs>
-              <w:autoSpaceDE w:val="0"/>
-              <w:autoSpaceDN w:val="0"/>
-              <w:adjustRightInd w:val="0"/>
-              <w:rPr>
-                <w:rFonts w:ascii="Courier" w:hAnsi="Courier" w:cs="Helvetica"/>
-                <w:sz w:val="24"/>
-                <w:szCs w:val="24"/>
-                <w:lang w:val="en-US"/>
-              </w:rPr>
-            </w:pPr>
-            <w:proofErr w:type="spellStart"/>
-            <w:r>
-              <w:rPr>
-                <w:rFonts w:ascii="Courier" w:hAnsi="Courier" w:cs="Helvetica"/>
-                <w:sz w:val="24"/>
-                <w:szCs w:val="24"/>
-                <w:lang w:val="en-US"/>
-              </w:rPr>
-              <w:lastRenderedPageBreak/>
-              <w:t>ACEfit_Par.NoImg</w:t>
-            </w:r>
-            <w:proofErr w:type="spellEnd"/>
-          </w:p>
-        </w:tc>
-        <w:tc>
-          <w:tcPr>
-            <w:tcW w:w="6884" w:type="dxa"/>
-            <w:gridSpan w:val="2"/>
-          </w:tcPr>
-          <w:p>
-            <w:pPr>
-              <w:widowControl w:val="0"/>
-              <w:tabs>
-                <w:tab w:val="left" w:pos="566"/>
-                <w:tab w:val="left" w:pos="1133"/>
-                <w:tab w:val="left" w:pos="1700"/>
-                <w:tab w:val="left" w:pos="2267"/>
-                <w:tab w:val="left" w:pos="2834"/>
-                <w:tab w:val="left" w:pos="3401"/>
-                <w:tab w:val="left" w:pos="3968"/>
-                <w:tab w:val="left" w:pos="4535"/>
-                <w:tab w:val="left" w:pos="5102"/>
-                <w:tab w:val="left" w:pos="5669"/>
-                <w:tab w:val="left" w:pos="6236"/>
-                <w:tab w:val="left" w:pos="6803"/>
-              </w:tabs>
-              <w:autoSpaceDE w:val="0"/>
-              <w:autoSpaceDN w:val="0"/>
-              <w:adjustRightInd w:val="0"/>
-              <w:rPr>
-                <w:rFonts w:ascii="Helvetica" w:hAnsi="Helvetica" w:cs="Helvetica"/>
-                <w:sz w:val="24"/>
-                <w:szCs w:val="24"/>
-                <w:lang w:val="en-US" w:eastAsia="zh-CN"/>
-              </w:rPr>
-            </w:pPr>
-            <w:r>
-              <w:rPr>
-                <w:rFonts w:ascii="Helvetica" w:hAnsi="Helvetica" w:cs="Helvetica"/>
-                <w:sz w:val="24"/>
-                <w:szCs w:val="24"/>
-                <w:lang w:val="en-US"/>
-              </w:rPr>
-              <w:t xml:space="preserve">Set to 1 to optionally </w:t>
-            </w:r>
-            <w:r>
-              <w:rPr>
-                <w:rFonts w:ascii="Helvetica" w:hAnsi="Helvetica" w:cs="Helvetica"/>
-                <w:sz w:val="24"/>
-                <w:szCs w:val="24"/>
-                <w:lang w:val="en-US"/>
-              </w:rPr>
-              <w:t>only compute summary measures and suppress image-wise inference (faster when only summaries are of interest)</w:t>
-            </w:r>
-            <w:r>
-              <w:rPr>
-                <w:rFonts w:ascii="Helvetica" w:hAnsi="Helvetica" w:cs="Helvetica"/>
-                <w:sz w:val="24"/>
-                <w:szCs w:val="24"/>
-                <w:lang w:val="en-US"/>
-              </w:rPr>
-              <w:t xml:space="preserve">.  (By default, </w:t>
-            </w:r>
-            <w:proofErr w:type="spellStart"/>
-            <w:r>
-              <w:rPr>
-                <w:rFonts w:ascii="Helvetica" w:hAnsi="Helvetica" w:cs="Helvetica"/>
-                <w:sz w:val="24"/>
-                <w:szCs w:val="24"/>
-                <w:lang w:val="en-US"/>
-              </w:rPr>
-              <w:t>voxel</w:t>
-            </w:r>
-            <w:proofErr w:type="spellEnd"/>
-            <w:r>
-              <w:rPr>
-                <w:rFonts w:ascii="Helvetica" w:hAnsi="Helvetica" w:cs="Helvetica"/>
-                <w:sz w:val="24"/>
-                <w:szCs w:val="24"/>
-                <w:lang w:val="en-US"/>
-              </w:rPr>
-              <w:t>/element-</w:t>
-            </w:r>
-            <w:r>
-              <w:rPr>
-                <w:rFonts w:ascii="Helvetica" w:hAnsi="Helvetica" w:cs="Helvetica" w:hint="eastAsia"/>
-                <w:sz w:val="24"/>
-                <w:szCs w:val="24"/>
-                <w:lang w:val="en-US" w:eastAsia="zh-CN"/>
-              </w:rPr>
-              <w:t xml:space="preserve"> and (</w:t>
-            </w:r>
-            <w:r>
-              <w:rPr>
-                <w:rFonts w:ascii="Helvetica" w:hAnsi="Helvetica" w:cs="Helvetica" w:hint="eastAsia"/>
-                <w:sz w:val="24"/>
-                <w:szCs w:val="24"/>
-                <w:lang w:val="en-US" w:eastAsia="zh-CN"/>
-              </w:rPr>
-              <w:t>if 3D data is used</w:t>
-            </w:r>
-            <w:r>
-              <w:rPr>
-                <w:rFonts w:ascii="Helvetica" w:hAnsi="Helvetica" w:cs="Helvetica" w:hint="eastAsia"/>
-                <w:sz w:val="24"/>
-                <w:szCs w:val="24"/>
-                <w:lang w:val="en-US" w:eastAsia="zh-CN"/>
-              </w:rPr>
-              <w:t>) cluster-</w:t>
-            </w:r>
-            <w:r>
-              <w:rPr>
-                <w:rFonts w:ascii="Helvetica" w:hAnsi="Helvetica" w:cs="Helvetica"/>
-                <w:sz w:val="24"/>
-                <w:szCs w:val="24"/>
-                <w:lang w:val="en-US"/>
-              </w:rPr>
-              <w:t>wise computations are done</w:t>
-            </w:r>
-            <w:r>
-              <w:rPr>
-                <w:rFonts w:ascii="Helvetica" w:hAnsi="Helvetica" w:cs="Helvetica" w:hint="eastAsia"/>
-                <w:sz w:val="24"/>
-                <w:szCs w:val="24"/>
-                <w:lang w:val="en-US" w:eastAsia="zh-CN"/>
-              </w:rPr>
-              <w:t>.</w:t>
-            </w:r>
-            <w:r>
-              <w:rPr>
-                <w:rFonts w:ascii="Helvetica" w:hAnsi="Helvetica" w:cs="Helvetica"/>
-                <w:sz w:val="24"/>
-                <w:szCs w:val="24"/>
-                <w:lang w:val="en-US"/>
-              </w:rPr>
-              <w:t>)</w:t>
-            </w:r>
-          </w:p>
-        </w:tc>
-      </w:tr>
-    </w:tbl>
-    <w:p>
-      <w:pPr>
-        <w:rPr>
-          <w:rFonts w:ascii="Helvetica" w:hAnsi="Helvetica" w:cs="Helvetica"/>
-          <w:sz w:val="24"/>
-          <w:szCs w:val="24"/>
-          <w:lang w:eastAsia="zh-CN"/>
-        </w:rPr>
-      </w:pPr>
-    </w:p>
-    <w:p>
-      <w:pPr>
-        <w:rPr>
-          <w:rFonts w:ascii="Helvetica" w:hAnsi="Helvetica" w:cs="Helvetica"/>
-          <w:sz w:val="24"/>
-          <w:szCs w:val="24"/>
-          <w:lang w:val="en-US"/>
-        </w:rPr>
-      </w:pPr>
-      <w:r>
-        <w:rPr>
-          <w:rFonts w:ascii="Helvetica" w:hAnsi="Helvetica" w:cs="Helvetica"/>
-          <w:sz w:val="24"/>
-          <w:szCs w:val="24"/>
-          <w:lang w:val="en-US"/>
-        </w:rPr>
-        <w:t>B</w:t>
-      </w:r>
-      <w:r>
-        <w:rPr>
-          <w:rFonts w:ascii="Helvetica" w:hAnsi="Helvetica" w:cs="Helvetica"/>
-          <w:sz w:val="24"/>
-          <w:szCs w:val="24"/>
-          <w:lang w:val="en-US"/>
-        </w:rPr>
-        <w:t xml:space="preserve">) </w:t>
-      </w:r>
-      <w:r>
-        <w:rPr>
-          <w:rFonts w:ascii="Helvetica" w:hAnsi="Helvetica" w:cs="Helvetica"/>
-          <w:sz w:val="24"/>
-          <w:szCs w:val="24"/>
-          <w:lang w:val="en-US"/>
-        </w:rPr>
-        <w:t xml:space="preserve">With the </w:t>
-      </w:r>
-      <w:proofErr w:type="spellStart"/>
-      <w:r>
-        <w:rPr>
-          <w:rFonts w:ascii="Helvetica" w:hAnsi="Helvetica" w:cs="Helvetica"/>
-          <w:b/>
-          <w:sz w:val="24"/>
-          <w:szCs w:val="24"/>
-          <w:lang w:val="en-US"/>
-        </w:rPr>
-        <w:t>PrepData</w:t>
-      </w:r>
-      <w:proofErr w:type="spellEnd"/>
-      <w:r>
-        <w:rPr>
-          <w:rFonts w:ascii="Helvetica" w:hAnsi="Helvetica" w:cs="Helvetica"/>
-          <w:sz w:val="24"/>
-          <w:szCs w:val="24"/>
-          <w:lang w:val="en-US"/>
-        </w:rPr>
-        <w:t xml:space="preserve"> function, c</w:t>
-      </w:r>
-      <w:r>
-        <w:rPr>
-          <w:rFonts w:ascii="Helvetica" w:hAnsi="Helvetica" w:cs="Helvetica"/>
-          <w:sz w:val="24"/>
-          <w:szCs w:val="24"/>
-          <w:lang w:val="en-US"/>
-        </w:rPr>
-        <w:t xml:space="preserve">heck the data </w:t>
-      </w:r>
-      <w:r>
-        <w:rPr>
-          <w:rFonts w:ascii="Helvetica" w:hAnsi="Helvetica" w:cs="Helvetica"/>
-          <w:sz w:val="24"/>
-          <w:szCs w:val="24"/>
-          <w:lang w:val="en-US"/>
-        </w:rPr>
-        <w:t>formats</w:t>
-      </w:r>
-      <w:r>
-        <w:rPr>
-          <w:rFonts w:ascii="Helvetica" w:hAnsi="Helvetica" w:cs="Helvetica"/>
-          <w:sz w:val="24"/>
-          <w:szCs w:val="24"/>
-          <w:lang w:val="en-US"/>
-        </w:rPr>
-        <w:t xml:space="preserve"> </w:t>
-      </w:r>
-      <w:r>
-        <w:rPr>
-          <w:rFonts w:ascii="Helvetica" w:hAnsi="Helvetica" w:cs="Helvetica"/>
-          <w:sz w:val="24"/>
-          <w:szCs w:val="24"/>
-          <w:lang w:val="en-US"/>
-        </w:rPr>
-        <w:t xml:space="preserve">and prepare </w:t>
-      </w:r>
-      <w:r>
-        <w:rPr>
-          <w:rFonts w:ascii="Helvetica" w:hAnsi="Helvetica" w:cs="Helvetica"/>
-          <w:sz w:val="24"/>
-          <w:szCs w:val="24"/>
-          <w:lang w:val="en-US"/>
-        </w:rPr>
-        <w:t xml:space="preserve">input data </w:t>
-      </w:r>
-      <w:r>
-        <w:rPr>
-          <w:rFonts w:ascii="Helvetica" w:hAnsi="Helvetica" w:cs="Helvetica"/>
-          <w:sz w:val="24"/>
-          <w:szCs w:val="24"/>
-          <w:lang w:val="en-US"/>
-        </w:rPr>
-        <w:t>for reading</w:t>
-      </w:r>
-      <w:r>
-        <w:rPr>
-          <w:rFonts w:ascii="Helvetica" w:hAnsi="Helvetica" w:cs="Helvetica"/>
-          <w:sz w:val="24"/>
-          <w:szCs w:val="24"/>
-          <w:lang w:val="en-US"/>
-        </w:rPr>
-        <w:t xml:space="preserve">, </w:t>
-      </w:r>
-      <w:r>
-        <w:rPr>
-          <w:rFonts w:ascii="Helvetica" w:hAnsi="Helvetica" w:cs="Helvetica"/>
-          <w:sz w:val="24"/>
-          <w:szCs w:val="24"/>
-          <w:lang w:val="en-US"/>
-        </w:rPr>
-        <w:t>producing an updated</w:t>
-      </w:r>
-      <w:r>
-        <w:rPr>
-          <w:rFonts w:ascii="Helvetica" w:hAnsi="Helvetica" w:cs="Helvetica"/>
-          <w:sz w:val="24"/>
-          <w:szCs w:val="24"/>
-          <w:lang w:val="en-US"/>
-        </w:rPr>
-        <w:t xml:space="preserve"> </w:t>
-      </w:r>
-      <w:r>
-        <w:rPr>
-          <w:rFonts w:ascii="Helvetica" w:hAnsi="Helvetica" w:cs="Helvetica"/>
-          <w:sz w:val="24"/>
-          <w:szCs w:val="24"/>
-          <w:lang w:val="en-US"/>
-        </w:rPr>
-        <w:t>'</w:t>
-      </w:r>
-      <w:proofErr w:type="spellStart"/>
-      <w:r>
-        <w:rPr>
-          <w:rFonts w:ascii="Helvetica" w:hAnsi="Helvetica" w:cs="Helvetica"/>
-          <w:sz w:val="24"/>
-          <w:szCs w:val="24"/>
-          <w:lang w:val="en-US"/>
-        </w:rPr>
-        <w:t>ACEfit_Par</w:t>
-      </w:r>
-      <w:proofErr w:type="spellEnd"/>
-      <w:r>
-        <w:rPr>
-          <w:rFonts w:ascii="Helvetica" w:hAnsi="Helvetica" w:cs="Helvetica"/>
-          <w:sz w:val="24"/>
-          <w:szCs w:val="24"/>
-          <w:lang w:val="en-US"/>
-        </w:rPr>
-        <w:t>'</w:t>
-      </w:r>
-      <w:r>
-        <w:rPr>
-          <w:rFonts w:ascii="Helvetica" w:hAnsi="Helvetica" w:cs="Helvetica"/>
-          <w:sz w:val="24"/>
-          <w:szCs w:val="24"/>
-          <w:lang w:val="en-US"/>
-        </w:rPr>
-        <w:t>.</w:t>
-      </w:r>
-    </w:p>
-    <w:p>
-      <w:pPr>
-        <w:widowControl w:val="0"/>
-        <w:tabs>
-          <w:tab w:val="left" w:pos="566"/>
-          <w:tab w:val="left" w:pos="1133"/>
-          <w:tab w:val="left" w:pos="1700"/>
-          <w:tab w:val="left" w:pos="2267"/>
-          <w:tab w:val="left" w:pos="2834"/>
-          <w:tab w:val="left" w:pos="3401"/>
-          <w:tab w:val="left" w:pos="3968"/>
-          <w:tab w:val="left" w:pos="4535"/>
-          <w:tab w:val="left" w:pos="5102"/>
-          <w:tab w:val="left" w:pos="5669"/>
-          <w:tab w:val="left" w:pos="6236"/>
-          <w:tab w:val="left" w:pos="6803"/>
-        </w:tabs>
-        <w:autoSpaceDE w:val="0"/>
-        <w:autoSpaceDN w:val="0"/>
-        <w:adjustRightInd w:val="0"/>
-        <w:rPr>
-          <w:rFonts w:ascii="Helvetica" w:hAnsi="Helvetica" w:cs="Helvetica"/>
-          <w:sz w:val="24"/>
-          <w:szCs w:val="24"/>
-          <w:lang w:val="en-US"/>
-        </w:rPr>
-      </w:pPr>
-    </w:p>
-    <w:p>
-      <w:pPr>
-        <w:widowControl w:val="0"/>
-        <w:tabs>
-          <w:tab w:val="left" w:pos="566"/>
-          <w:tab w:val="left" w:pos="1133"/>
-          <w:tab w:val="left" w:pos="1700"/>
-          <w:tab w:val="left" w:pos="2267"/>
-          <w:tab w:val="left" w:pos="2834"/>
-          <w:tab w:val="left" w:pos="3401"/>
-          <w:tab w:val="left" w:pos="3968"/>
-          <w:tab w:val="left" w:pos="4535"/>
-          <w:tab w:val="left" w:pos="5102"/>
-          <w:tab w:val="left" w:pos="5669"/>
-          <w:tab w:val="left" w:pos="6236"/>
-          <w:tab w:val="left" w:pos="6803"/>
-        </w:tabs>
-        <w:autoSpaceDE w:val="0"/>
-        <w:autoSpaceDN w:val="0"/>
-        <w:adjustRightInd w:val="0"/>
-        <w:rPr>
-          <w:rFonts w:ascii="Helvetica" w:hAnsi="Helvetica" w:cs="Helvetica"/>
-          <w:sz w:val="24"/>
-          <w:szCs w:val="24"/>
-          <w:lang w:val="en-US" w:eastAsia="zh-CN"/>
-        </w:rPr>
-      </w:pPr>
-      <w:r>
-        <w:rPr>
-          <w:rFonts w:ascii="Helvetica" w:hAnsi="Helvetica" w:cs="Helvetica"/>
-          <w:sz w:val="24"/>
-          <w:szCs w:val="24"/>
-          <w:lang w:val="en-US"/>
-        </w:rPr>
-        <w:t>C</w:t>
-      </w:r>
-      <w:r>
-        <w:rPr>
-          <w:rFonts w:ascii="Helvetica" w:hAnsi="Helvetica" w:cs="Helvetica"/>
-          <w:sz w:val="24"/>
-          <w:szCs w:val="24"/>
-          <w:lang w:val="en-US"/>
-        </w:rPr>
-        <w:t xml:space="preserve">) </w:t>
-      </w:r>
-      <w:r>
-        <w:rPr>
-          <w:rFonts w:ascii="Helvetica" w:hAnsi="Helvetica" w:cs="Helvetica"/>
-          <w:sz w:val="24"/>
-          <w:szCs w:val="24"/>
-          <w:lang w:val="en-US"/>
-        </w:rPr>
-        <w:t xml:space="preserve">With the </w:t>
-      </w:r>
-      <w:proofErr w:type="spellStart"/>
-      <w:r>
-        <w:rPr>
-          <w:rFonts w:ascii="Helvetica" w:hAnsi="Helvetica" w:cs="Helvetica"/>
-          <w:b/>
-          <w:sz w:val="24"/>
-          <w:szCs w:val="24"/>
-          <w:lang w:val="en-US"/>
-        </w:rPr>
-        <w:t>ACEfit</w:t>
-      </w:r>
-      <w:proofErr w:type="spellEnd"/>
-      <w:r>
-        <w:rPr>
-          <w:rFonts w:ascii="Helvetica" w:hAnsi="Helvetica" w:cs="Helvetica"/>
-          <w:sz w:val="24"/>
-          <w:szCs w:val="24"/>
-          <w:lang w:val="en-US"/>
-        </w:rPr>
-        <w:t xml:space="preserve"> function, f</w:t>
-      </w:r>
-      <w:r>
-        <w:rPr>
-          <w:rFonts w:ascii="Helvetica" w:hAnsi="Helvetica" w:cs="Helvetica"/>
-          <w:sz w:val="24"/>
-          <w:szCs w:val="24"/>
-          <w:lang w:val="en-US"/>
-        </w:rPr>
-        <w:t>it the model to the original data</w:t>
-      </w:r>
-      <w:r>
-        <w:rPr>
-          <w:rFonts w:ascii="Helvetica" w:hAnsi="Helvetica" w:cs="Helvetica" w:hint="eastAsia"/>
-          <w:sz w:val="24"/>
-          <w:szCs w:val="24"/>
-          <w:lang w:val="en-US" w:eastAsia="zh-CN"/>
-        </w:rPr>
-        <w:t xml:space="preserve"> and output</w:t>
-      </w:r>
-      <w:r>
-        <w:rPr>
-          <w:rFonts w:ascii="Helvetica" w:hAnsi="Helvetica" w:cs="Helvetica" w:hint="eastAsia"/>
-          <w:sz w:val="24"/>
-          <w:szCs w:val="24"/>
-          <w:lang w:val="en-US" w:eastAsia="zh-CN"/>
-        </w:rPr>
-        <w:t xml:space="preserve"> the</w:t>
-      </w:r>
-      <w:r>
-        <w:rPr>
-          <w:rFonts w:ascii="Helvetica" w:hAnsi="Helvetica" w:cs="Helvetica" w:hint="eastAsia"/>
-          <w:sz w:val="24"/>
-          <w:szCs w:val="24"/>
-          <w:lang w:val="en-US" w:eastAsia="zh-CN"/>
-        </w:rPr>
-        <w:t xml:space="preserve"> result figures and images</w:t>
-      </w:r>
-      <w:r>
-        <w:rPr>
-          <w:rFonts w:ascii="Helvetica" w:hAnsi="Helvetica" w:cs="Helvetica" w:hint="eastAsia"/>
-          <w:sz w:val="24"/>
-          <w:szCs w:val="24"/>
-          <w:lang w:val="en-US" w:eastAsia="zh-CN"/>
-        </w:rPr>
-        <w:t xml:space="preserve"> (s</w:t>
-      </w:r>
-      <w:r>
-        <w:rPr>
-          <w:rFonts w:ascii="Helvetica" w:hAnsi="Helvetica" w:cs="Helvetica"/>
-          <w:sz w:val="24"/>
-          <w:szCs w:val="24"/>
-          <w:lang w:val="en-US"/>
-        </w:rPr>
-        <w:t xml:space="preserve">ee </w:t>
-      </w:r>
-      <w:r>
-        <w:rPr>
-          <w:rFonts w:ascii="Helvetica" w:hAnsi="Helvetica" w:cs="Helvetica"/>
-          <w:sz w:val="24"/>
-          <w:szCs w:val="24"/>
-          <w:lang w:val="en-US"/>
-        </w:rPr>
-        <w:t>"</w:t>
-      </w:r>
-      <w:r>
-        <w:rPr>
-          <w:rFonts w:ascii="Helvetica" w:hAnsi="Helvetica" w:cs="Helvetica"/>
-          <w:sz w:val="24"/>
-          <w:szCs w:val="24"/>
-          <w:lang w:val="en-US"/>
-        </w:rPr>
-        <w:t>README_APACE_outputs.</w:t>
-      </w:r>
-      <w:r>
-        <w:rPr>
-          <w:rFonts w:ascii="Helvetica" w:hAnsi="Helvetica" w:cs="Helvetica" w:hint="eastAsia"/>
-          <w:sz w:val="24"/>
-          <w:szCs w:val="24"/>
-          <w:lang w:val="en-US" w:eastAsia="zh-CN"/>
-        </w:rPr>
-        <w:t>pdf</w:t>
-      </w:r>
-      <w:r>
-        <w:rPr>
-          <w:rFonts w:ascii="Helvetica" w:hAnsi="Helvetica" w:cs="Helvetica"/>
-          <w:sz w:val="24"/>
-          <w:szCs w:val="24"/>
-          <w:lang w:val="en-US"/>
-        </w:rPr>
-        <w:t>"</w:t>
-      </w:r>
-      <w:r>
-        <w:rPr>
-          <w:rFonts w:ascii="Helvetica" w:hAnsi="Helvetica" w:cs="Helvetica"/>
-          <w:sz w:val="24"/>
-          <w:szCs w:val="24"/>
-          <w:lang w:val="en-US"/>
-        </w:rPr>
-        <w:t xml:space="preserve"> for a</w:t>
-      </w:r>
-      <w:r>
-        <w:rPr>
-          <w:rFonts w:ascii="Helvetica" w:hAnsi="Helvetica" w:cs="Helvetica" w:hint="eastAsia"/>
-          <w:sz w:val="24"/>
-          <w:szCs w:val="24"/>
-          <w:lang w:val="en-US" w:eastAsia="zh-CN"/>
-        </w:rPr>
-        <w:t xml:space="preserve"> complete</w:t>
-      </w:r>
-      <w:r>
-        <w:rPr>
-          <w:rFonts w:ascii="Helvetica" w:hAnsi="Helvetica" w:cs="Helvetica"/>
-          <w:sz w:val="24"/>
-          <w:szCs w:val="24"/>
-          <w:lang w:val="en-US"/>
-        </w:rPr>
-        <w:t xml:space="preserve"> list of outputs</w:t>
-      </w:r>
-      <w:r>
-        <w:rPr>
-          <w:rFonts w:ascii="Helvetica" w:hAnsi="Helvetica" w:cs="Helvetica" w:hint="eastAsia"/>
-          <w:sz w:val="24"/>
-          <w:szCs w:val="24"/>
-          <w:lang w:val="en-US" w:eastAsia="zh-CN"/>
-        </w:rPr>
-        <w:t>)</w:t>
-      </w:r>
-      <w:r>
-        <w:rPr>
-          <w:rFonts w:ascii="Helvetica" w:hAnsi="Helvetica" w:cs="Helvetica"/>
-          <w:sz w:val="24"/>
-          <w:szCs w:val="24"/>
-          <w:lang w:val="en-US"/>
-        </w:rPr>
-        <w:t xml:space="preserve">, </w:t>
-      </w:r>
-      <w:r>
-        <w:rPr>
-          <w:rFonts w:ascii="Helvetica" w:hAnsi="Helvetica" w:cs="Helvetica"/>
-          <w:sz w:val="24"/>
-          <w:szCs w:val="24"/>
-          <w:lang w:val="en-US"/>
-        </w:rPr>
-        <w:t>producing</w:t>
-      </w:r>
-      <w:r>
-        <w:rPr>
-          <w:rFonts w:ascii="Helvetica" w:hAnsi="Helvetica" w:cs="Helvetica"/>
-          <w:sz w:val="24"/>
-          <w:szCs w:val="24"/>
-          <w:lang w:val="en-US"/>
-        </w:rPr>
-        <w:t xml:space="preserve"> an </w:t>
-      </w:r>
-      <w:r>
-        <w:rPr>
-          <w:rFonts w:ascii="Helvetica" w:hAnsi="Helvetica" w:cs="Helvetica"/>
-          <w:sz w:val="24"/>
-          <w:szCs w:val="24"/>
-          <w:lang w:val="en-US"/>
-        </w:rPr>
-        <w:t>updated '</w:t>
-      </w:r>
-      <w:proofErr w:type="spellStart"/>
-      <w:r>
-        <w:rPr>
-          <w:rFonts w:ascii="Helvetica" w:hAnsi="Helvetica" w:cs="Helvetica"/>
-          <w:sz w:val="24"/>
-          <w:szCs w:val="24"/>
-          <w:lang w:val="en-US"/>
-        </w:rPr>
-        <w:t>ACEfit_Par</w:t>
-      </w:r>
-      <w:proofErr w:type="spellEnd"/>
-      <w:r>
-        <w:rPr>
-          <w:rFonts w:ascii="Helvetica" w:hAnsi="Helvetica" w:cs="Helvetica"/>
-          <w:sz w:val="24"/>
-          <w:szCs w:val="24"/>
-          <w:lang w:val="en-US"/>
-        </w:rPr>
-        <w:t>'</w:t>
-      </w:r>
-      <w:r>
-        <w:rPr>
-          <w:rFonts w:ascii="Helvetica" w:hAnsi="Helvetica" w:cs="Helvetica"/>
-          <w:sz w:val="24"/>
-          <w:szCs w:val="24"/>
-          <w:lang w:val="en-US"/>
-        </w:rPr>
-        <w:t xml:space="preserve"> structure</w:t>
-      </w:r>
-      <w:r>
-        <w:rPr>
-          <w:rFonts w:ascii="Helvetica" w:hAnsi="Helvetica" w:cs="Helvetica"/>
-          <w:sz w:val="24"/>
-          <w:szCs w:val="24"/>
-          <w:lang w:val="en-US"/>
-        </w:rPr>
-        <w:t>.</w:t>
-      </w:r>
-      <w:r>
-        <w:rPr>
-          <w:rFonts w:ascii="Helvetica" w:hAnsi="Helvetica" w:cs="Helvetica" w:hint="eastAsia"/>
-          <w:sz w:val="24"/>
-          <w:szCs w:val="24"/>
-          <w:lang w:val="en-US" w:eastAsia="zh-CN"/>
-        </w:rPr>
-        <w:t xml:space="preserve">  </w:t>
-      </w:r>
-      <w:r>
-        <w:rPr>
-          <w:rFonts w:ascii="Helvetica" w:hAnsi="Helvetica" w:cs="Helvetica"/>
-          <w:sz w:val="24"/>
-          <w:szCs w:val="24"/>
-          <w:lang w:val="en-US"/>
-        </w:rPr>
-        <w:t xml:space="preserve">This requires the setting of </w:t>
-      </w:r>
-      <w:r>
-        <w:rPr>
-          <w:rFonts w:ascii="Helvetica" w:hAnsi="Helvetica" w:cs="Helvetica" w:hint="eastAsia"/>
-          <w:sz w:val="24"/>
-          <w:szCs w:val="24"/>
-          <w:lang w:val="en-US" w:eastAsia="zh-CN"/>
-        </w:rPr>
-        <w:t xml:space="preserve">the </w:t>
-      </w:r>
-      <w:r>
-        <w:rPr>
-          <w:rFonts w:ascii="Helvetica" w:hAnsi="Helvetica" w:cs="Helvetica"/>
-          <w:sz w:val="24"/>
-          <w:szCs w:val="24"/>
-          <w:lang w:val="en-US"/>
-        </w:rPr>
-        <w:t>'</w:t>
-      </w:r>
-      <w:proofErr w:type="spellStart"/>
-      <w:r>
-        <w:rPr>
-          <w:rFonts w:ascii="Helvetica" w:hAnsi="Helvetica" w:cs="Helvetica"/>
-          <w:sz w:val="24"/>
-          <w:szCs w:val="24"/>
-          <w:lang w:val="en-US"/>
-        </w:rPr>
-        <w:t>alpha_CFT</w:t>
-      </w:r>
-      <w:proofErr w:type="spellEnd"/>
-      <w:r>
-        <w:rPr>
-          <w:rFonts w:ascii="Helvetica" w:hAnsi="Helvetica" w:cs="Helvetica"/>
-          <w:sz w:val="24"/>
-          <w:szCs w:val="24"/>
-          <w:lang w:val="en-US"/>
-        </w:rPr>
-        <w:t>'</w:t>
-      </w:r>
-      <w:r>
-        <w:rPr>
-          <w:rFonts w:ascii="Helvetica" w:hAnsi="Helvetica" w:cs="Helvetica" w:hint="eastAsia"/>
-          <w:sz w:val="24"/>
-          <w:szCs w:val="24"/>
-          <w:lang w:val="en-US" w:eastAsia="zh-CN"/>
-        </w:rPr>
-        <w:t xml:space="preserve"> variable</w:t>
-      </w:r>
-      <w:r>
-        <w:rPr>
-          <w:rFonts w:ascii="Helvetica" w:hAnsi="Helvetica" w:cs="Helvetica" w:hint="eastAsia"/>
-          <w:sz w:val="24"/>
-          <w:szCs w:val="24"/>
-          <w:lang w:val="en-US" w:eastAsia="zh-CN"/>
-        </w:rPr>
-        <w:t>:</w:t>
-      </w:r>
-    </w:p>
-    <w:p>
-      <w:pPr>
-        <w:widowControl w:val="0"/>
-        <w:tabs>
-          <w:tab w:val="left" w:pos="566"/>
-          <w:tab w:val="left" w:pos="1133"/>
-          <w:tab w:val="left" w:pos="1700"/>
-          <w:tab w:val="left" w:pos="2267"/>
-          <w:tab w:val="left" w:pos="2834"/>
-          <w:tab w:val="left" w:pos="3401"/>
-          <w:tab w:val="left" w:pos="3968"/>
-          <w:tab w:val="left" w:pos="4535"/>
-          <w:tab w:val="left" w:pos="5102"/>
-          <w:tab w:val="left" w:pos="5669"/>
-          <w:tab w:val="left" w:pos="6236"/>
-          <w:tab w:val="left" w:pos="6803"/>
-        </w:tabs>
-        <w:autoSpaceDE w:val="0"/>
-        <w:autoSpaceDN w:val="0"/>
-        <w:adjustRightInd w:val="0"/>
-        <w:rPr>
-          <w:rFonts w:ascii="Helvetica" w:hAnsi="Helvetica" w:cs="Helvetica"/>
-          <w:sz w:val="24"/>
-          <w:szCs w:val="24"/>
-          <w:lang w:val="en-US" w:eastAsia="zh-CN"/>
-        </w:rPr>
-      </w:pPr>
-    </w:p>
-    <w:tbl>
-      <w:tblPr>
-        <w:tblStyle w:val="a3"/>
-        <w:tblW w:w="9872" w:type="dxa"/>
-        <w:tblLayout w:type="fixed"/>
-        <w:tblLook w:val="04A0"/>
+        <w:tblLook w:val="04A0" w:firstRow="1" w:lastRow="0" w:firstColumn="1" w:lastColumn="0" w:noHBand="0" w:noVBand="1"/>
       </w:tblPr>
       <w:tblGrid>
         <w:gridCol w:w="3227"/>
-        <w:gridCol w:w="6645"/>
+        <w:gridCol w:w="6639"/>
+        <w:gridCol w:w="6"/>
       </w:tblGrid>
       <w:tr>
         <w:tc>
@@ -3251,7 +954,7 @@
                 <w:rFonts w:ascii="Courier" w:hAnsi="Courier" w:cs="Helvetica"/>
                 <w:sz w:val="24"/>
                 <w:szCs w:val="24"/>
-                <w:lang w:val="en-US" w:eastAsia="zh-CN"/>
+                <w:lang w:val="en-US"/>
               </w:rPr>
             </w:pPr>
             <w:proofErr w:type="spellStart"/>
@@ -3262,16 +965,7 @@
                 <w:szCs w:val="24"/>
                 <w:lang w:val="en-US"/>
               </w:rPr>
-              <w:t>ACEfit_Par.</w:t>
-            </w:r>
-            <w:r>
-              <w:rPr>
-                <w:rFonts w:ascii="Courier" w:hAnsi="Courier" w:cs="Helvetica" w:hint="eastAsia"/>
-                <w:sz w:val="24"/>
-                <w:szCs w:val="24"/>
-                <w:lang w:val="en-US" w:eastAsia="zh-CN"/>
-              </w:rPr>
-              <w:t>alpha_CFT</w:t>
+              <w:t>ACEfit_Par.Model</w:t>
             </w:r>
             <w:proofErr w:type="spellEnd"/>
           </w:p>
@@ -3279,6 +973,7 @@
         <w:tc>
           <w:tcPr>
             <w:tcW w:w="6645" w:type="dxa"/>
+            <w:gridSpan w:val="2"/>
           </w:tcPr>
           <w:p>
             <w:pPr>
@@ -3304,536 +999,89 @@
                 <w:rFonts w:ascii="Helvetica" w:hAnsi="Helvetica" w:cs="Helvetica"/>
                 <w:sz w:val="24"/>
                 <w:szCs w:val="24"/>
-                <w:lang w:val="en-US" w:eastAsia="zh-CN"/>
+                <w:lang w:val="en-US"/>
               </w:rPr>
             </w:pPr>
             <w:r>
               <w:rPr>
-                <w:rFonts w:ascii="Helvetica" w:hAnsi="Helvetica" w:cs="Helvetica" w:hint="eastAsia"/>
-                <w:sz w:val="24"/>
-                <w:szCs w:val="24"/>
-                <w:lang w:val="en-US" w:eastAsia="zh-CN"/>
-              </w:rPr>
-              <w:t>Cluster-forming threshold for cluster inference</w:t>
-            </w:r>
-            <w:r>
-              <w:rPr>
-                <w:rFonts w:ascii="Helvetica" w:hAnsi="Helvetica" w:cs="Helvetica" w:hint="eastAsia"/>
-                <w:sz w:val="24"/>
-                <w:szCs w:val="24"/>
-                <w:lang w:val="en-US" w:eastAsia="zh-CN"/>
-              </w:rPr>
-              <w:t xml:space="preserve"> (</w:t>
-            </w:r>
-            <w:r>
-              <w:rPr>
-                <w:rFonts w:ascii="Helvetica" w:hAnsi="Helvetica" w:cs="Helvetica" w:hint="eastAsia"/>
-                <w:sz w:val="24"/>
-                <w:szCs w:val="24"/>
-                <w:lang w:val="en-US" w:eastAsia="zh-CN"/>
-              </w:rPr>
-              <w:t>made</w:t>
-            </w:r>
-            <w:r>
-              <w:rPr>
-                <w:rFonts w:ascii="Helvetica" w:hAnsi="Helvetica" w:cs="Helvetica" w:hint="eastAsia"/>
-                <w:sz w:val="24"/>
-                <w:szCs w:val="24"/>
-                <w:lang w:val="en-US" w:eastAsia="zh-CN"/>
-              </w:rPr>
-              <w:t xml:space="preserve"> </w:t>
-            </w:r>
-            <w:r>
-              <w:rPr>
-                <w:rFonts w:ascii="Helvetica" w:hAnsi="Helvetica" w:cs="Helvetica" w:hint="eastAsia"/>
-                <w:sz w:val="24"/>
-                <w:szCs w:val="24"/>
-                <w:lang w:val="en-US" w:eastAsia="zh-CN"/>
-              </w:rPr>
-              <w:t xml:space="preserve">if </w:t>
-            </w:r>
-            <w:r>
-              <w:rPr>
-                <w:rFonts w:ascii="Helvetica" w:hAnsi="Helvetica" w:cs="Helvetica" w:hint="eastAsia"/>
-                <w:sz w:val="24"/>
-                <w:szCs w:val="24"/>
-                <w:lang w:val="en-US" w:eastAsia="zh-CN"/>
-              </w:rPr>
-              <w:t>3D data is used</w:t>
-            </w:r>
-            <w:r>
-              <w:rPr>
-                <w:rFonts w:ascii="Helvetica" w:hAnsi="Helvetica" w:cs="Helvetica" w:hint="eastAsia"/>
-                <w:sz w:val="24"/>
-                <w:szCs w:val="24"/>
-                <w:lang w:val="en-US" w:eastAsia="zh-CN"/>
-              </w:rPr>
-              <w:t>)</w:t>
-            </w:r>
-            <w:r>
-              <w:rPr>
-                <w:rFonts w:ascii="Helvetica" w:hAnsi="Helvetica" w:cs="Helvetica" w:hint="eastAsia"/>
-                <w:sz w:val="24"/>
-                <w:szCs w:val="24"/>
-                <w:lang w:val="en-US" w:eastAsia="zh-CN"/>
-              </w:rPr>
-              <w:t>, specified as an uncorrected p-values (e.g. 0.05, 0.01).</w:t>
-            </w:r>
-            <w:r>
-              <w:rPr>
-                <w:rFonts w:ascii="Helvetica" w:hAnsi="Helvetica" w:cs="Helvetica" w:hint="eastAsia"/>
-                <w:sz w:val="24"/>
-                <w:szCs w:val="24"/>
-                <w:lang w:val="en-US" w:eastAsia="zh-CN"/>
-              </w:rPr>
-              <w:t xml:space="preserve">  </w:t>
-            </w:r>
-            <w:r>
-              <w:rPr>
-                <w:rFonts w:ascii="Helvetica" w:hAnsi="Helvetica" w:cs="Helvetica"/>
-                <w:sz w:val="24"/>
-                <w:szCs w:val="24"/>
-                <w:lang w:val="en-US"/>
-              </w:rPr>
-              <w:t>(</w:t>
-            </w:r>
-            <w:r>
-              <w:rPr>
-                <w:rFonts w:ascii="Helvetica" w:hAnsi="Helvetica" w:cs="Helvetica" w:hint="eastAsia"/>
-                <w:sz w:val="24"/>
-                <w:szCs w:val="24"/>
-                <w:lang w:val="en-US" w:eastAsia="zh-CN"/>
-              </w:rPr>
-              <w:t>I</w:t>
-            </w:r>
-            <w:r>
-              <w:rPr>
-                <w:rFonts w:ascii="Helvetica" w:hAnsi="Helvetica" w:cs="Helvetica"/>
-                <w:sz w:val="24"/>
-                <w:szCs w:val="24"/>
-                <w:lang w:val="en-US"/>
-              </w:rPr>
-              <w:t xml:space="preserve">f omitted, </w:t>
-            </w:r>
-            <w:r>
-              <w:rPr>
-                <w:rFonts w:ascii="Helvetica" w:hAnsi="Helvetica" w:cs="Helvetica" w:hint="eastAsia"/>
-                <w:sz w:val="24"/>
-                <w:szCs w:val="24"/>
-                <w:lang w:val="en-US" w:eastAsia="zh-CN"/>
-              </w:rPr>
-              <w:t>0.05 is used by default.</w:t>
-            </w:r>
-            <w:r>
-              <w:rPr>
-                <w:rFonts w:ascii="Helvetica" w:hAnsi="Helvetica" w:cs="Helvetica"/>
-                <w:sz w:val="24"/>
-                <w:szCs w:val="24"/>
-                <w:lang w:val="en-US"/>
-              </w:rPr>
-              <w:t>)</w:t>
-            </w:r>
-          </w:p>
-        </w:tc>
-      </w:tr>
-    </w:tbl>
-    <w:p>
-      <w:pPr>
-        <w:widowControl w:val="0"/>
-        <w:tabs>
-          <w:tab w:val="left" w:pos="566"/>
-          <w:tab w:val="left" w:pos="1133"/>
-          <w:tab w:val="left" w:pos="1700"/>
-          <w:tab w:val="left" w:pos="2267"/>
-          <w:tab w:val="left" w:pos="2834"/>
-          <w:tab w:val="left" w:pos="3401"/>
-          <w:tab w:val="left" w:pos="3968"/>
-          <w:tab w:val="left" w:pos="4535"/>
-          <w:tab w:val="left" w:pos="5102"/>
-          <w:tab w:val="left" w:pos="5669"/>
-          <w:tab w:val="left" w:pos="6236"/>
-          <w:tab w:val="left" w:pos="6803"/>
-        </w:tabs>
-        <w:autoSpaceDE w:val="0"/>
-        <w:autoSpaceDN w:val="0"/>
-        <w:adjustRightInd w:val="0"/>
-        <w:rPr>
-          <w:rFonts w:ascii="Helvetica" w:hAnsi="Helvetica" w:cs="Helvetica"/>
-          <w:sz w:val="24"/>
-          <w:szCs w:val="24"/>
-          <w:lang w:val="en-US" w:eastAsia="zh-CN"/>
-        </w:rPr>
-      </w:pPr>
-    </w:p>
-    <w:p>
-      <w:pPr>
-        <w:widowControl w:val="0"/>
-        <w:tabs>
-          <w:tab w:val="left" w:pos="566"/>
-          <w:tab w:val="left" w:pos="1133"/>
-          <w:tab w:val="left" w:pos="1700"/>
-          <w:tab w:val="left" w:pos="2267"/>
-          <w:tab w:val="left" w:pos="2834"/>
-          <w:tab w:val="left" w:pos="3401"/>
-          <w:tab w:val="left" w:pos="3968"/>
-          <w:tab w:val="left" w:pos="4535"/>
-          <w:tab w:val="left" w:pos="5102"/>
-          <w:tab w:val="left" w:pos="5669"/>
-          <w:tab w:val="left" w:pos="6236"/>
-          <w:tab w:val="left" w:pos="6803"/>
-        </w:tabs>
-        <w:autoSpaceDE w:val="0"/>
-        <w:autoSpaceDN w:val="0"/>
-        <w:adjustRightInd w:val="0"/>
-        <w:rPr>
-          <w:rFonts w:ascii="Helvetica" w:hAnsi="Helvetica" w:cs="Helvetica"/>
-          <w:sz w:val="24"/>
-          <w:szCs w:val="24"/>
-          <w:lang w:val="en-US" w:eastAsia="zh-CN"/>
-        </w:rPr>
-      </w:pPr>
-      <w:r>
-        <w:rPr>
-          <w:rFonts w:ascii="Helvetica" w:hAnsi="Helvetica" w:cs="Helvetica"/>
-          <w:sz w:val="24"/>
-          <w:szCs w:val="24"/>
-          <w:lang w:val="en-US"/>
-        </w:rPr>
-        <w:t>D</w:t>
-      </w:r>
-      <w:r>
-        <w:rPr>
-          <w:rFonts w:ascii="Helvetica" w:hAnsi="Helvetica" w:cs="Helvetica"/>
-          <w:sz w:val="24"/>
-          <w:szCs w:val="24"/>
-          <w:lang w:val="en-US"/>
-        </w:rPr>
-        <w:t xml:space="preserve">) </w:t>
-      </w:r>
-      <w:r>
-        <w:rPr>
-          <w:rFonts w:ascii="Helvetica" w:hAnsi="Helvetica" w:cs="Helvetica"/>
-          <w:sz w:val="24"/>
-          <w:szCs w:val="24"/>
-          <w:lang w:val="en-US"/>
-        </w:rPr>
-        <w:t xml:space="preserve">With the </w:t>
-      </w:r>
-      <w:proofErr w:type="spellStart"/>
-      <w:r>
-        <w:rPr>
-          <w:rFonts w:ascii="Helvetica" w:hAnsi="Helvetica" w:cs="Helvetica"/>
-          <w:b/>
-          <w:sz w:val="24"/>
-          <w:szCs w:val="24"/>
-          <w:lang w:val="en-US"/>
-        </w:rPr>
-        <w:t>PrepParallel</w:t>
-      </w:r>
-      <w:proofErr w:type="spellEnd"/>
-      <w:r>
-        <w:rPr>
-          <w:rFonts w:ascii="Helvetica" w:hAnsi="Helvetica" w:cs="Helvetica"/>
-          <w:sz w:val="24"/>
-          <w:szCs w:val="24"/>
-          <w:lang w:val="en-US"/>
-        </w:rPr>
-        <w:t xml:space="preserve"> function, p</w:t>
-      </w:r>
-      <w:r>
-        <w:rPr>
-          <w:rFonts w:ascii="Helvetica" w:hAnsi="Helvetica" w:cs="Helvetica"/>
-          <w:sz w:val="24"/>
-          <w:szCs w:val="24"/>
-          <w:lang w:val="en-US"/>
-        </w:rPr>
-        <w:t>repare for computation (optionally parallelized), saving '</w:t>
-      </w:r>
-      <w:proofErr w:type="spellStart"/>
-      <w:r>
-        <w:rPr>
-          <w:rFonts w:ascii="Helvetica" w:hAnsi="Helvetica" w:cs="Helvetica"/>
-          <w:sz w:val="24"/>
-          <w:szCs w:val="24"/>
-          <w:lang w:val="en-US"/>
-        </w:rPr>
-        <w:t>ACEfit_Par</w:t>
-      </w:r>
-      <w:proofErr w:type="spellEnd"/>
-      <w:r>
-        <w:rPr>
-          <w:rFonts w:ascii="Helvetica" w:hAnsi="Helvetica" w:cs="Helvetica"/>
-          <w:sz w:val="24"/>
-          <w:szCs w:val="24"/>
-          <w:lang w:val="en-US"/>
-        </w:rPr>
-        <w:t xml:space="preserve">' to a mat file named "ACEfit_Par.mat" in the results directory.  This requires the setting of </w:t>
-      </w:r>
-      <w:r>
-        <w:rPr>
-          <w:rFonts w:ascii="Helvetica" w:hAnsi="Helvetica" w:cs="Helvetica"/>
-          <w:sz w:val="24"/>
-          <w:szCs w:val="24"/>
-          <w:lang w:val="en-US"/>
-        </w:rPr>
-        <w:t>'</w:t>
-      </w:r>
-      <w:proofErr w:type="spellStart"/>
-      <w:r>
-        <w:rPr>
-          <w:rFonts w:ascii="Helvetica" w:hAnsi="Helvetica" w:cs="Helvetica"/>
-          <w:sz w:val="24"/>
-          <w:szCs w:val="24"/>
-          <w:lang w:val="en-US"/>
-        </w:rPr>
-        <w:t>nPerm</w:t>
-      </w:r>
-      <w:proofErr w:type="spellEnd"/>
-      <w:r>
-        <w:rPr>
-          <w:rFonts w:ascii="Helvetica" w:hAnsi="Helvetica" w:cs="Helvetica"/>
-          <w:sz w:val="24"/>
-          <w:szCs w:val="24"/>
-          <w:lang w:val="en-US"/>
-        </w:rPr>
-        <w:t>', '</w:t>
-      </w:r>
-      <w:proofErr w:type="spellStart"/>
-      <w:r>
-        <w:rPr>
-          <w:rFonts w:ascii="Helvetica" w:hAnsi="Helvetica" w:cs="Helvetica"/>
-          <w:sz w:val="24"/>
-          <w:szCs w:val="24"/>
-          <w:lang w:val="en-US"/>
-        </w:rPr>
-        <w:t>nBoot</w:t>
-      </w:r>
-      <w:proofErr w:type="spellEnd"/>
-      <w:r>
-        <w:rPr>
-          <w:rFonts w:ascii="Helvetica" w:hAnsi="Helvetica" w:cs="Helvetica"/>
-          <w:sz w:val="24"/>
-          <w:szCs w:val="24"/>
-          <w:lang w:val="en-US"/>
-        </w:rPr>
-        <w:t>'</w:t>
-      </w:r>
-      <w:r>
-        <w:rPr>
-          <w:rFonts w:ascii="Helvetica" w:hAnsi="Helvetica" w:cs="Helvetica" w:hint="eastAsia"/>
-          <w:sz w:val="24"/>
-          <w:szCs w:val="24"/>
-          <w:lang w:val="en-US" w:eastAsia="zh-CN"/>
-        </w:rPr>
-        <w:t xml:space="preserve"> and</w:t>
-      </w:r>
-      <w:r>
-        <w:rPr>
-          <w:rFonts w:ascii="Helvetica" w:hAnsi="Helvetica" w:cs="Helvetica"/>
-          <w:sz w:val="24"/>
-          <w:szCs w:val="24"/>
-          <w:lang w:val="en-US"/>
-        </w:rPr>
-        <w:t xml:space="preserve"> '</w:t>
-      </w:r>
-      <w:proofErr w:type="spellStart"/>
-      <w:r>
-        <w:rPr>
-          <w:rFonts w:ascii="Helvetica" w:hAnsi="Helvetica" w:cs="Helvetica"/>
-          <w:sz w:val="24"/>
-          <w:szCs w:val="24"/>
-          <w:lang w:val="en-US"/>
-        </w:rPr>
-        <w:t>nPara</w:t>
-      </w:r>
-      <w:r>
-        <w:rPr>
-          <w:rFonts w:ascii="Helvetica" w:hAnsi="Helvetica" w:cs="Helvetica"/>
-          <w:sz w:val="24"/>
-          <w:szCs w:val="24"/>
-          <w:lang w:val="en-US"/>
-        </w:rPr>
-        <w:t>llel</w:t>
-      </w:r>
-      <w:proofErr w:type="spellEnd"/>
-      <w:r>
-        <w:rPr>
-          <w:rFonts w:ascii="Helvetica" w:hAnsi="Helvetica" w:cs="Helvetica"/>
-          <w:sz w:val="24"/>
-          <w:szCs w:val="24"/>
-          <w:lang w:val="en-US"/>
-        </w:rPr>
-        <w:t>'</w:t>
-      </w:r>
-      <w:r>
-        <w:rPr>
-          <w:rFonts w:ascii="Helvetica" w:hAnsi="Helvetica" w:cs="Helvetica" w:hint="eastAsia"/>
-          <w:sz w:val="24"/>
-          <w:szCs w:val="24"/>
-          <w:lang w:val="en-US" w:eastAsia="zh-CN"/>
-        </w:rPr>
-        <w:t>:</w:t>
-      </w:r>
-    </w:p>
-    <w:p>
-      <w:pPr>
-        <w:widowControl w:val="0"/>
-        <w:tabs>
-          <w:tab w:val="left" w:pos="566"/>
-          <w:tab w:val="left" w:pos="1133"/>
-          <w:tab w:val="left" w:pos="1700"/>
-          <w:tab w:val="left" w:pos="2267"/>
-          <w:tab w:val="left" w:pos="2834"/>
-          <w:tab w:val="left" w:pos="3401"/>
-          <w:tab w:val="left" w:pos="3968"/>
-          <w:tab w:val="left" w:pos="4535"/>
-          <w:tab w:val="left" w:pos="5102"/>
-          <w:tab w:val="left" w:pos="5669"/>
-          <w:tab w:val="left" w:pos="6236"/>
-          <w:tab w:val="left" w:pos="6803"/>
-        </w:tabs>
-        <w:autoSpaceDE w:val="0"/>
-        <w:autoSpaceDN w:val="0"/>
-        <w:adjustRightInd w:val="0"/>
-        <w:rPr>
-          <w:rFonts w:ascii="Helvetica" w:hAnsi="Helvetica" w:cs="Helvetica"/>
-          <w:sz w:val="24"/>
-          <w:szCs w:val="24"/>
-          <w:lang w:val="en-US" w:eastAsia="zh-CN"/>
-        </w:rPr>
-      </w:pPr>
-    </w:p>
-    <w:tbl>
-      <w:tblPr>
-        <w:tblStyle w:val="a3"/>
-        <w:tblW w:w="9872" w:type="dxa"/>
-        <w:tblLayout w:type="fixed"/>
-        <w:tblLook w:val="04A0"/>
-      </w:tblPr>
-      <w:tblGrid>
-        <w:gridCol w:w="3227"/>
-        <w:gridCol w:w="6645"/>
-      </w:tblGrid>
-      <w:tr>
-        <w:tc>
-          <w:tcPr>
-            <w:tcW w:w="3227" w:type="dxa"/>
-          </w:tcPr>
-          <w:p>
-            <w:pPr>
-              <w:widowControl w:val="0"/>
-              <w:tabs>
-                <w:tab w:val="left" w:pos="566"/>
-                <w:tab w:val="left" w:pos="1133"/>
-                <w:tab w:val="left" w:pos="1700"/>
-                <w:tab w:val="left" w:pos="2267"/>
-                <w:tab w:val="left" w:pos="2834"/>
-                <w:tab w:val="left" w:pos="3401"/>
-                <w:tab w:val="left" w:pos="3968"/>
-                <w:tab w:val="left" w:pos="4535"/>
-                <w:tab w:val="left" w:pos="5102"/>
-                <w:tab w:val="left" w:pos="5669"/>
-                <w:tab w:val="left" w:pos="6236"/>
-                <w:tab w:val="left" w:pos="6803"/>
-              </w:tabs>
-              <w:autoSpaceDE w:val="0"/>
-              <w:autoSpaceDN w:val="0"/>
-              <w:adjustRightInd w:val="0"/>
-              <w:rPr>
-                <w:rFonts w:ascii="Courier" w:hAnsi="Courier" w:cs="Helvetica"/>
-                <w:sz w:val="24"/>
-                <w:szCs w:val="24"/>
-                <w:lang w:val="en-US" w:eastAsia="zh-CN"/>
-              </w:rPr>
-            </w:pPr>
-            <w:proofErr w:type="spellStart"/>
-            <w:r>
-              <w:rPr>
-                <w:rFonts w:ascii="Courier" w:hAnsi="Courier" w:cs="Helvetica"/>
-                <w:sz w:val="24"/>
-                <w:szCs w:val="24"/>
-                <w:lang w:val="en-US"/>
-              </w:rPr>
-              <w:t>ACEfit_Par.</w:t>
-            </w:r>
-            <w:r>
-              <w:rPr>
-                <w:rFonts w:ascii="Courier" w:hAnsi="Courier" w:cs="Helvetica" w:hint="eastAsia"/>
-                <w:sz w:val="24"/>
-                <w:szCs w:val="24"/>
-                <w:lang w:val="en-US" w:eastAsia="zh-CN"/>
-              </w:rPr>
-              <w:t>nPerm</w:t>
-            </w:r>
-            <w:proofErr w:type="spellEnd"/>
-          </w:p>
-        </w:tc>
-        <w:tc>
-          <w:tcPr>
-            <w:tcW w:w="6645" w:type="dxa"/>
-          </w:tcPr>
-          <w:p>
-            <w:pPr>
-              <w:widowControl w:val="0"/>
-              <w:tabs>
-                <w:tab w:val="left" w:pos="566"/>
-                <w:tab w:val="left" w:pos="1133"/>
-                <w:tab w:val="left" w:pos="1700"/>
-                <w:tab w:val="left" w:pos="2267"/>
-                <w:tab w:val="left" w:pos="2834"/>
-                <w:tab w:val="left" w:pos="3401"/>
-                <w:tab w:val="left" w:pos="3968"/>
-                <w:tab w:val="left" w:pos="4535"/>
-                <w:tab w:val="left" w:pos="5102"/>
-                <w:tab w:val="left" w:pos="5669"/>
-                <w:tab w:val="left" w:pos="6236"/>
-                <w:tab w:val="left" w:pos="6803"/>
-              </w:tabs>
-              <w:autoSpaceDE w:val="0"/>
-              <w:autoSpaceDN w:val="0"/>
-              <w:adjustRightInd w:val="0"/>
-              <w:rPr>
-                <w:rFonts w:ascii="Helvetica" w:hAnsi="Helvetica" w:cs="Helvetica"/>
-                <w:sz w:val="24"/>
-                <w:szCs w:val="24"/>
-                <w:lang w:val="en-US" w:eastAsia="zh-CN"/>
-              </w:rPr>
-            </w:pPr>
-            <w:r>
-              <w:rPr>
-                <w:rFonts w:ascii="Helvetica" w:hAnsi="Helvetica" w:cs="Helvetica"/>
-                <w:sz w:val="24"/>
-                <w:szCs w:val="24"/>
-                <w:lang w:val="en-US" w:eastAsia="zh-CN"/>
-              </w:rPr>
-              <w:t>N</w:t>
-            </w:r>
-            <w:r>
-              <w:rPr>
-                <w:rFonts w:ascii="Helvetica" w:hAnsi="Helvetica" w:cs="Helvetica" w:hint="eastAsia"/>
-                <w:sz w:val="24"/>
-                <w:szCs w:val="24"/>
-                <w:lang w:val="en-US" w:eastAsia="zh-CN"/>
-              </w:rPr>
-              <w:t>umber of permutations.</w:t>
-            </w:r>
-            <w:r>
-              <w:rPr>
-                <w:rFonts w:ascii="Helvetica" w:hAnsi="Helvetica" w:cs="Helvetica" w:hint="eastAsia"/>
-                <w:sz w:val="24"/>
-                <w:szCs w:val="24"/>
-                <w:lang w:val="en-US" w:eastAsia="zh-CN"/>
-              </w:rPr>
-              <w:t xml:space="preserve"> </w:t>
-            </w:r>
-            <w:r>
-              <w:rPr>
-                <w:rFonts w:ascii="Helvetica" w:hAnsi="Helvetica" w:cs="Helvetica"/>
-                <w:sz w:val="24"/>
-                <w:szCs w:val="24"/>
-                <w:lang w:val="en-US"/>
-              </w:rPr>
-              <w:t>(REQUIRED)</w:t>
+                <w:rFonts w:ascii="Helvetica" w:hAnsi="Helvetica" w:cs="Helvetica"/>
+                <w:sz w:val="24"/>
+                <w:szCs w:val="24"/>
+                <w:lang w:val="en-US"/>
+              </w:rPr>
+              <w:t xml:space="preserve">Model specification, </w:t>
+            </w:r>
+            <w:r>
+              <w:rPr>
+                <w:rFonts w:ascii="Helvetica" w:hAnsi="Helvetica" w:cs="Helvetica"/>
+                <w:sz w:val="24"/>
+                <w:szCs w:val="24"/>
+                <w:lang w:val="en-US"/>
+              </w:rPr>
+              <w:t>'</w:t>
+            </w:r>
+            <w:r>
+              <w:rPr>
+                <w:rFonts w:ascii="Helvetica" w:hAnsi="Helvetica" w:cs="Helvetica"/>
+                <w:sz w:val="24"/>
+                <w:szCs w:val="24"/>
+                <w:lang w:val="en-US"/>
+              </w:rPr>
+              <w:t>ACE</w:t>
+            </w:r>
+            <w:r>
+              <w:rPr>
+                <w:rFonts w:ascii="Helvetica" w:hAnsi="Helvetica" w:cs="Helvetica"/>
+                <w:sz w:val="24"/>
+                <w:szCs w:val="24"/>
+                <w:lang w:val="en-US"/>
+              </w:rPr>
+              <w:t>'</w:t>
+            </w:r>
+            <w:r>
+              <w:rPr>
+                <w:rFonts w:ascii="Helvetica" w:hAnsi="Helvetica" w:cs="Helvetica"/>
+                <w:sz w:val="24"/>
+                <w:szCs w:val="24"/>
+                <w:lang w:val="en-US"/>
+              </w:rPr>
+              <w:t xml:space="preserve"> or </w:t>
+            </w:r>
+            <w:r>
+              <w:rPr>
+                <w:rFonts w:ascii="Helvetica" w:hAnsi="Helvetica" w:cs="Helvetica"/>
+                <w:sz w:val="24"/>
+                <w:szCs w:val="24"/>
+                <w:lang w:val="en-US"/>
+              </w:rPr>
+              <w:t>'</w:t>
+            </w:r>
+            <w:r>
+              <w:rPr>
+                <w:rFonts w:ascii="Helvetica" w:hAnsi="Helvetica" w:cs="Helvetica"/>
+                <w:sz w:val="24"/>
+                <w:szCs w:val="24"/>
+                <w:lang w:val="en-US"/>
+              </w:rPr>
+              <w:t>AE</w:t>
+            </w:r>
+            <w:r>
+              <w:rPr>
+                <w:rFonts w:ascii="Helvetica" w:hAnsi="Helvetica" w:cs="Helvetica"/>
+                <w:sz w:val="24"/>
+                <w:szCs w:val="24"/>
+                <w:lang w:val="en-US"/>
+              </w:rPr>
+              <w:t>'</w:t>
+            </w:r>
+            <w:r>
+              <w:rPr>
+                <w:rFonts w:ascii="Helvetica" w:hAnsi="Helvetica" w:cs="Helvetica"/>
+                <w:sz w:val="24"/>
+                <w:szCs w:val="24"/>
+                <w:lang w:val="en-US"/>
+              </w:rPr>
+              <w:t>. (REQUIRED)</w:t>
             </w:r>
           </w:p>
         </w:tc>
@@ -3878,16 +1126,7 @@
                 <w:szCs w:val="24"/>
                 <w:lang w:val="en-US"/>
               </w:rPr>
-              <w:t>ACEfit_Par.</w:t>
-            </w:r>
-            <w:r>
-              <w:rPr>
-                <w:rFonts w:ascii="Courier" w:hAnsi="Courier" w:cs="Helvetica" w:hint="eastAsia"/>
-                <w:sz w:val="24"/>
-                <w:szCs w:val="24"/>
-                <w:lang w:val="en-US" w:eastAsia="zh-CN"/>
-              </w:rPr>
-              <w:t>nBoot</w:t>
+              <w:t>ACEfit_Par.P_nm</w:t>
             </w:r>
             <w:proofErr w:type="spellEnd"/>
           </w:p>
@@ -3895,6 +1134,7 @@
         <w:tc>
           <w:tcPr>
             <w:tcW w:w="6645" w:type="dxa"/>
+            <w:gridSpan w:val="2"/>
           </w:tcPr>
           <w:p>
             <w:pPr>
@@ -3920,24 +1160,80 @@
                 <w:rFonts w:ascii="Helvetica" w:hAnsi="Helvetica" w:cs="Helvetica"/>
                 <w:sz w:val="24"/>
                 <w:szCs w:val="24"/>
-                <w:lang w:val="en-US" w:eastAsia="zh-CN"/>
+                <w:lang w:val="en-US"/>
               </w:rPr>
             </w:pPr>
             <w:r>
               <w:rPr>
-                <w:rFonts w:ascii="Helvetica" w:hAnsi="Helvetica" w:cs="Helvetica" w:hint="eastAsia"/>
-                <w:sz w:val="24"/>
-                <w:szCs w:val="24"/>
-                <w:lang w:val="en-US" w:eastAsia="zh-CN"/>
-              </w:rPr>
-              <w:t>Number of bootstrap replicates.</w:t>
-            </w:r>
-            <w:r>
-              <w:rPr>
-                <w:rFonts w:ascii="Helvetica" w:hAnsi="Helvetica" w:cs="Helvetica" w:hint="eastAsia"/>
-                <w:sz w:val="24"/>
-                <w:szCs w:val="24"/>
-                <w:lang w:val="en-US" w:eastAsia="zh-CN"/>
+                <w:rFonts w:ascii="Helvetica" w:hAnsi="Helvetica" w:cs="Helvetica"/>
+                <w:sz w:val="24"/>
+                <w:szCs w:val="24"/>
+                <w:lang w:val="en-US"/>
+              </w:rPr>
+              <w:t xml:space="preserve">A </w:t>
+            </w:r>
+            <w:proofErr w:type="spellStart"/>
+            <w:r>
+              <w:rPr>
+                <w:rFonts w:ascii="Helvetica" w:hAnsi="Helvetica" w:cs="Helvetica"/>
+                <w:sz w:val="24"/>
+                <w:szCs w:val="24"/>
+                <w:lang w:val="en-US"/>
+              </w:rPr>
+              <w:t>filelist</w:t>
+            </w:r>
+            <w:proofErr w:type="spellEnd"/>
+            <w:r>
+              <w:rPr>
+                <w:rFonts w:ascii="Helvetica" w:hAnsi="Helvetica" w:cs="Helvetica"/>
+                <w:sz w:val="24"/>
+                <w:szCs w:val="24"/>
+                <w:lang w:val="en-US"/>
+              </w:rPr>
+              <w:t xml:space="preserve"> of image paths, one subject per line; see </w:t>
+            </w:r>
+            <w:r>
+              <w:rPr>
+                <w:rFonts w:ascii="Helvetica" w:hAnsi="Helvetica" w:cs="Helvetica"/>
+                <w:sz w:val="24"/>
+                <w:szCs w:val="24"/>
+                <w:lang w:val="en-US"/>
+              </w:rPr>
+              <w:t>"</w:t>
+            </w:r>
+            <w:r>
+              <w:rPr>
+                <w:rFonts w:ascii="Helvetica" w:hAnsi="Helvetica" w:cs="Helvetica"/>
+                <w:sz w:val="24"/>
+                <w:szCs w:val="24"/>
+                <w:lang w:val="en-US"/>
+              </w:rPr>
+              <w:t>FileFormats.txt</w:t>
+            </w:r>
+            <w:r>
+              <w:rPr>
+                <w:rFonts w:ascii="Helvetica" w:hAnsi="Helvetica" w:cs="Helvetica"/>
+                <w:sz w:val="24"/>
+                <w:szCs w:val="24"/>
+                <w:lang w:val="en-US"/>
+              </w:rPr>
+              <w:t>"</w:t>
+            </w:r>
+            <w:r>
+              <w:rPr>
+                <w:rFonts w:ascii="Helvetica" w:hAnsi="Helvetica" w:cs="Helvetica"/>
+                <w:sz w:val="24"/>
+                <w:szCs w:val="24"/>
+                <w:lang w:val="en-US"/>
+              </w:rPr>
+              <w:t xml:space="preserve"> for file</w:t>
+            </w:r>
+            <w:r>
+              <w:rPr>
+                <w:rFonts w:ascii="Helvetica" w:hAnsi="Helvetica" w:cs="Helvetica"/>
+                <w:sz w:val="24"/>
+                <w:szCs w:val="24"/>
+                <w:lang w:val="en-US"/>
               </w:rPr>
               <w:t xml:space="preserve"> </w:t>
             </w:r>
@@ -3948,7 +1244,16 @@
                 <w:szCs w:val="24"/>
                 <w:lang w:val="en-US"/>
               </w:rPr>
-              <w:t>(REQUIRED)</w:t>
+              <w:t>types supported and other ways of specifying the input data.</w:t>
+            </w:r>
+            <w:r>
+              <w:rPr>
+                <w:rFonts w:ascii="Helvetica" w:hAnsi="Helvetica" w:cs="Helvetica"/>
+                <w:sz w:val="24"/>
+                <w:szCs w:val="24"/>
+                <w:lang w:val="en-US"/>
+              </w:rPr>
+              <w:t xml:space="preserve"> (REQUIRED)</w:t>
             </w:r>
           </w:p>
         </w:tc>
@@ -3997,12 +1302,12 @@
             </w:r>
             <w:r>
               <w:rPr>
-                <w:rFonts w:ascii="Courier" w:hAnsi="Courier" w:cs="Helvetica" w:hint="eastAsia"/>
-                <w:sz w:val="24"/>
-                <w:szCs w:val="24"/>
-                <w:lang w:val="en-US" w:eastAsia="zh-CN"/>
-              </w:rPr>
-              <w:t>nParallel</w:t>
+                <w:rFonts w:ascii="Courier" w:hAnsi="Courier" w:cs="Helvetica"/>
+                <w:sz w:val="24"/>
+                <w:szCs w:val="24"/>
+                <w:lang w:val="en-US"/>
+              </w:rPr>
+              <w:t>InfMx</w:t>
             </w:r>
             <w:proofErr w:type="spellEnd"/>
           </w:p>
@@ -4010,6 +1315,7 @@
         <w:tc>
           <w:tcPr>
             <w:tcW w:w="6645" w:type="dxa"/>
+            <w:gridSpan w:val="2"/>
           </w:tcPr>
           <w:p>
             <w:pPr>
@@ -4035,26 +1341,2223 @@
                 <w:rFonts w:ascii="Helvetica" w:hAnsi="Helvetica" w:cs="Helvetica"/>
                 <w:sz w:val="24"/>
                 <w:szCs w:val="24"/>
-                <w:lang w:val="en-US" w:eastAsia="zh-CN"/>
+                <w:lang w:val="en-US"/>
               </w:rPr>
             </w:pPr>
             <w:r>
               <w:rPr>
+                <w:rFonts w:ascii="Helvetica" w:hAnsi="Helvetica" w:cs="Helvetica"/>
+                <w:sz w:val="24"/>
+                <w:szCs w:val="24"/>
+                <w:lang w:val="en-US"/>
+              </w:rPr>
+              <w:t xml:space="preserve">A CSV file of kinship information of 4 columns with headers: </w:t>
+            </w:r>
+            <w:proofErr w:type="spellStart"/>
+            <w:r>
+              <w:rPr>
+                <w:rFonts w:ascii="Helvetica" w:hAnsi="Helvetica" w:cs="Helvetica"/>
+                <w:sz w:val="24"/>
+                <w:szCs w:val="24"/>
+                <w:lang w:val="en-US"/>
+              </w:rPr>
+              <w:t>SubjectID</w:t>
+            </w:r>
+            <w:proofErr w:type="spellEnd"/>
+            <w:r>
+              <w:rPr>
+                <w:rFonts w:ascii="Helvetica" w:hAnsi="Helvetica" w:cs="Helvetica"/>
+                <w:sz w:val="24"/>
+                <w:szCs w:val="24"/>
+                <w:lang w:val="en-US"/>
+              </w:rPr>
+              <w:t xml:space="preserve"> (number), </w:t>
+            </w:r>
+            <w:proofErr w:type="spellStart"/>
+            <w:r>
+              <w:rPr>
+                <w:rFonts w:ascii="Helvetica" w:hAnsi="Helvetica" w:cs="Helvetica"/>
+                <w:sz w:val="24"/>
+                <w:szCs w:val="24"/>
+                <w:lang w:val="en-US"/>
+              </w:rPr>
+              <w:t>MotherID</w:t>
+            </w:r>
+            <w:proofErr w:type="spellEnd"/>
+            <w:r>
+              <w:rPr>
+                <w:rFonts w:ascii="Helvetica" w:hAnsi="Helvetica" w:cs="Helvetica"/>
+                <w:sz w:val="24"/>
+                <w:szCs w:val="24"/>
+                <w:lang w:val="en-US"/>
+              </w:rPr>
+              <w:t xml:space="preserve"> (number), </w:t>
+            </w:r>
+            <w:proofErr w:type="spellStart"/>
+            <w:r>
+              <w:rPr>
+                <w:rFonts w:ascii="Helvetica" w:hAnsi="Helvetica" w:cs="Helvetica"/>
+                <w:sz w:val="24"/>
+                <w:szCs w:val="24"/>
+                <w:lang w:val="en-US"/>
+              </w:rPr>
+              <w:t>FatherID</w:t>
+            </w:r>
+            <w:proofErr w:type="spellEnd"/>
+            <w:r>
+              <w:rPr>
+                <w:rFonts w:ascii="Helvetica" w:hAnsi="Helvetica" w:cs="Helvetica"/>
+                <w:sz w:val="24"/>
+                <w:szCs w:val="24"/>
+                <w:lang w:val="en-US"/>
+              </w:rPr>
+              <w:t xml:space="preserve"> (number), </w:t>
+            </w:r>
+            <w:proofErr w:type="spellStart"/>
+            <w:r>
+              <w:rPr>
+                <w:rFonts w:ascii="Helvetica" w:hAnsi="Helvetica" w:cs="Helvetica"/>
+                <w:sz w:val="24"/>
+                <w:szCs w:val="24"/>
+                <w:lang w:val="en-US"/>
+              </w:rPr>
+              <w:t>Zygosity</w:t>
+            </w:r>
+            <w:proofErr w:type="spellEnd"/>
+            <w:r>
+              <w:rPr>
+                <w:rFonts w:ascii="Helvetica" w:hAnsi="Helvetica" w:cs="Helvetica"/>
+                <w:sz w:val="24"/>
+                <w:szCs w:val="24"/>
+                <w:lang w:val="en-US"/>
+              </w:rPr>
+              <w:t xml:space="preserve"> ('MZ', '</w:t>
+            </w:r>
+            <w:proofErr w:type="spellStart"/>
+            <w:r>
+              <w:rPr>
+                <w:rFonts w:ascii="Helvetica" w:hAnsi="Helvetica" w:cs="Helvetica"/>
+                <w:sz w:val="24"/>
+                <w:szCs w:val="24"/>
+                <w:lang w:val="en-US"/>
+              </w:rPr>
+              <w:t>NotMZ</w:t>
+            </w:r>
+            <w:proofErr w:type="spellEnd"/>
+            <w:r>
+              <w:rPr>
+                <w:rFonts w:ascii="Helvetica" w:hAnsi="Helvetica" w:cs="Helvetica"/>
+                <w:sz w:val="24"/>
+                <w:szCs w:val="24"/>
+                <w:lang w:val="en-US"/>
+              </w:rPr>
+              <w:t>', '</w:t>
+            </w:r>
+            <w:proofErr w:type="spellStart"/>
+            <w:r>
+              <w:rPr>
+                <w:rFonts w:ascii="Helvetica" w:hAnsi="Helvetica" w:cs="Helvetica"/>
+                <w:sz w:val="24"/>
+                <w:szCs w:val="24"/>
+                <w:lang w:val="en-US"/>
+              </w:rPr>
+              <w:t>NotTwin</w:t>
+            </w:r>
+            <w:proofErr w:type="spellEnd"/>
+            <w:r>
+              <w:rPr>
+                <w:rFonts w:ascii="Helvetica" w:hAnsi="Helvetica" w:cs="Helvetica"/>
+                <w:sz w:val="24"/>
+                <w:szCs w:val="24"/>
+                <w:lang w:val="en-US"/>
+              </w:rPr>
+              <w:t>').</w:t>
+            </w:r>
+            <w:r>
+              <w:rPr>
                 <w:rFonts w:ascii="Helvetica" w:hAnsi="Helvetica" w:cs="Helvetica" w:hint="eastAsia"/>
                 <w:sz w:val="24"/>
                 <w:szCs w:val="24"/>
-                <w:lang w:val="en-US" w:eastAsia="zh-CN"/>
-              </w:rPr>
-              <w:t>Number of parallel runs.</w:t>
+                <w:lang w:val="en-US"/>
+              </w:rPr>
+              <w:t xml:space="preserve">  </w:t>
             </w:r>
             <w:r>
               <w:rPr>
                 <w:rFonts w:ascii="Helvetica" w:hAnsi="Helvetica" w:cs="Helvetica" w:hint="eastAsia"/>
                 <w:sz w:val="24"/>
                 <w:szCs w:val="24"/>
-                <w:lang w:val="en-US" w:eastAsia="zh-CN"/>
+                <w:lang w:val="en-US"/>
+              </w:rPr>
+              <w:t xml:space="preserve">The order of subjects in the rows should match the order of image paths or subjects in </w:t>
+            </w:r>
+            <w:r>
+              <w:rPr>
+                <w:rFonts w:ascii="Helvetica" w:hAnsi="Helvetica" w:cs="Helvetica"/>
+                <w:sz w:val="24"/>
+                <w:szCs w:val="24"/>
+                <w:lang w:val="en-US"/>
+              </w:rPr>
+              <w:t>'</w:t>
+            </w:r>
+            <w:proofErr w:type="spellStart"/>
+            <w:r>
+              <w:rPr>
+                <w:rFonts w:ascii="Helvetica" w:hAnsi="Helvetica" w:cs="Helvetica"/>
+                <w:sz w:val="24"/>
+                <w:szCs w:val="24"/>
+                <w:lang w:val="en-US"/>
+              </w:rPr>
+              <w:t>ACEfit_Par.P_nm</w:t>
+            </w:r>
+            <w:proofErr w:type="spellEnd"/>
+            <w:r>
+              <w:rPr>
+                <w:rFonts w:ascii="Helvetica" w:hAnsi="Helvetica" w:cs="Helvetica"/>
+                <w:sz w:val="24"/>
+                <w:szCs w:val="24"/>
+                <w:lang w:val="en-US"/>
+              </w:rPr>
+              <w:t>'</w:t>
+            </w:r>
+            <w:r>
+              <w:rPr>
+                <w:rFonts w:ascii="Helvetica" w:hAnsi="Helvetica" w:cs="Helvetica" w:hint="eastAsia"/>
+                <w:sz w:val="24"/>
+                <w:szCs w:val="24"/>
+                <w:lang w:val="en-US"/>
+              </w:rPr>
+              <w:t>.</w:t>
+            </w:r>
+            <w:r>
+              <w:rPr>
+                <w:rFonts w:ascii="Helvetica" w:hAnsi="Helvetica" w:cs="Helvetica"/>
+                <w:sz w:val="24"/>
+                <w:szCs w:val="24"/>
+                <w:lang w:val="en-US"/>
+              </w:rPr>
+              <w:t xml:space="preserve"> (REQUIRED)</w:t>
+            </w:r>
+          </w:p>
+        </w:tc>
+      </w:tr>
+      <w:tr>
+        <w:trPr>
+          <w:gridAfter w:val="1"/>
+          <w:wAfter w:w="6" w:type="dxa"/>
+        </w:trPr>
+        <w:tc>
+          <w:tcPr>
+            <w:tcW w:w="3227" w:type="dxa"/>
+          </w:tcPr>
+          <w:p>
+            <w:pPr>
+              <w:widowControl w:val="0"/>
+              <w:tabs>
+                <w:tab w:val="left" w:pos="566"/>
+                <w:tab w:val="left" w:pos="1133"/>
+                <w:tab w:val="left" w:pos="1700"/>
+                <w:tab w:val="left" w:pos="2267"/>
+                <w:tab w:val="left" w:pos="2834"/>
+                <w:tab w:val="left" w:pos="3401"/>
+                <w:tab w:val="left" w:pos="3968"/>
+                <w:tab w:val="left" w:pos="4535"/>
+                <w:tab w:val="left" w:pos="5102"/>
+                <w:tab w:val="left" w:pos="5669"/>
+                <w:tab w:val="left" w:pos="6236"/>
+                <w:tab w:val="left" w:pos="6803"/>
+              </w:tabs>
+              <w:autoSpaceDE w:val="0"/>
+              <w:autoSpaceDN w:val="0"/>
+              <w:adjustRightInd w:val="0"/>
+              <w:rPr>
+                <w:rFonts w:ascii="Courier" w:hAnsi="Courier" w:cs="Helvetica"/>
+                <w:sz w:val="24"/>
+                <w:szCs w:val="24"/>
+                <w:lang w:val="en-US"/>
+              </w:rPr>
+            </w:pPr>
+            <w:proofErr w:type="spellStart"/>
+            <w:r>
+              <w:rPr>
+                <w:rFonts w:ascii="Courier" w:hAnsi="Courier" w:cs="Helvetica"/>
+                <w:sz w:val="24"/>
+                <w:szCs w:val="24"/>
+                <w:lang w:val="en-US"/>
+              </w:rPr>
+              <w:t>ACEfit_Par.ResDir</w:t>
+            </w:r>
+            <w:proofErr w:type="spellEnd"/>
+          </w:p>
+        </w:tc>
+        <w:tc>
+          <w:tcPr>
+            <w:tcW w:w="6639" w:type="dxa"/>
+          </w:tcPr>
+          <w:p>
+            <w:pPr>
+              <w:widowControl w:val="0"/>
+              <w:tabs>
+                <w:tab w:val="left" w:pos="566"/>
+                <w:tab w:val="left" w:pos="1133"/>
+                <w:tab w:val="left" w:pos="1700"/>
+                <w:tab w:val="left" w:pos="2267"/>
+                <w:tab w:val="left" w:pos="2834"/>
+                <w:tab w:val="left" w:pos="3401"/>
+                <w:tab w:val="left" w:pos="3968"/>
+                <w:tab w:val="left" w:pos="4535"/>
+                <w:tab w:val="left" w:pos="5102"/>
+                <w:tab w:val="left" w:pos="5669"/>
+                <w:tab w:val="left" w:pos="6236"/>
+                <w:tab w:val="left" w:pos="6803"/>
+              </w:tabs>
+              <w:autoSpaceDE w:val="0"/>
+              <w:autoSpaceDN w:val="0"/>
+              <w:adjustRightInd w:val="0"/>
+              <w:rPr>
+                <w:rFonts w:ascii="Helvetica" w:hAnsi="Helvetica" w:cs="Helvetica"/>
+                <w:sz w:val="24"/>
+                <w:szCs w:val="24"/>
+                <w:lang w:val="en-US"/>
+              </w:rPr>
+            </w:pPr>
+            <w:r>
+              <w:rPr>
+                <w:rFonts w:ascii="Helvetica" w:hAnsi="Helvetica" w:cs="Helvetica"/>
+                <w:sz w:val="24"/>
+                <w:szCs w:val="24"/>
+                <w:lang w:val="en-US"/>
+              </w:rPr>
+              <w:t>Path for the results directory. (REQUIRED)</w:t>
+            </w:r>
+          </w:p>
+        </w:tc>
+      </w:tr>
+      <w:tr>
+        <w:tc>
+          <w:tcPr>
+            <w:tcW w:w="3227" w:type="dxa"/>
+          </w:tcPr>
+          <w:p>
+            <w:pPr>
+              <w:widowControl w:val="0"/>
+              <w:tabs>
+                <w:tab w:val="left" w:pos="566"/>
+                <w:tab w:val="left" w:pos="1133"/>
+                <w:tab w:val="left" w:pos="1700"/>
+                <w:tab w:val="left" w:pos="2267"/>
+                <w:tab w:val="left" w:pos="2834"/>
+                <w:tab w:val="left" w:pos="3401"/>
+                <w:tab w:val="left" w:pos="3968"/>
+                <w:tab w:val="left" w:pos="4535"/>
+                <w:tab w:val="left" w:pos="5102"/>
+                <w:tab w:val="left" w:pos="5669"/>
+                <w:tab w:val="left" w:pos="6236"/>
+                <w:tab w:val="left" w:pos="6803"/>
+              </w:tabs>
+              <w:autoSpaceDE w:val="0"/>
+              <w:autoSpaceDN w:val="0"/>
+              <w:adjustRightInd w:val="0"/>
+              <w:rPr>
+                <w:rFonts w:ascii="Courier" w:hAnsi="Courier" w:cs="Helvetica"/>
+                <w:sz w:val="24"/>
+                <w:szCs w:val="24"/>
+                <w:lang w:val="en-US"/>
+              </w:rPr>
+            </w:pPr>
+            <w:proofErr w:type="spellStart"/>
+            <w:r>
+              <w:rPr>
+                <w:rFonts w:ascii="Courier" w:hAnsi="Courier" w:cs="Helvetica"/>
+                <w:sz w:val="24"/>
+                <w:szCs w:val="24"/>
+                <w:lang w:val="en-US"/>
+              </w:rPr>
+              <w:t>ACEfit_Par.Subset</w:t>
+            </w:r>
+            <w:proofErr w:type="spellEnd"/>
+          </w:p>
+        </w:tc>
+        <w:tc>
+          <w:tcPr>
+            <w:tcW w:w="6645" w:type="dxa"/>
+            <w:gridSpan w:val="2"/>
+          </w:tcPr>
+          <w:p>
+            <w:pPr>
+              <w:widowControl w:val="0"/>
+              <w:tabs>
+                <w:tab w:val="left" w:pos="566"/>
+                <w:tab w:val="left" w:pos="1133"/>
+                <w:tab w:val="left" w:pos="1700"/>
+                <w:tab w:val="left" w:pos="2267"/>
+                <w:tab w:val="left" w:pos="2834"/>
+                <w:tab w:val="left" w:pos="3401"/>
+                <w:tab w:val="left" w:pos="3968"/>
+                <w:tab w:val="left" w:pos="4535"/>
+                <w:tab w:val="left" w:pos="5102"/>
+                <w:tab w:val="left" w:pos="5669"/>
+                <w:tab w:val="left" w:pos="6236"/>
+                <w:tab w:val="left" w:pos="6803"/>
+              </w:tabs>
+              <w:autoSpaceDE w:val="0"/>
+              <w:autoSpaceDN w:val="0"/>
+              <w:adjustRightInd w:val="0"/>
+              <w:rPr>
+                <w:rFonts w:ascii="Helvetica" w:hAnsi="Helvetica" w:cs="Helvetica"/>
+                <w:sz w:val="24"/>
+                <w:szCs w:val="24"/>
+                <w:lang w:val="en-US"/>
+              </w:rPr>
+            </w:pPr>
+            <w:r>
+              <w:rPr>
+                <w:rFonts w:ascii="Helvetica" w:hAnsi="Helvetica" w:cs="Helvetica"/>
+                <w:sz w:val="24"/>
+                <w:szCs w:val="24"/>
+                <w:lang w:val="en-US"/>
+              </w:rPr>
+              <w:t>Optionally select a subset of subjects to consider in the statistical analysis. (If omitted, all subjects are considered.)</w:t>
+            </w:r>
+          </w:p>
+        </w:tc>
+      </w:tr>
+      <w:tr>
+        <w:tc>
+          <w:tcPr>
+            <w:tcW w:w="3227" w:type="dxa"/>
+          </w:tcPr>
+          <w:p>
+            <w:pPr>
+              <w:widowControl w:val="0"/>
+              <w:tabs>
+                <w:tab w:val="left" w:pos="566"/>
+                <w:tab w:val="left" w:pos="1133"/>
+                <w:tab w:val="left" w:pos="1700"/>
+                <w:tab w:val="left" w:pos="2267"/>
+                <w:tab w:val="left" w:pos="2834"/>
+                <w:tab w:val="left" w:pos="3401"/>
+                <w:tab w:val="left" w:pos="3968"/>
+                <w:tab w:val="left" w:pos="4535"/>
+                <w:tab w:val="left" w:pos="5102"/>
+                <w:tab w:val="left" w:pos="5669"/>
+                <w:tab w:val="left" w:pos="6236"/>
+                <w:tab w:val="left" w:pos="6803"/>
+              </w:tabs>
+              <w:autoSpaceDE w:val="0"/>
+              <w:autoSpaceDN w:val="0"/>
+              <w:adjustRightInd w:val="0"/>
+              <w:rPr>
+                <w:rFonts w:ascii="Courier" w:hAnsi="Courier" w:cs="Helvetica"/>
+                <w:sz w:val="24"/>
+                <w:szCs w:val="24"/>
+                <w:lang w:val="en-US"/>
+              </w:rPr>
+            </w:pPr>
+            <w:proofErr w:type="spellStart"/>
+            <w:r>
+              <w:rPr>
+                <w:rFonts w:ascii="Courier" w:hAnsi="Courier" w:cs="Helvetica"/>
+                <w:sz w:val="24"/>
+                <w:szCs w:val="24"/>
+                <w:lang w:val="en-US"/>
+              </w:rPr>
+              <w:t>ACEfit_Par.Pmask</w:t>
+            </w:r>
+            <w:proofErr w:type="spellEnd"/>
+          </w:p>
+        </w:tc>
+        <w:tc>
+          <w:tcPr>
+            <w:tcW w:w="6645" w:type="dxa"/>
+            <w:gridSpan w:val="2"/>
+          </w:tcPr>
+          <w:p>
+            <w:pPr>
+              <w:widowControl w:val="0"/>
+              <w:tabs>
+                <w:tab w:val="left" w:pos="566"/>
+                <w:tab w:val="left" w:pos="1133"/>
+                <w:tab w:val="left" w:pos="1700"/>
+                <w:tab w:val="left" w:pos="2267"/>
+                <w:tab w:val="left" w:pos="2834"/>
+                <w:tab w:val="left" w:pos="3401"/>
+                <w:tab w:val="left" w:pos="3968"/>
+                <w:tab w:val="left" w:pos="4535"/>
+                <w:tab w:val="left" w:pos="5102"/>
+                <w:tab w:val="left" w:pos="5669"/>
+                <w:tab w:val="left" w:pos="6236"/>
+                <w:tab w:val="left" w:pos="6803"/>
+              </w:tabs>
+              <w:autoSpaceDE w:val="0"/>
+              <w:autoSpaceDN w:val="0"/>
+              <w:adjustRightInd w:val="0"/>
+              <w:rPr>
+                <w:rFonts w:ascii="Helvetica" w:hAnsi="Helvetica" w:cs="Helvetica"/>
+                <w:sz w:val="24"/>
+                <w:szCs w:val="24"/>
+                <w:lang w:val="en-US" w:eastAsia="zh-CN"/>
+              </w:rPr>
+            </w:pPr>
+            <w:r>
+              <w:rPr>
+                <w:rFonts w:ascii="Helvetica" w:hAnsi="Helvetica" w:cs="Helvetica"/>
+                <w:sz w:val="24"/>
+                <w:szCs w:val="24"/>
+                <w:lang w:val="en-US"/>
+              </w:rPr>
+              <w:t>Brain mask image</w:t>
+            </w:r>
+            <w:r>
+              <w:rPr>
+                <w:rFonts w:ascii="Helvetica" w:hAnsi="Helvetica" w:cs="Helvetica"/>
+                <w:sz w:val="24"/>
+                <w:szCs w:val="24"/>
+                <w:lang w:val="en-US"/>
+              </w:rPr>
+              <w:t>.</w:t>
+            </w:r>
+            <w:r>
+              <w:rPr>
+                <w:rFonts w:ascii="Helvetica" w:hAnsi="Helvetica" w:cs="Helvetica"/>
+                <w:sz w:val="24"/>
+                <w:szCs w:val="24"/>
+                <w:lang w:val="en-US"/>
+              </w:rPr>
+              <w:t xml:space="preserve"> (</w:t>
+            </w:r>
+            <w:r>
+              <w:rPr>
+                <w:rFonts w:ascii="Helvetica" w:hAnsi="Helvetica" w:cs="Helvetica"/>
+                <w:sz w:val="24"/>
+                <w:szCs w:val="24"/>
+                <w:lang w:val="en-US"/>
+              </w:rPr>
+              <w:t>I</w:t>
+            </w:r>
+            <w:r>
+              <w:rPr>
+                <w:rFonts w:ascii="Helvetica" w:hAnsi="Helvetica" w:cs="Helvetica"/>
+                <w:sz w:val="24"/>
+                <w:szCs w:val="24"/>
+                <w:lang w:val="en-US"/>
+              </w:rPr>
+              <w:t>f omitted, the w</w:t>
+            </w:r>
+            <w:r>
+              <w:rPr>
+                <w:rFonts w:ascii="Helvetica" w:hAnsi="Helvetica" w:cs="Helvetica"/>
+                <w:sz w:val="24"/>
+                <w:szCs w:val="24"/>
+                <w:lang w:val="en-US"/>
+              </w:rPr>
+              <w:t>hole volume/surface</w:t>
+            </w:r>
+            <w:r>
+              <w:rPr>
+                <w:rFonts w:ascii="Helvetica" w:hAnsi="Helvetica" w:cs="Helvetica"/>
+                <w:sz w:val="24"/>
+                <w:szCs w:val="24"/>
+                <w:lang w:val="en-US"/>
+              </w:rPr>
+              <w:t xml:space="preserve"> is analyzed</w:t>
+            </w:r>
+            <w:r>
+              <w:rPr>
+                <w:rFonts w:ascii="Helvetica" w:hAnsi="Helvetica" w:cs="Helvetica"/>
+                <w:sz w:val="24"/>
+                <w:szCs w:val="24"/>
+                <w:lang w:val="en-US"/>
+              </w:rPr>
+              <w:t>.</w:t>
+            </w:r>
+            <w:r>
+              <w:rPr>
+                <w:rFonts w:ascii="Helvetica" w:hAnsi="Helvetica" w:cs="Helvetica"/>
+                <w:sz w:val="24"/>
+                <w:szCs w:val="24"/>
+                <w:lang w:val="en-US"/>
+              </w:rPr>
+              <w:t>)</w:t>
+            </w:r>
+          </w:p>
+        </w:tc>
+      </w:tr>
+      <w:tr>
+        <w:tc>
+          <w:tcPr>
+            <w:tcW w:w="3227" w:type="dxa"/>
+          </w:tcPr>
+          <w:p>
+            <w:pPr>
+              <w:widowControl w:val="0"/>
+              <w:tabs>
+                <w:tab w:val="left" w:pos="566"/>
+                <w:tab w:val="left" w:pos="1133"/>
+                <w:tab w:val="left" w:pos="1700"/>
+                <w:tab w:val="left" w:pos="2267"/>
+                <w:tab w:val="left" w:pos="2834"/>
+                <w:tab w:val="left" w:pos="3401"/>
+                <w:tab w:val="left" w:pos="3968"/>
+                <w:tab w:val="left" w:pos="4535"/>
+                <w:tab w:val="left" w:pos="5102"/>
+                <w:tab w:val="left" w:pos="5669"/>
+                <w:tab w:val="left" w:pos="6236"/>
+                <w:tab w:val="left" w:pos="6803"/>
+              </w:tabs>
+              <w:autoSpaceDE w:val="0"/>
+              <w:autoSpaceDN w:val="0"/>
+              <w:adjustRightInd w:val="0"/>
+              <w:rPr>
+                <w:rFonts w:ascii="Courier" w:hAnsi="Courier" w:cs="Helvetica"/>
+                <w:sz w:val="24"/>
+                <w:szCs w:val="24"/>
+                <w:lang w:val="en-US"/>
+              </w:rPr>
+            </w:pPr>
+            <w:proofErr w:type="spellStart"/>
+            <w:r>
+              <w:rPr>
+                <w:rFonts w:ascii="Courier" w:hAnsi="Courier" w:cs="Helvetica"/>
+                <w:sz w:val="24"/>
+                <w:szCs w:val="24"/>
+                <w:lang w:val="en-US"/>
+              </w:rPr>
+              <w:t>ACEfit_Par.Dsnmtx</w:t>
+            </w:r>
+            <w:proofErr w:type="spellEnd"/>
+          </w:p>
+        </w:tc>
+        <w:tc>
+          <w:tcPr>
+            <w:tcW w:w="6645" w:type="dxa"/>
+            <w:gridSpan w:val="2"/>
+          </w:tcPr>
+          <w:p>
+            <w:pPr>
+              <w:widowControl w:val="0"/>
+              <w:tabs>
+                <w:tab w:val="left" w:pos="566"/>
+                <w:tab w:val="left" w:pos="1133"/>
+                <w:tab w:val="left" w:pos="1700"/>
+                <w:tab w:val="left" w:pos="2267"/>
+                <w:tab w:val="left" w:pos="2834"/>
+                <w:tab w:val="left" w:pos="3401"/>
+                <w:tab w:val="left" w:pos="3968"/>
+                <w:tab w:val="left" w:pos="4535"/>
+                <w:tab w:val="left" w:pos="5102"/>
+                <w:tab w:val="left" w:pos="5669"/>
+                <w:tab w:val="left" w:pos="6236"/>
+                <w:tab w:val="left" w:pos="6803"/>
+              </w:tabs>
+              <w:autoSpaceDE w:val="0"/>
+              <w:autoSpaceDN w:val="0"/>
+              <w:adjustRightInd w:val="0"/>
+              <w:rPr>
+                <w:rFonts w:ascii="Helvetica" w:hAnsi="Helvetica" w:cs="Helvetica"/>
+                <w:sz w:val="24"/>
+                <w:szCs w:val="24"/>
+                <w:lang w:val="en-US" w:eastAsia="zh-CN"/>
+              </w:rPr>
+            </w:pPr>
+            <w:r>
+              <w:rPr>
+                <w:rFonts w:ascii="Helvetica" w:hAnsi="Helvetica" w:cs="Helvetica"/>
+                <w:sz w:val="24"/>
+                <w:szCs w:val="24"/>
+                <w:lang w:val="en-US"/>
+              </w:rPr>
+              <w:t xml:space="preserve">Design matrix - must have number of rows equal to the length of </w:t>
+            </w:r>
+            <w:r>
+              <w:rPr>
+                <w:rFonts w:ascii="Helvetica" w:hAnsi="Helvetica" w:cs="Helvetica"/>
+                <w:sz w:val="24"/>
+                <w:szCs w:val="24"/>
+                <w:lang w:val="en-US"/>
+              </w:rPr>
+              <w:t>'</w:t>
+            </w:r>
+            <w:proofErr w:type="spellStart"/>
+            <w:r>
+              <w:rPr>
+                <w:rFonts w:ascii="Helvetica" w:hAnsi="Helvetica" w:cs="Helvetica"/>
+                <w:sz w:val="24"/>
+                <w:szCs w:val="24"/>
+                <w:lang w:val="en-US"/>
+              </w:rPr>
+              <w:t>ACEfit_Par.P_nm</w:t>
+            </w:r>
+            <w:proofErr w:type="spellEnd"/>
+            <w:r>
+              <w:rPr>
+                <w:rFonts w:ascii="Helvetica" w:hAnsi="Helvetica" w:cs="Helvetica"/>
+                <w:sz w:val="24"/>
+                <w:szCs w:val="24"/>
+                <w:lang w:val="en-US"/>
+              </w:rPr>
+              <w:t>'</w:t>
+            </w:r>
+            <w:r>
+              <w:rPr>
+                <w:rFonts w:ascii="Helvetica" w:hAnsi="Helvetica" w:cs="Helvetica"/>
+                <w:sz w:val="24"/>
+                <w:szCs w:val="24"/>
+                <w:lang w:val="en-US"/>
+              </w:rPr>
+              <w:t>, but any number of columns</w:t>
+            </w:r>
+            <w:r>
+              <w:rPr>
+                <w:rFonts w:ascii="Helvetica" w:hAnsi="Helvetica" w:cs="Helvetica"/>
+                <w:sz w:val="24"/>
+                <w:szCs w:val="24"/>
+                <w:lang w:val="en-US"/>
+              </w:rPr>
+              <w:t>.</w:t>
+            </w:r>
+            <w:r>
+              <w:rPr>
+                <w:rFonts w:ascii="Helvetica" w:hAnsi="Helvetica" w:cs="Helvetica"/>
+                <w:sz w:val="24"/>
+                <w:szCs w:val="24"/>
+                <w:lang w:val="en-US"/>
+              </w:rPr>
+              <w:t xml:space="preserve"> (</w:t>
+            </w:r>
+            <w:r>
+              <w:rPr>
+                <w:rFonts w:ascii="Helvetica" w:hAnsi="Helvetica" w:cs="Helvetica"/>
+                <w:sz w:val="24"/>
+                <w:szCs w:val="24"/>
+                <w:lang w:val="en-US"/>
+              </w:rPr>
+              <w:t>I</w:t>
+            </w:r>
+            <w:r>
+              <w:rPr>
+                <w:rFonts w:ascii="Helvetica" w:hAnsi="Helvetica" w:cs="Helvetica"/>
+                <w:sz w:val="24"/>
+                <w:szCs w:val="24"/>
+                <w:lang w:val="en-US"/>
+              </w:rPr>
+              <w:t>f omitted, an</w:t>
+            </w:r>
+            <w:r>
+              <w:rPr>
+                <w:rFonts w:ascii="Helvetica" w:hAnsi="Helvetica" w:cs="Helvetica"/>
+                <w:sz w:val="24"/>
+                <w:szCs w:val="24"/>
+                <w:lang w:val="en-US"/>
+              </w:rPr>
+              <w:t xml:space="preserve"> all-ones vector</w:t>
+            </w:r>
+            <w:r>
+              <w:rPr>
+                <w:rFonts w:ascii="Helvetica" w:hAnsi="Helvetica" w:cs="Helvetica"/>
+                <w:sz w:val="24"/>
+                <w:szCs w:val="24"/>
+                <w:lang w:val="en-US"/>
+              </w:rPr>
+              <w:t xml:space="preserve"> is used</w:t>
+            </w:r>
+            <w:r>
+              <w:rPr>
+                <w:rFonts w:ascii="Helvetica" w:hAnsi="Helvetica" w:cs="Helvetica"/>
+                <w:sz w:val="24"/>
+                <w:szCs w:val="24"/>
+                <w:lang w:val="en-US"/>
+              </w:rPr>
+              <w:t>.</w:t>
+            </w:r>
+            <w:r>
+              <w:rPr>
+                <w:rFonts w:ascii="Helvetica" w:hAnsi="Helvetica" w:cs="Helvetica"/>
+                <w:sz w:val="24"/>
+                <w:szCs w:val="24"/>
+                <w:lang w:val="en-US"/>
+              </w:rPr>
+              <w:t>)</w:t>
+            </w:r>
+          </w:p>
+        </w:tc>
+      </w:tr>
+      <w:tr>
+        <w:tc>
+          <w:tcPr>
+            <w:tcW w:w="3227" w:type="dxa"/>
+          </w:tcPr>
+          <w:p>
+            <w:pPr>
+              <w:widowControl w:val="0"/>
+              <w:tabs>
+                <w:tab w:val="left" w:pos="566"/>
+                <w:tab w:val="left" w:pos="1133"/>
+                <w:tab w:val="left" w:pos="1700"/>
+                <w:tab w:val="left" w:pos="2267"/>
+                <w:tab w:val="left" w:pos="2834"/>
+                <w:tab w:val="left" w:pos="3401"/>
+                <w:tab w:val="left" w:pos="3968"/>
+                <w:tab w:val="left" w:pos="4535"/>
+                <w:tab w:val="left" w:pos="5102"/>
+                <w:tab w:val="left" w:pos="5669"/>
+                <w:tab w:val="left" w:pos="6236"/>
+                <w:tab w:val="left" w:pos="6803"/>
+              </w:tabs>
+              <w:autoSpaceDE w:val="0"/>
+              <w:autoSpaceDN w:val="0"/>
+              <w:adjustRightInd w:val="0"/>
+              <w:rPr>
+                <w:rFonts w:ascii="Courier" w:hAnsi="Courier" w:cs="Helvetica"/>
+                <w:sz w:val="24"/>
+                <w:szCs w:val="24"/>
+                <w:lang w:val="en-US"/>
+              </w:rPr>
+            </w:pPr>
+            <w:proofErr w:type="spellStart"/>
+            <w:r>
+              <w:rPr>
+                <w:rFonts w:ascii="Courier" w:hAnsi="Courier" w:cs="Helvetica"/>
+                <w:sz w:val="24"/>
+                <w:szCs w:val="24"/>
+                <w:lang w:val="en-US"/>
+              </w:rPr>
+              <w:t>ACEfit_Par.Nlz</w:t>
+            </w:r>
+            <w:proofErr w:type="spellEnd"/>
+          </w:p>
+        </w:tc>
+        <w:tc>
+          <w:tcPr>
+            <w:tcW w:w="6645" w:type="dxa"/>
+            <w:gridSpan w:val="2"/>
+          </w:tcPr>
+          <w:p>
+            <w:pPr>
+              <w:widowControl w:val="0"/>
+              <w:tabs>
+                <w:tab w:val="left" w:pos="566"/>
+                <w:tab w:val="left" w:pos="1133"/>
+                <w:tab w:val="left" w:pos="1700"/>
+                <w:tab w:val="left" w:pos="2267"/>
+                <w:tab w:val="left" w:pos="2834"/>
+                <w:tab w:val="left" w:pos="3401"/>
+                <w:tab w:val="left" w:pos="3968"/>
+                <w:tab w:val="left" w:pos="4535"/>
+                <w:tab w:val="left" w:pos="5102"/>
+                <w:tab w:val="left" w:pos="5669"/>
+                <w:tab w:val="left" w:pos="6236"/>
+                <w:tab w:val="left" w:pos="6803"/>
+              </w:tabs>
+              <w:autoSpaceDE w:val="0"/>
+              <w:autoSpaceDN w:val="0"/>
+              <w:adjustRightInd w:val="0"/>
+              <w:rPr>
+                <w:rFonts w:ascii="Helvetica" w:hAnsi="Helvetica" w:cs="Helvetica"/>
+                <w:sz w:val="24"/>
+                <w:szCs w:val="24"/>
+                <w:lang w:val="en-US"/>
+              </w:rPr>
+            </w:pPr>
+            <w:r>
+              <w:rPr>
+                <w:rFonts w:ascii="Helvetica" w:hAnsi="Helvetica" w:cs="Helvetica"/>
+                <w:sz w:val="24"/>
+                <w:szCs w:val="24"/>
+                <w:lang w:val="en-US"/>
+              </w:rPr>
+              <w:t xml:space="preserve">Data </w:t>
+            </w:r>
+            <w:r>
+              <w:rPr>
+                <w:rFonts w:ascii="Helvetica" w:hAnsi="Helvetica" w:cs="Helvetica"/>
+                <w:sz w:val="24"/>
+                <w:szCs w:val="24"/>
+                <w:lang w:val="en-US"/>
+              </w:rPr>
+              <w:t>normalization</w:t>
+            </w:r>
+            <w:r>
+              <w:rPr>
+                <w:rFonts w:ascii="Helvetica" w:hAnsi="Helvetica" w:cs="Helvetica"/>
+                <w:sz w:val="24"/>
+                <w:szCs w:val="24"/>
+                <w:lang w:val="en-US"/>
+              </w:rPr>
+              <w:t xml:space="preserve"> by</w:t>
+            </w:r>
+            <w:r>
+              <w:rPr>
+                <w:rFonts w:ascii="Helvetica" w:hAnsi="Helvetica" w:cs="Helvetica"/>
+                <w:sz w:val="24"/>
+                <w:szCs w:val="24"/>
+                <w:lang w:val="en-US"/>
+              </w:rPr>
+              <w:t xml:space="preserve"> inverse Gaussian </w:t>
+            </w:r>
+            <w:proofErr w:type="gramStart"/>
+            <w:r>
+              <w:rPr>
+                <w:rFonts w:ascii="Helvetica" w:hAnsi="Helvetica" w:cs="Helvetica"/>
+                <w:sz w:val="24"/>
+                <w:szCs w:val="24"/>
+                <w:lang w:val="en-US"/>
+              </w:rPr>
+              <w:t>transform</w:t>
+            </w:r>
+            <w:proofErr w:type="gramEnd"/>
+            <w:r>
+              <w:rPr>
+                <w:rFonts w:ascii="Helvetica" w:hAnsi="Helvetica" w:cs="Helvetica"/>
+                <w:sz w:val="24"/>
+                <w:szCs w:val="24"/>
+                <w:lang w:val="en-US"/>
+              </w:rPr>
+              <w:t xml:space="preserve">; 0 </w:t>
+            </w:r>
+            <w:r>
+              <w:rPr>
+                <w:rFonts w:ascii="Helvetica" w:hAnsi="Helvetica" w:cs="Helvetica"/>
+                <w:sz w:val="24"/>
+                <w:szCs w:val="24"/>
+                <w:lang w:val="en-US" w:eastAsia="zh-CN"/>
+              </w:rPr>
+              <w:t>–</w:t>
+            </w:r>
+            <w:r>
+              <w:rPr>
+                <w:rFonts w:ascii="Helvetica" w:hAnsi="Helvetica" w:cs="Helvetica" w:hint="eastAsia"/>
+                <w:sz w:val="24"/>
+                <w:szCs w:val="24"/>
+                <w:lang w:val="en-US" w:eastAsia="zh-CN"/>
+              </w:rPr>
+              <w:t xml:space="preserve"> don</w:t>
+            </w:r>
+            <w:r>
+              <w:rPr>
+                <w:rFonts w:ascii="Helvetica" w:hAnsi="Helvetica" w:cs="Helvetica"/>
+                <w:sz w:val="24"/>
+                <w:szCs w:val="24"/>
+                <w:lang w:val="en-US" w:eastAsia="zh-CN"/>
+              </w:rPr>
+              <w:t>’</w:t>
+            </w:r>
+            <w:r>
+              <w:rPr>
+                <w:rFonts w:ascii="Helvetica" w:hAnsi="Helvetica" w:cs="Helvetica" w:hint="eastAsia"/>
+                <w:sz w:val="24"/>
+                <w:szCs w:val="24"/>
+                <w:lang w:val="en-US" w:eastAsia="zh-CN"/>
+              </w:rPr>
+              <w:t>t</w:t>
+            </w:r>
+            <w:r>
+              <w:rPr>
+                <w:rFonts w:ascii="Helvetica" w:hAnsi="Helvetica" w:cs="Helvetica"/>
+                <w:sz w:val="24"/>
+                <w:szCs w:val="24"/>
+                <w:lang w:val="en-US"/>
               </w:rPr>
               <w:t xml:space="preserve"> </w:t>
+            </w:r>
+            <w:r>
+              <w:rPr>
+                <w:rFonts w:ascii="Helvetica" w:hAnsi="Helvetica" w:cs="Helvetica"/>
+                <w:sz w:val="24"/>
+                <w:szCs w:val="24"/>
+                <w:lang w:val="en-US"/>
+              </w:rPr>
+              <w:t>normalize</w:t>
+            </w:r>
+            <w:r>
+              <w:rPr>
+                <w:rFonts w:ascii="Helvetica" w:hAnsi="Helvetica" w:cs="Helvetica"/>
+                <w:sz w:val="24"/>
+                <w:szCs w:val="24"/>
+                <w:lang w:val="en-US"/>
+              </w:rPr>
+              <w:t xml:space="preserve">, 1 </w:t>
+            </w:r>
+            <w:r>
+              <w:rPr>
+                <w:rFonts w:ascii="Helvetica" w:hAnsi="Helvetica" w:cs="Helvetica"/>
+                <w:sz w:val="24"/>
+                <w:szCs w:val="24"/>
+                <w:lang w:val="en-US"/>
+              </w:rPr>
+              <w:t>–</w:t>
+            </w:r>
+            <w:r>
+              <w:rPr>
+                <w:rFonts w:ascii="Helvetica" w:hAnsi="Helvetica" w:cs="Helvetica"/>
+                <w:sz w:val="24"/>
+                <w:szCs w:val="24"/>
+                <w:lang w:val="en-US"/>
+              </w:rPr>
+              <w:t xml:space="preserve"> </w:t>
+            </w:r>
+            <w:r>
+              <w:rPr>
+                <w:rFonts w:ascii="Helvetica" w:hAnsi="Helvetica" w:cs="Helvetica"/>
+                <w:sz w:val="24"/>
+                <w:szCs w:val="24"/>
+                <w:lang w:val="en-US"/>
+              </w:rPr>
+              <w:t>normalize</w:t>
+            </w:r>
+            <w:r>
+              <w:rPr>
+                <w:rFonts w:ascii="Helvetica" w:hAnsi="Helvetica" w:cs="Helvetica" w:hint="eastAsia"/>
+                <w:sz w:val="24"/>
+                <w:szCs w:val="24"/>
+                <w:lang w:val="en-US" w:eastAsia="zh-CN"/>
+              </w:rPr>
+              <w:t xml:space="preserve"> before forming residuals, 2 </w:t>
+            </w:r>
+            <w:r>
+              <w:rPr>
+                <w:rFonts w:ascii="Helvetica" w:hAnsi="Helvetica" w:cs="Helvetica"/>
+                <w:sz w:val="24"/>
+                <w:szCs w:val="24"/>
+                <w:lang w:val="en-US" w:eastAsia="zh-CN"/>
+              </w:rPr>
+              <w:t>–</w:t>
+            </w:r>
+            <w:r>
+              <w:rPr>
+                <w:rFonts w:ascii="Helvetica" w:hAnsi="Helvetica" w:cs="Helvetica" w:hint="eastAsia"/>
+                <w:sz w:val="24"/>
+                <w:szCs w:val="24"/>
+                <w:lang w:val="en-US" w:eastAsia="zh-CN"/>
+              </w:rPr>
+              <w:t xml:space="preserve"> normalize after forming residuals</w:t>
+            </w:r>
+            <w:r>
+              <w:rPr>
+                <w:rFonts w:ascii="Helvetica" w:hAnsi="Helvetica" w:cs="Helvetica"/>
+                <w:sz w:val="24"/>
+                <w:szCs w:val="24"/>
+                <w:lang w:val="en-US" w:eastAsia="zh-CN"/>
+              </w:rPr>
+              <w:t>.</w:t>
+            </w:r>
+            <w:r>
+              <w:rPr>
+                <w:rFonts w:ascii="Helvetica" w:hAnsi="Helvetica" w:cs="Helvetica"/>
+                <w:sz w:val="24"/>
+                <w:szCs w:val="24"/>
+                <w:lang w:val="en-US"/>
+              </w:rPr>
+              <w:t xml:space="preserve"> (1 is recommended and is the default if omitted</w:t>
+            </w:r>
+            <w:r>
+              <w:rPr>
+                <w:rFonts w:ascii="Helvetica" w:hAnsi="Helvetica" w:cs="Helvetica"/>
+                <w:sz w:val="24"/>
+                <w:szCs w:val="24"/>
+                <w:lang w:val="en-US"/>
+              </w:rPr>
+              <w:t>.)</w:t>
+            </w:r>
+          </w:p>
+        </w:tc>
+      </w:tr>
+      <w:tr>
+        <w:tc>
+          <w:tcPr>
+            <w:tcW w:w="3227" w:type="dxa"/>
+          </w:tcPr>
+          <w:p>
+            <w:pPr>
+              <w:widowControl w:val="0"/>
+              <w:tabs>
+                <w:tab w:val="left" w:pos="566"/>
+                <w:tab w:val="left" w:pos="1133"/>
+                <w:tab w:val="left" w:pos="1700"/>
+                <w:tab w:val="left" w:pos="2267"/>
+                <w:tab w:val="left" w:pos="2834"/>
+                <w:tab w:val="left" w:pos="3401"/>
+                <w:tab w:val="left" w:pos="3968"/>
+                <w:tab w:val="left" w:pos="4535"/>
+                <w:tab w:val="left" w:pos="5102"/>
+                <w:tab w:val="left" w:pos="5669"/>
+                <w:tab w:val="left" w:pos="6236"/>
+                <w:tab w:val="left" w:pos="6803"/>
+              </w:tabs>
+              <w:autoSpaceDE w:val="0"/>
+              <w:autoSpaceDN w:val="0"/>
+              <w:adjustRightInd w:val="0"/>
+              <w:rPr>
+                <w:rFonts w:ascii="Courier" w:hAnsi="Courier" w:cs="Helvetica"/>
+                <w:sz w:val="24"/>
+                <w:szCs w:val="24"/>
+                <w:lang w:val="en-US"/>
+              </w:rPr>
+            </w:pPr>
+            <w:proofErr w:type="spellStart"/>
+            <w:r>
+              <w:rPr>
+                <w:rFonts w:ascii="Courier" w:hAnsi="Courier" w:cs="Helvetica"/>
+                <w:sz w:val="24"/>
+                <w:szCs w:val="24"/>
+                <w:lang w:val="en-US"/>
+              </w:rPr>
+              <w:t>ACEfit_Par.</w:t>
+            </w:r>
+            <w:r>
+              <w:rPr>
+                <w:rFonts w:ascii="Courier" w:hAnsi="Courier" w:cs="Helvetica" w:hint="eastAsia"/>
+                <w:sz w:val="24"/>
+                <w:szCs w:val="24"/>
+                <w:lang w:val="en-US" w:eastAsia="zh-CN"/>
+              </w:rPr>
+              <w:t>Agg</w:t>
+            </w:r>
+            <w:r>
+              <w:rPr>
+                <w:rFonts w:ascii="Courier" w:hAnsi="Courier" w:cs="Helvetica"/>
+                <w:sz w:val="24"/>
+                <w:szCs w:val="24"/>
+                <w:lang w:val="en-US"/>
+              </w:rPr>
+              <w:t>Nlz</w:t>
+            </w:r>
+            <w:proofErr w:type="spellEnd"/>
+          </w:p>
+        </w:tc>
+        <w:tc>
+          <w:tcPr>
+            <w:tcW w:w="6645" w:type="dxa"/>
+            <w:gridSpan w:val="2"/>
+          </w:tcPr>
+          <w:p>
+            <w:pPr>
+              <w:widowControl w:val="0"/>
+              <w:tabs>
+                <w:tab w:val="left" w:pos="566"/>
+                <w:tab w:val="left" w:pos="1133"/>
+                <w:tab w:val="left" w:pos="1700"/>
+                <w:tab w:val="left" w:pos="2267"/>
+                <w:tab w:val="left" w:pos="2834"/>
+                <w:tab w:val="left" w:pos="3401"/>
+                <w:tab w:val="left" w:pos="3968"/>
+                <w:tab w:val="left" w:pos="4535"/>
+                <w:tab w:val="left" w:pos="5102"/>
+                <w:tab w:val="left" w:pos="5669"/>
+                <w:tab w:val="left" w:pos="6236"/>
+                <w:tab w:val="left" w:pos="6803"/>
+              </w:tabs>
+              <w:autoSpaceDE w:val="0"/>
+              <w:autoSpaceDN w:val="0"/>
+              <w:adjustRightInd w:val="0"/>
+              <w:rPr>
+                <w:rFonts w:ascii="Helvetica" w:hAnsi="Helvetica" w:cs="Helvetica"/>
+                <w:sz w:val="24"/>
+                <w:szCs w:val="24"/>
+                <w:lang w:val="en-US" w:eastAsia="zh-CN"/>
+              </w:rPr>
+            </w:pPr>
+            <w:r>
+              <w:rPr>
+                <w:rFonts w:ascii="Helvetica" w:hAnsi="Helvetica" w:cs="Helvetica" w:hint="eastAsia"/>
+                <w:sz w:val="24"/>
+                <w:szCs w:val="24"/>
+                <w:lang w:val="en-US" w:eastAsia="zh-CN"/>
+              </w:rPr>
+              <w:t xml:space="preserve">Data normalization for </w:t>
+            </w:r>
+            <w:r>
+              <w:rPr>
+                <w:rFonts w:ascii="Helvetica" w:hAnsi="Helvetica" w:cs="Helvetica"/>
+                <w:sz w:val="24"/>
+                <w:szCs w:val="24"/>
+                <w:lang w:val="en-US" w:eastAsia="zh-CN"/>
+              </w:rPr>
+              <w:t>computing</w:t>
+            </w:r>
+            <w:r>
+              <w:rPr>
+                <w:rFonts w:ascii="Helvetica" w:hAnsi="Helvetica" w:cs="Helvetica" w:hint="eastAsia"/>
+                <w:sz w:val="24"/>
+                <w:szCs w:val="24"/>
+                <w:lang w:val="en-US" w:eastAsia="zh-CN"/>
+              </w:rPr>
+              <w:t xml:space="preserve"> </w:t>
+            </w:r>
+            <w:r>
+              <w:rPr>
+                <w:rFonts w:ascii="Helvetica" w:hAnsi="Helvetica" w:cs="Helvetica" w:hint="eastAsia"/>
+                <w:sz w:val="24"/>
+                <w:szCs w:val="24"/>
+                <w:lang w:val="en-US" w:eastAsia="zh-CN"/>
+              </w:rPr>
+              <w:t xml:space="preserve">aggregate heritability; 0 </w:t>
+            </w:r>
+            <w:r>
+              <w:rPr>
+                <w:rFonts w:ascii="Helvetica" w:hAnsi="Helvetica" w:cs="Helvetica"/>
+                <w:sz w:val="24"/>
+                <w:szCs w:val="24"/>
+                <w:lang w:val="en-US" w:eastAsia="zh-CN"/>
+              </w:rPr>
+              <w:t>–</w:t>
+            </w:r>
+            <w:r>
+              <w:rPr>
+                <w:rFonts w:ascii="Helvetica" w:hAnsi="Helvetica" w:cs="Helvetica" w:hint="eastAsia"/>
+                <w:sz w:val="24"/>
+                <w:szCs w:val="24"/>
+                <w:lang w:val="en-US" w:eastAsia="zh-CN"/>
+              </w:rPr>
+              <w:t xml:space="preserve"> mean centered data, 1 </w:t>
+            </w:r>
+            <w:r>
+              <w:rPr>
+                <w:rFonts w:ascii="Helvetica" w:hAnsi="Helvetica" w:cs="Helvetica"/>
+                <w:sz w:val="24"/>
+                <w:szCs w:val="24"/>
+                <w:lang w:val="en-US" w:eastAsia="zh-CN"/>
+              </w:rPr>
+              <w:t>–</w:t>
+            </w:r>
+            <w:r>
+              <w:rPr>
+                <w:rFonts w:ascii="Helvetica" w:hAnsi="Helvetica" w:cs="Helvetica" w:hint="eastAsia"/>
+                <w:sz w:val="24"/>
+                <w:szCs w:val="24"/>
+                <w:lang w:val="en-US" w:eastAsia="zh-CN"/>
+              </w:rPr>
+              <w:t xml:space="preserve"> same as 0, but with variance normalization, 2 </w:t>
+            </w:r>
+            <w:r>
+              <w:rPr>
+                <w:rFonts w:ascii="Helvetica" w:hAnsi="Helvetica" w:cs="Helvetica"/>
+                <w:sz w:val="24"/>
+                <w:szCs w:val="24"/>
+                <w:lang w:val="en-US" w:eastAsia="zh-CN"/>
+              </w:rPr>
+              <w:t>–</w:t>
+            </w:r>
+            <w:r>
+              <w:rPr>
+                <w:rFonts w:ascii="Helvetica" w:hAnsi="Helvetica" w:cs="Helvetica" w:hint="eastAsia"/>
+                <w:sz w:val="24"/>
+                <w:szCs w:val="24"/>
+                <w:lang w:val="en-US" w:eastAsia="zh-CN"/>
+              </w:rPr>
+              <w:t xml:space="preserve"> undo mean centering by adding </w:t>
+            </w:r>
+            <w:r>
+              <w:rPr>
+                <w:rFonts w:ascii="Helvetica" w:hAnsi="Helvetica" w:cs="Helvetica" w:hint="eastAsia"/>
+                <w:sz w:val="24"/>
+                <w:szCs w:val="24"/>
+                <w:lang w:val="en-US" w:eastAsia="zh-CN"/>
+              </w:rPr>
+              <w:t xml:space="preserve">the </w:t>
+            </w:r>
+            <w:r>
+              <w:rPr>
+                <w:rFonts w:ascii="Helvetica" w:hAnsi="Helvetica" w:cs="Helvetica" w:hint="eastAsia"/>
+                <w:sz w:val="24"/>
+                <w:szCs w:val="24"/>
+                <w:lang w:val="en-US" w:eastAsia="zh-CN"/>
+              </w:rPr>
+              <w:t xml:space="preserve">mean back, 3 </w:t>
+            </w:r>
+            <w:r>
+              <w:rPr>
+                <w:rFonts w:ascii="Helvetica" w:hAnsi="Helvetica" w:cs="Helvetica"/>
+                <w:sz w:val="24"/>
+                <w:szCs w:val="24"/>
+                <w:lang w:val="en-US" w:eastAsia="zh-CN"/>
+              </w:rPr>
+              <w:t>–</w:t>
+            </w:r>
+            <w:r>
+              <w:rPr>
+                <w:rFonts w:ascii="Helvetica" w:hAnsi="Helvetica" w:cs="Helvetica" w:hint="eastAsia"/>
+                <w:sz w:val="24"/>
+                <w:szCs w:val="24"/>
+                <w:lang w:val="en-US" w:eastAsia="zh-CN"/>
+              </w:rPr>
+              <w:t xml:space="preserve"> same as 2</w:t>
+            </w:r>
+            <w:r>
+              <w:rPr>
+                <w:rFonts w:ascii="Helvetica" w:hAnsi="Helvetica" w:cs="Helvetica" w:hint="eastAsia"/>
+                <w:sz w:val="24"/>
+                <w:szCs w:val="24"/>
+                <w:lang w:val="en-US" w:eastAsia="zh-CN"/>
+              </w:rPr>
+              <w:t>, but with variance normalization</w:t>
+            </w:r>
+            <w:r>
+              <w:rPr>
+                <w:rFonts w:ascii="Helvetica" w:hAnsi="Helvetica" w:cs="Helvetica"/>
+                <w:sz w:val="24"/>
+                <w:szCs w:val="24"/>
+                <w:lang w:val="en-US" w:eastAsia="zh-CN"/>
+              </w:rPr>
+              <w:t>.</w:t>
+            </w:r>
+            <w:r>
+              <w:rPr>
+                <w:rFonts w:ascii="Helvetica" w:hAnsi="Helvetica" w:cs="Helvetica" w:hint="eastAsia"/>
+                <w:sz w:val="24"/>
+                <w:szCs w:val="24"/>
+                <w:lang w:val="en-US" w:eastAsia="zh-CN"/>
+              </w:rPr>
+              <w:t xml:space="preserve"> (0 is the default if omitted</w:t>
+            </w:r>
+            <w:r>
+              <w:rPr>
+                <w:rFonts w:ascii="Helvetica" w:hAnsi="Helvetica" w:cs="Helvetica"/>
+                <w:sz w:val="24"/>
+                <w:szCs w:val="24"/>
+                <w:lang w:val="en-US" w:eastAsia="zh-CN"/>
+              </w:rPr>
+              <w:t>.</w:t>
+            </w:r>
+            <w:r>
+              <w:rPr>
+                <w:rFonts w:ascii="Helvetica" w:hAnsi="Helvetica" w:cs="Helvetica" w:hint="eastAsia"/>
+                <w:sz w:val="24"/>
+                <w:szCs w:val="24"/>
+                <w:lang w:val="en-US" w:eastAsia="zh-CN"/>
+              </w:rPr>
+              <w:t>)</w:t>
+            </w:r>
+          </w:p>
+        </w:tc>
+      </w:tr>
+      <w:tr>
+        <w:tc>
+          <w:tcPr>
+            <w:tcW w:w="3227" w:type="dxa"/>
+          </w:tcPr>
+          <w:p>
+            <w:pPr>
+              <w:widowControl w:val="0"/>
+              <w:tabs>
+                <w:tab w:val="left" w:pos="566"/>
+                <w:tab w:val="left" w:pos="1133"/>
+                <w:tab w:val="left" w:pos="1700"/>
+                <w:tab w:val="left" w:pos="2267"/>
+                <w:tab w:val="left" w:pos="2834"/>
+                <w:tab w:val="left" w:pos="3401"/>
+                <w:tab w:val="left" w:pos="3968"/>
+                <w:tab w:val="left" w:pos="4535"/>
+                <w:tab w:val="left" w:pos="5102"/>
+                <w:tab w:val="left" w:pos="5669"/>
+                <w:tab w:val="left" w:pos="6236"/>
+                <w:tab w:val="left" w:pos="6803"/>
+              </w:tabs>
+              <w:autoSpaceDE w:val="0"/>
+              <w:autoSpaceDN w:val="0"/>
+              <w:adjustRightInd w:val="0"/>
+              <w:rPr>
+                <w:rFonts w:ascii="Courier" w:hAnsi="Courier" w:cs="Helvetica"/>
+                <w:sz w:val="24"/>
+                <w:szCs w:val="24"/>
+                <w:lang w:val="en-US"/>
+              </w:rPr>
+            </w:pPr>
+            <w:proofErr w:type="spellStart"/>
+            <w:r>
+              <w:rPr>
+                <w:rFonts w:ascii="Courier" w:hAnsi="Courier" w:cs="Helvetica"/>
+                <w:sz w:val="24"/>
+                <w:szCs w:val="24"/>
+                <w:lang w:val="en-US"/>
+              </w:rPr>
+              <w:lastRenderedPageBreak/>
+              <w:t>ACEfit_Par.ContSel</w:t>
+            </w:r>
+            <w:proofErr w:type="spellEnd"/>
+          </w:p>
+        </w:tc>
+        <w:tc>
+          <w:tcPr>
+            <w:tcW w:w="6645" w:type="dxa"/>
+            <w:gridSpan w:val="2"/>
+          </w:tcPr>
+          <w:p>
+            <w:pPr>
+              <w:widowControl w:val="0"/>
+              <w:tabs>
+                <w:tab w:val="left" w:pos="566"/>
+                <w:tab w:val="left" w:pos="1133"/>
+                <w:tab w:val="left" w:pos="1700"/>
+                <w:tab w:val="left" w:pos="2267"/>
+                <w:tab w:val="left" w:pos="2834"/>
+                <w:tab w:val="left" w:pos="3401"/>
+                <w:tab w:val="left" w:pos="3968"/>
+                <w:tab w:val="left" w:pos="4535"/>
+                <w:tab w:val="left" w:pos="5102"/>
+                <w:tab w:val="left" w:pos="5669"/>
+                <w:tab w:val="left" w:pos="6236"/>
+                <w:tab w:val="left" w:pos="6803"/>
+              </w:tabs>
+              <w:autoSpaceDE w:val="0"/>
+              <w:autoSpaceDN w:val="0"/>
+              <w:adjustRightInd w:val="0"/>
+              <w:rPr>
+                <w:rFonts w:ascii="Helvetica" w:hAnsi="Helvetica" w:cs="Helvetica"/>
+                <w:sz w:val="24"/>
+                <w:szCs w:val="24"/>
+                <w:lang w:val="en-US" w:eastAsia="zh-CN"/>
+              </w:rPr>
+            </w:pPr>
+            <w:r>
+              <w:rPr>
+                <w:rFonts w:ascii="Helvetica" w:hAnsi="Helvetica" w:cs="Helvetica"/>
+                <w:sz w:val="24"/>
+                <w:szCs w:val="24"/>
+                <w:lang w:val="en-US"/>
+              </w:rPr>
+              <w:t>Optionally select a single contrast t</w:t>
+            </w:r>
+            <w:r>
+              <w:rPr>
+                <w:rFonts w:ascii="Helvetica" w:hAnsi="Helvetica" w:cs="Helvetica"/>
+                <w:sz w:val="24"/>
+                <w:szCs w:val="24"/>
+                <w:lang w:val="en-US"/>
+              </w:rPr>
+              <w:t>o consider, ignoring all others</w:t>
+            </w:r>
+            <w:r>
+              <w:rPr>
+                <w:rFonts w:ascii="Helvetica" w:hAnsi="Helvetica" w:cs="Helvetica"/>
+                <w:sz w:val="24"/>
+                <w:szCs w:val="24"/>
+                <w:lang w:val="en-US"/>
+              </w:rPr>
+              <w:t xml:space="preserve"> (</w:t>
+            </w:r>
+            <w:r>
+              <w:rPr>
+                <w:rFonts w:ascii="Helvetica" w:hAnsi="Helvetica" w:cs="Helvetica" w:hint="eastAsia"/>
+                <w:sz w:val="24"/>
+                <w:szCs w:val="24"/>
+                <w:lang w:val="en-US" w:eastAsia="zh-CN"/>
+              </w:rPr>
+              <w:t>o</w:t>
+            </w:r>
+            <w:r>
+              <w:rPr>
+                <w:rFonts w:ascii="Helvetica" w:hAnsi="Helvetica" w:cs="Helvetica"/>
+                <w:sz w:val="24"/>
+                <w:szCs w:val="24"/>
+                <w:lang w:val="en-US"/>
+              </w:rPr>
+              <w:t>nly valid for a 4D NIFTI file—one per subject—or CIFTI image, where contrasts are indexed over the last dimension; not compatible with a single file containing all subject's data)</w:t>
+            </w:r>
+            <w:r>
+              <w:rPr>
+                <w:rFonts w:ascii="Helvetica" w:hAnsi="Helvetica" w:cs="Helvetica"/>
+                <w:sz w:val="24"/>
+                <w:szCs w:val="24"/>
+                <w:lang w:val="en-US"/>
+              </w:rPr>
+              <w:t xml:space="preserve">. </w:t>
+            </w:r>
+            <w:r>
+              <w:rPr>
+                <w:rFonts w:ascii="Helvetica" w:hAnsi="Helvetica" w:cs="Helvetica"/>
+                <w:sz w:val="24"/>
+                <w:szCs w:val="24"/>
+                <w:lang w:val="en-US"/>
+              </w:rPr>
+              <w:t>(No such selection done by default</w:t>
+            </w:r>
+            <w:r>
+              <w:rPr>
+                <w:rFonts w:ascii="Helvetica" w:hAnsi="Helvetica" w:cs="Helvetica" w:hint="eastAsia"/>
+                <w:sz w:val="24"/>
+                <w:szCs w:val="24"/>
+                <w:lang w:val="en-US" w:eastAsia="zh-CN"/>
+              </w:rPr>
+              <w:t>.</w:t>
+            </w:r>
+            <w:r>
+              <w:rPr>
+                <w:rFonts w:ascii="Helvetica" w:hAnsi="Helvetica" w:cs="Helvetica"/>
+                <w:sz w:val="24"/>
+                <w:szCs w:val="24"/>
+                <w:lang w:val="en-US"/>
+              </w:rPr>
+              <w:t>)</w:t>
+            </w:r>
+          </w:p>
+        </w:tc>
+      </w:tr>
+      <w:tr>
+        <w:tc>
+          <w:tcPr>
+            <w:tcW w:w="3227" w:type="dxa"/>
+          </w:tcPr>
+          <w:p>
+            <w:pPr>
+              <w:widowControl w:val="0"/>
+              <w:tabs>
+                <w:tab w:val="left" w:pos="566"/>
+                <w:tab w:val="left" w:pos="1133"/>
+                <w:tab w:val="left" w:pos="1700"/>
+                <w:tab w:val="left" w:pos="2267"/>
+                <w:tab w:val="left" w:pos="2834"/>
+                <w:tab w:val="left" w:pos="3401"/>
+                <w:tab w:val="left" w:pos="3968"/>
+                <w:tab w:val="left" w:pos="4535"/>
+                <w:tab w:val="left" w:pos="5102"/>
+                <w:tab w:val="left" w:pos="5669"/>
+                <w:tab w:val="left" w:pos="6236"/>
+                <w:tab w:val="left" w:pos="6803"/>
+              </w:tabs>
+              <w:autoSpaceDE w:val="0"/>
+              <w:autoSpaceDN w:val="0"/>
+              <w:adjustRightInd w:val="0"/>
+              <w:rPr>
+                <w:rFonts w:ascii="Courier" w:hAnsi="Courier" w:cs="Helvetica"/>
+                <w:sz w:val="24"/>
+                <w:szCs w:val="24"/>
+                <w:lang w:val="en-US"/>
+              </w:rPr>
+            </w:pPr>
+            <w:proofErr w:type="spellStart"/>
+            <w:r>
+              <w:rPr>
+                <w:rFonts w:ascii="Courier" w:hAnsi="Courier" w:cs="Helvetica"/>
+                <w:sz w:val="24"/>
+                <w:szCs w:val="24"/>
+                <w:lang w:val="en-US"/>
+              </w:rPr>
+              <w:t>ACEfit_Par.NoImg</w:t>
+            </w:r>
+            <w:proofErr w:type="spellEnd"/>
+          </w:p>
+        </w:tc>
+        <w:tc>
+          <w:tcPr>
+            <w:tcW w:w="6645" w:type="dxa"/>
+            <w:gridSpan w:val="2"/>
+          </w:tcPr>
+          <w:p>
+            <w:pPr>
+              <w:widowControl w:val="0"/>
+              <w:tabs>
+                <w:tab w:val="left" w:pos="566"/>
+                <w:tab w:val="left" w:pos="1133"/>
+                <w:tab w:val="left" w:pos="1700"/>
+                <w:tab w:val="left" w:pos="2267"/>
+                <w:tab w:val="left" w:pos="2834"/>
+                <w:tab w:val="left" w:pos="3401"/>
+                <w:tab w:val="left" w:pos="3968"/>
+                <w:tab w:val="left" w:pos="4535"/>
+                <w:tab w:val="left" w:pos="5102"/>
+                <w:tab w:val="left" w:pos="5669"/>
+                <w:tab w:val="left" w:pos="6236"/>
+                <w:tab w:val="left" w:pos="6803"/>
+              </w:tabs>
+              <w:autoSpaceDE w:val="0"/>
+              <w:autoSpaceDN w:val="0"/>
+              <w:adjustRightInd w:val="0"/>
+              <w:rPr>
+                <w:rFonts w:ascii="Helvetica" w:hAnsi="Helvetica" w:cs="Helvetica"/>
+                <w:sz w:val="24"/>
+                <w:szCs w:val="24"/>
+                <w:lang w:val="en-US" w:eastAsia="zh-CN"/>
+              </w:rPr>
+            </w:pPr>
+            <w:r>
+              <w:rPr>
+                <w:rFonts w:ascii="Helvetica" w:hAnsi="Helvetica" w:cs="Helvetica"/>
+                <w:sz w:val="24"/>
+                <w:szCs w:val="24"/>
+                <w:lang w:val="en-US"/>
+              </w:rPr>
+              <w:t xml:space="preserve">Set to 1 to optionally </w:t>
+            </w:r>
+            <w:r>
+              <w:rPr>
+                <w:rFonts w:ascii="Helvetica" w:hAnsi="Helvetica" w:cs="Helvetica"/>
+                <w:sz w:val="24"/>
+                <w:szCs w:val="24"/>
+                <w:lang w:val="en-US"/>
+              </w:rPr>
+              <w:t>only compute summary measures and suppress image-wise inference (faster when only summaries are of interest)</w:t>
+            </w:r>
+            <w:r>
+              <w:rPr>
+                <w:rFonts w:ascii="Helvetica" w:hAnsi="Helvetica" w:cs="Helvetica"/>
+                <w:sz w:val="24"/>
+                <w:szCs w:val="24"/>
+                <w:lang w:val="en-US"/>
+              </w:rPr>
+              <w:t xml:space="preserve">. </w:t>
+            </w:r>
+            <w:r>
+              <w:rPr>
+                <w:rFonts w:ascii="Helvetica" w:hAnsi="Helvetica" w:cs="Helvetica"/>
+                <w:sz w:val="24"/>
+                <w:szCs w:val="24"/>
+                <w:lang w:val="en-US"/>
+              </w:rPr>
+              <w:t>(By default, voxel/element-</w:t>
+            </w:r>
+            <w:r>
+              <w:rPr>
+                <w:rFonts w:ascii="Helvetica" w:hAnsi="Helvetica" w:cs="Helvetica" w:hint="eastAsia"/>
+                <w:sz w:val="24"/>
+                <w:szCs w:val="24"/>
+                <w:lang w:val="en-US" w:eastAsia="zh-CN"/>
+              </w:rPr>
+              <w:t xml:space="preserve"> and (</w:t>
+            </w:r>
+            <w:r>
+              <w:rPr>
+                <w:rFonts w:ascii="Helvetica" w:hAnsi="Helvetica" w:cs="Helvetica" w:hint="eastAsia"/>
+                <w:sz w:val="24"/>
+                <w:szCs w:val="24"/>
+                <w:lang w:val="en-US" w:eastAsia="zh-CN"/>
+              </w:rPr>
+              <w:t>if 3D data is used</w:t>
+            </w:r>
+            <w:r>
+              <w:rPr>
+                <w:rFonts w:ascii="Helvetica" w:hAnsi="Helvetica" w:cs="Helvetica" w:hint="eastAsia"/>
+                <w:sz w:val="24"/>
+                <w:szCs w:val="24"/>
+                <w:lang w:val="en-US" w:eastAsia="zh-CN"/>
+              </w:rPr>
+              <w:t>) cluster-</w:t>
+            </w:r>
+            <w:r>
+              <w:rPr>
+                <w:rFonts w:ascii="Helvetica" w:hAnsi="Helvetica" w:cs="Helvetica"/>
+                <w:sz w:val="24"/>
+                <w:szCs w:val="24"/>
+                <w:lang w:val="en-US"/>
+              </w:rPr>
+              <w:t>wise computations are done</w:t>
+            </w:r>
+            <w:r>
+              <w:rPr>
+                <w:rFonts w:ascii="Helvetica" w:hAnsi="Helvetica" w:cs="Helvetica" w:hint="eastAsia"/>
+                <w:sz w:val="24"/>
+                <w:szCs w:val="24"/>
+                <w:lang w:val="en-US" w:eastAsia="zh-CN"/>
+              </w:rPr>
+              <w:t>.</w:t>
+            </w:r>
+            <w:r>
+              <w:rPr>
+                <w:rFonts w:ascii="Helvetica" w:hAnsi="Helvetica" w:cs="Helvetica"/>
+                <w:sz w:val="24"/>
+                <w:szCs w:val="24"/>
+                <w:lang w:val="en-US"/>
+              </w:rPr>
+              <w:t>)</w:t>
+            </w:r>
+          </w:p>
+        </w:tc>
+      </w:tr>
+      <w:tr>
+        <w:tc>
+          <w:tcPr>
+            <w:tcW w:w="3227" w:type="dxa"/>
+          </w:tcPr>
+          <w:p>
+            <w:pPr>
+              <w:widowControl w:val="0"/>
+              <w:tabs>
+                <w:tab w:val="left" w:pos="566"/>
+                <w:tab w:val="left" w:pos="1133"/>
+                <w:tab w:val="left" w:pos="1700"/>
+                <w:tab w:val="left" w:pos="2267"/>
+                <w:tab w:val="left" w:pos="2834"/>
+                <w:tab w:val="left" w:pos="3401"/>
+                <w:tab w:val="left" w:pos="3968"/>
+                <w:tab w:val="left" w:pos="4535"/>
+                <w:tab w:val="left" w:pos="5102"/>
+                <w:tab w:val="left" w:pos="5669"/>
+                <w:tab w:val="left" w:pos="6236"/>
+                <w:tab w:val="left" w:pos="6803"/>
+              </w:tabs>
+              <w:autoSpaceDE w:val="0"/>
+              <w:autoSpaceDN w:val="0"/>
+              <w:adjustRightInd w:val="0"/>
+              <w:rPr>
+                <w:rFonts w:ascii="Courier" w:hAnsi="Courier" w:cs="Helvetica"/>
+                <w:sz w:val="24"/>
+                <w:szCs w:val="24"/>
+                <w:lang w:val="en-US"/>
+              </w:rPr>
+            </w:pPr>
+            <w:proofErr w:type="spellStart"/>
+            <w:r>
+              <w:rPr>
+                <w:rFonts w:ascii="Courier" w:hAnsi="Courier" w:cs="Helvetica"/>
+                <w:sz w:val="24"/>
+                <w:szCs w:val="24"/>
+                <w:lang w:val="en-US"/>
+              </w:rPr>
+              <w:t>ACEfit_Par.alpha_CFT</w:t>
+            </w:r>
+            <w:proofErr w:type="spellEnd"/>
+          </w:p>
+        </w:tc>
+        <w:tc>
+          <w:tcPr>
+            <w:tcW w:w="6645" w:type="dxa"/>
+            <w:gridSpan w:val="2"/>
+          </w:tcPr>
+          <w:p>
+            <w:pPr>
+              <w:widowControl w:val="0"/>
+              <w:tabs>
+                <w:tab w:val="left" w:pos="566"/>
+                <w:tab w:val="left" w:pos="1133"/>
+                <w:tab w:val="left" w:pos="1700"/>
+                <w:tab w:val="left" w:pos="2267"/>
+                <w:tab w:val="left" w:pos="2834"/>
+                <w:tab w:val="left" w:pos="3401"/>
+                <w:tab w:val="left" w:pos="3968"/>
+                <w:tab w:val="left" w:pos="4535"/>
+                <w:tab w:val="left" w:pos="5102"/>
+                <w:tab w:val="left" w:pos="5669"/>
+                <w:tab w:val="left" w:pos="6236"/>
+                <w:tab w:val="left" w:pos="6803"/>
+              </w:tabs>
+              <w:autoSpaceDE w:val="0"/>
+              <w:autoSpaceDN w:val="0"/>
+              <w:adjustRightInd w:val="0"/>
+              <w:rPr>
+                <w:rFonts w:ascii="Helvetica" w:hAnsi="Helvetica" w:cs="Helvetica"/>
+                <w:sz w:val="24"/>
+                <w:szCs w:val="24"/>
+                <w:lang w:val="en-US"/>
+              </w:rPr>
+            </w:pPr>
+            <w:r>
+              <w:rPr>
+                <w:rFonts w:ascii="Helvetica" w:hAnsi="Helvetica" w:cs="Helvetica" w:hint="eastAsia"/>
+                <w:sz w:val="24"/>
+                <w:szCs w:val="24"/>
+                <w:lang w:val="en-US" w:eastAsia="zh-CN"/>
+              </w:rPr>
+              <w:t xml:space="preserve">Cluster-forming threshold for cluster inference (made if 3D data is used), specified as an uncorrected p-values (e.g. 0.05, 0.01). </w:t>
+            </w:r>
+            <w:r>
+              <w:rPr>
+                <w:rFonts w:ascii="Helvetica" w:hAnsi="Helvetica" w:cs="Helvetica"/>
+                <w:sz w:val="24"/>
+                <w:szCs w:val="24"/>
+                <w:lang w:val="en-US"/>
+              </w:rPr>
+              <w:t>(</w:t>
+            </w:r>
+            <w:r>
+              <w:rPr>
+                <w:rFonts w:ascii="Helvetica" w:hAnsi="Helvetica" w:cs="Helvetica"/>
+                <w:sz w:val="24"/>
+                <w:szCs w:val="24"/>
+                <w:lang w:val="en-US" w:eastAsia="zh-CN"/>
+              </w:rPr>
+              <w:t>I</w:t>
+            </w:r>
+            <w:r>
+              <w:rPr>
+                <w:rFonts w:ascii="Helvetica" w:hAnsi="Helvetica" w:cs="Helvetica"/>
+                <w:sz w:val="24"/>
+                <w:szCs w:val="24"/>
+                <w:lang w:val="en-US"/>
+              </w:rPr>
+              <w:t xml:space="preserve">f omitted, </w:t>
+            </w:r>
+            <w:r>
+              <w:rPr>
+                <w:rFonts w:ascii="Helvetica" w:hAnsi="Helvetica" w:cs="Helvetica" w:hint="eastAsia"/>
+                <w:sz w:val="24"/>
+                <w:szCs w:val="24"/>
+                <w:lang w:val="en-US" w:eastAsia="zh-CN"/>
+              </w:rPr>
+              <w:t>0.05 is used by default.</w:t>
+            </w:r>
+            <w:r>
+              <w:rPr>
+                <w:rFonts w:ascii="Helvetica" w:hAnsi="Helvetica" w:cs="Helvetica"/>
+                <w:sz w:val="24"/>
+                <w:szCs w:val="24"/>
+                <w:lang w:val="en-US"/>
+              </w:rPr>
+              <w:t>)</w:t>
+            </w:r>
+          </w:p>
+        </w:tc>
+      </w:tr>
+      <w:tr>
+        <w:tc>
+          <w:tcPr>
+            <w:tcW w:w="3227" w:type="dxa"/>
+          </w:tcPr>
+          <w:p>
+            <w:pPr>
+              <w:widowControl w:val="0"/>
+              <w:tabs>
+                <w:tab w:val="left" w:pos="566"/>
+                <w:tab w:val="left" w:pos="1133"/>
+                <w:tab w:val="left" w:pos="1700"/>
+                <w:tab w:val="left" w:pos="2267"/>
+                <w:tab w:val="left" w:pos="2834"/>
+                <w:tab w:val="left" w:pos="3401"/>
+                <w:tab w:val="left" w:pos="3968"/>
+                <w:tab w:val="left" w:pos="4535"/>
+                <w:tab w:val="left" w:pos="5102"/>
+                <w:tab w:val="left" w:pos="5669"/>
+                <w:tab w:val="left" w:pos="6236"/>
+                <w:tab w:val="left" w:pos="6803"/>
+              </w:tabs>
+              <w:autoSpaceDE w:val="0"/>
+              <w:autoSpaceDN w:val="0"/>
+              <w:adjustRightInd w:val="0"/>
+              <w:rPr>
+                <w:rFonts w:ascii="Courier" w:hAnsi="Courier" w:cs="Helvetica"/>
+                <w:sz w:val="24"/>
+                <w:szCs w:val="24"/>
+                <w:lang w:val="en-US"/>
+              </w:rPr>
+            </w:pPr>
+            <w:proofErr w:type="spellStart"/>
+            <w:r>
+              <w:rPr>
+                <w:rFonts w:ascii="Courier" w:hAnsi="Courier" w:cs="Helvetica"/>
+                <w:sz w:val="24"/>
+                <w:szCs w:val="24"/>
+                <w:lang w:val="en-US"/>
+              </w:rPr>
+              <w:t>ACEfit_Par.</w:t>
+            </w:r>
+            <w:r>
+              <w:rPr>
+                <w:rFonts w:ascii="Courier" w:hAnsi="Courier" w:cs="Helvetica" w:hint="eastAsia"/>
+                <w:sz w:val="24"/>
+                <w:szCs w:val="24"/>
+                <w:lang w:val="en-US" w:eastAsia="zh-CN"/>
+              </w:rPr>
+              <w:t>nPerm</w:t>
+            </w:r>
+            <w:proofErr w:type="spellEnd"/>
+          </w:p>
+        </w:tc>
+        <w:tc>
+          <w:tcPr>
+            <w:tcW w:w="6645" w:type="dxa"/>
+            <w:gridSpan w:val="2"/>
+          </w:tcPr>
+          <w:p>
+            <w:pPr>
+              <w:widowControl w:val="0"/>
+              <w:tabs>
+                <w:tab w:val="left" w:pos="566"/>
+                <w:tab w:val="left" w:pos="1133"/>
+                <w:tab w:val="left" w:pos="1700"/>
+                <w:tab w:val="left" w:pos="2267"/>
+                <w:tab w:val="left" w:pos="2834"/>
+                <w:tab w:val="left" w:pos="3401"/>
+                <w:tab w:val="left" w:pos="3968"/>
+                <w:tab w:val="left" w:pos="4535"/>
+                <w:tab w:val="left" w:pos="5102"/>
+                <w:tab w:val="left" w:pos="5669"/>
+                <w:tab w:val="left" w:pos="6236"/>
+                <w:tab w:val="left" w:pos="6803"/>
+              </w:tabs>
+              <w:autoSpaceDE w:val="0"/>
+              <w:autoSpaceDN w:val="0"/>
+              <w:adjustRightInd w:val="0"/>
+              <w:rPr>
+                <w:rFonts w:ascii="Helvetica" w:hAnsi="Helvetica" w:cs="Helvetica" w:hint="eastAsia"/>
+                <w:sz w:val="24"/>
+                <w:szCs w:val="24"/>
+                <w:lang w:val="en-US" w:eastAsia="zh-CN"/>
+              </w:rPr>
+            </w:pPr>
+            <w:r>
+              <w:rPr>
+                <w:rFonts w:ascii="Helvetica" w:hAnsi="Helvetica" w:cs="Helvetica"/>
+                <w:sz w:val="24"/>
+                <w:szCs w:val="24"/>
+                <w:lang w:val="en-US" w:eastAsia="zh-CN"/>
+              </w:rPr>
+              <w:t>N</w:t>
+            </w:r>
+            <w:r>
+              <w:rPr>
+                <w:rFonts w:ascii="Helvetica" w:hAnsi="Helvetica" w:cs="Helvetica" w:hint="eastAsia"/>
+                <w:sz w:val="24"/>
+                <w:szCs w:val="24"/>
+                <w:lang w:val="en-US" w:eastAsia="zh-CN"/>
+              </w:rPr>
+              <w:t>umber of permutations</w:t>
+            </w:r>
+            <w:r>
+              <w:rPr>
+                <w:rFonts w:ascii="Helvetica" w:hAnsi="Helvetica" w:cs="Helvetica"/>
+                <w:sz w:val="24"/>
+                <w:szCs w:val="24"/>
+                <w:lang w:val="en-US" w:eastAsia="zh-CN"/>
+              </w:rPr>
+              <w:t>.</w:t>
+            </w:r>
+            <w:r>
+              <w:rPr>
+                <w:rFonts w:ascii="Helvetica" w:hAnsi="Helvetica" w:cs="Helvetica" w:hint="eastAsia"/>
+                <w:sz w:val="24"/>
+                <w:szCs w:val="24"/>
+                <w:lang w:val="en-US" w:eastAsia="zh-CN"/>
+              </w:rPr>
+              <w:t xml:space="preserve"> </w:t>
+            </w:r>
+            <w:r>
+              <w:rPr>
+                <w:rFonts w:ascii="Helvetica" w:hAnsi="Helvetica" w:cs="Helvetica"/>
+                <w:sz w:val="24"/>
+                <w:szCs w:val="24"/>
+                <w:lang w:val="en-US"/>
+              </w:rPr>
+              <w:t>(</w:t>
+            </w:r>
+            <w:r>
+              <w:rPr>
+                <w:rFonts w:ascii="Helvetica" w:hAnsi="Helvetica" w:cs="Helvetica"/>
+                <w:sz w:val="24"/>
+                <w:szCs w:val="24"/>
+                <w:lang w:val="en-US" w:eastAsia="zh-CN"/>
+              </w:rPr>
+              <w:t>I</w:t>
+            </w:r>
+            <w:r>
+              <w:rPr>
+                <w:rFonts w:ascii="Helvetica" w:hAnsi="Helvetica" w:cs="Helvetica"/>
+                <w:sz w:val="24"/>
+                <w:szCs w:val="24"/>
+                <w:lang w:val="en-US" w:eastAsia="zh-CN"/>
+              </w:rPr>
+              <w:t>f omitted</w:t>
+            </w:r>
+            <w:r>
+              <w:rPr>
+                <w:rFonts w:ascii="Helvetica" w:hAnsi="Helvetica" w:cs="Helvetica"/>
+                <w:sz w:val="24"/>
+                <w:szCs w:val="24"/>
+                <w:lang w:val="en-US" w:eastAsia="zh-CN"/>
+              </w:rPr>
+              <w:t>, 1000</w:t>
+            </w:r>
+            <w:r>
+              <w:rPr>
+                <w:rFonts w:ascii="Helvetica" w:hAnsi="Helvetica" w:cs="Helvetica" w:hint="eastAsia"/>
+                <w:sz w:val="24"/>
+                <w:szCs w:val="24"/>
+                <w:lang w:val="en-US" w:eastAsia="zh-CN"/>
+              </w:rPr>
+              <w:t xml:space="preserve"> is used by defaul</w:t>
+            </w:r>
+            <w:r>
+              <w:rPr>
+                <w:rFonts w:ascii="Helvetica" w:hAnsi="Helvetica" w:cs="Helvetica"/>
+                <w:sz w:val="24"/>
+                <w:szCs w:val="24"/>
+                <w:lang w:val="en-US" w:eastAsia="zh-CN"/>
+              </w:rPr>
+              <w:t>t.</w:t>
+            </w:r>
+            <w:r>
+              <w:rPr>
+                <w:rFonts w:ascii="Helvetica" w:hAnsi="Helvetica" w:cs="Helvetica"/>
+                <w:sz w:val="24"/>
+                <w:szCs w:val="24"/>
+                <w:lang w:val="en-US"/>
+              </w:rPr>
+              <w:t>)</w:t>
+            </w:r>
+          </w:p>
+        </w:tc>
+      </w:tr>
+      <w:tr>
+        <w:tc>
+          <w:tcPr>
+            <w:tcW w:w="3227" w:type="dxa"/>
+          </w:tcPr>
+          <w:p>
+            <w:pPr>
+              <w:widowControl w:val="0"/>
+              <w:tabs>
+                <w:tab w:val="left" w:pos="566"/>
+                <w:tab w:val="left" w:pos="1133"/>
+                <w:tab w:val="left" w:pos="1700"/>
+                <w:tab w:val="left" w:pos="2267"/>
+                <w:tab w:val="left" w:pos="2834"/>
+                <w:tab w:val="left" w:pos="3401"/>
+                <w:tab w:val="left" w:pos="3968"/>
+                <w:tab w:val="left" w:pos="4535"/>
+                <w:tab w:val="left" w:pos="5102"/>
+                <w:tab w:val="left" w:pos="5669"/>
+                <w:tab w:val="left" w:pos="6236"/>
+                <w:tab w:val="left" w:pos="6803"/>
+              </w:tabs>
+              <w:autoSpaceDE w:val="0"/>
+              <w:autoSpaceDN w:val="0"/>
+              <w:adjustRightInd w:val="0"/>
+              <w:rPr>
+                <w:rFonts w:ascii="Courier" w:hAnsi="Courier" w:cs="Helvetica"/>
+                <w:sz w:val="24"/>
+                <w:szCs w:val="24"/>
+                <w:lang w:val="en-US"/>
+              </w:rPr>
+            </w:pPr>
+            <w:proofErr w:type="spellStart"/>
+            <w:r>
+              <w:rPr>
+                <w:rFonts w:ascii="Courier" w:hAnsi="Courier" w:cs="Helvetica"/>
+                <w:sz w:val="24"/>
+                <w:szCs w:val="24"/>
+                <w:lang w:val="en-US"/>
+              </w:rPr>
+              <w:t>ACEfit_Par.</w:t>
+            </w:r>
+            <w:r>
+              <w:rPr>
+                <w:rFonts w:ascii="Courier" w:hAnsi="Courier" w:cs="Helvetica" w:hint="eastAsia"/>
+                <w:sz w:val="24"/>
+                <w:szCs w:val="24"/>
+                <w:lang w:val="en-US" w:eastAsia="zh-CN"/>
+              </w:rPr>
+              <w:t>nBoot</w:t>
+            </w:r>
+            <w:proofErr w:type="spellEnd"/>
+          </w:p>
+        </w:tc>
+        <w:tc>
+          <w:tcPr>
+            <w:tcW w:w="6645" w:type="dxa"/>
+            <w:gridSpan w:val="2"/>
+          </w:tcPr>
+          <w:p>
+            <w:pPr>
+              <w:widowControl w:val="0"/>
+              <w:tabs>
+                <w:tab w:val="left" w:pos="566"/>
+                <w:tab w:val="left" w:pos="1133"/>
+                <w:tab w:val="left" w:pos="1700"/>
+                <w:tab w:val="left" w:pos="2267"/>
+                <w:tab w:val="left" w:pos="2834"/>
+                <w:tab w:val="left" w:pos="3401"/>
+                <w:tab w:val="left" w:pos="3968"/>
+                <w:tab w:val="left" w:pos="4535"/>
+                <w:tab w:val="left" w:pos="5102"/>
+                <w:tab w:val="left" w:pos="5669"/>
+                <w:tab w:val="left" w:pos="6236"/>
+                <w:tab w:val="left" w:pos="6803"/>
+              </w:tabs>
+              <w:autoSpaceDE w:val="0"/>
+              <w:autoSpaceDN w:val="0"/>
+              <w:adjustRightInd w:val="0"/>
+              <w:rPr>
+                <w:rFonts w:ascii="Helvetica" w:hAnsi="Helvetica" w:cs="Helvetica" w:hint="eastAsia"/>
+                <w:sz w:val="24"/>
+                <w:szCs w:val="24"/>
+                <w:lang w:val="en-US" w:eastAsia="zh-CN"/>
+              </w:rPr>
+            </w:pPr>
+            <w:r>
+              <w:rPr>
+                <w:rFonts w:ascii="Helvetica" w:hAnsi="Helvetica" w:cs="Helvetica" w:hint="eastAsia"/>
+                <w:sz w:val="24"/>
+                <w:szCs w:val="24"/>
+                <w:lang w:val="en-US" w:eastAsia="zh-CN"/>
+              </w:rPr>
+              <w:t>Number of bootstrap replicates</w:t>
+            </w:r>
+            <w:r>
+              <w:rPr>
+                <w:rFonts w:ascii="Helvetica" w:hAnsi="Helvetica" w:cs="Helvetica"/>
+                <w:sz w:val="24"/>
+                <w:szCs w:val="24"/>
+                <w:lang w:val="en-US" w:eastAsia="zh-CN"/>
+              </w:rPr>
+              <w:t>.</w:t>
+            </w:r>
+            <w:r>
+              <w:rPr>
+                <w:rFonts w:ascii="Helvetica" w:hAnsi="Helvetica" w:cs="Helvetica" w:hint="eastAsia"/>
+                <w:sz w:val="24"/>
+                <w:szCs w:val="24"/>
+                <w:lang w:val="en-US" w:eastAsia="zh-CN"/>
+              </w:rPr>
+              <w:t xml:space="preserve"> </w:t>
+            </w:r>
+            <w:r>
+              <w:rPr>
+                <w:rFonts w:ascii="Helvetica" w:hAnsi="Helvetica" w:cs="Helvetica"/>
+                <w:sz w:val="24"/>
+                <w:szCs w:val="24"/>
+                <w:lang w:val="en-US"/>
+              </w:rPr>
+              <w:t>(</w:t>
+            </w:r>
+            <w:r>
+              <w:rPr>
+                <w:rFonts w:ascii="Helvetica" w:hAnsi="Helvetica" w:cs="Helvetica"/>
+                <w:sz w:val="24"/>
+                <w:szCs w:val="24"/>
+                <w:lang w:val="en-US"/>
+              </w:rPr>
+              <w:t xml:space="preserve">If omitted, </w:t>
+            </w:r>
+            <w:r>
+              <w:rPr>
+                <w:rFonts w:ascii="Helvetica" w:hAnsi="Helvetica" w:cs="Helvetica"/>
+                <w:sz w:val="24"/>
+                <w:szCs w:val="24"/>
+                <w:lang w:val="en-US" w:eastAsia="zh-CN"/>
+              </w:rPr>
+              <w:t>1000</w:t>
+            </w:r>
+            <w:r>
+              <w:rPr>
+                <w:rFonts w:ascii="Helvetica" w:hAnsi="Helvetica" w:cs="Helvetica" w:hint="eastAsia"/>
+                <w:sz w:val="24"/>
+                <w:szCs w:val="24"/>
+                <w:lang w:val="en-US" w:eastAsia="zh-CN"/>
+              </w:rPr>
+              <w:t xml:space="preserve"> is used by default</w:t>
+            </w:r>
+            <w:r>
+              <w:rPr>
+                <w:rFonts w:ascii="Helvetica" w:hAnsi="Helvetica" w:cs="Helvetica"/>
+                <w:sz w:val="24"/>
+                <w:szCs w:val="24"/>
+                <w:lang w:val="en-US" w:eastAsia="zh-CN"/>
+              </w:rPr>
+              <w:t>.</w:t>
+            </w:r>
+            <w:r>
+              <w:rPr>
+                <w:rFonts w:ascii="Helvetica" w:hAnsi="Helvetica" w:cs="Helvetica"/>
+                <w:sz w:val="24"/>
+                <w:szCs w:val="24"/>
+                <w:lang w:val="en-US"/>
+              </w:rPr>
+              <w:t>)</w:t>
+            </w:r>
+          </w:p>
+        </w:tc>
+      </w:tr>
+      <w:tr>
+        <w:tc>
+          <w:tcPr>
+            <w:tcW w:w="3227" w:type="dxa"/>
+          </w:tcPr>
+          <w:p>
+            <w:pPr>
+              <w:widowControl w:val="0"/>
+              <w:tabs>
+                <w:tab w:val="left" w:pos="566"/>
+                <w:tab w:val="left" w:pos="1133"/>
+                <w:tab w:val="left" w:pos="1700"/>
+                <w:tab w:val="left" w:pos="2267"/>
+                <w:tab w:val="left" w:pos="2834"/>
+                <w:tab w:val="left" w:pos="3401"/>
+                <w:tab w:val="left" w:pos="3968"/>
+                <w:tab w:val="left" w:pos="4535"/>
+                <w:tab w:val="left" w:pos="5102"/>
+                <w:tab w:val="left" w:pos="5669"/>
+                <w:tab w:val="left" w:pos="6236"/>
+                <w:tab w:val="left" w:pos="6803"/>
+              </w:tabs>
+              <w:autoSpaceDE w:val="0"/>
+              <w:autoSpaceDN w:val="0"/>
+              <w:adjustRightInd w:val="0"/>
+              <w:rPr>
+                <w:rFonts w:ascii="Courier" w:hAnsi="Courier" w:cs="Helvetica"/>
+                <w:sz w:val="24"/>
+                <w:szCs w:val="24"/>
+                <w:lang w:val="en-US"/>
+              </w:rPr>
+            </w:pPr>
+            <w:proofErr w:type="spellStart"/>
+            <w:r>
+              <w:rPr>
+                <w:rFonts w:ascii="Courier" w:hAnsi="Courier" w:cs="Helvetica"/>
+                <w:sz w:val="24"/>
+                <w:szCs w:val="24"/>
+                <w:lang w:val="en-US"/>
+              </w:rPr>
+              <w:t>ACEfit_Par.</w:t>
+            </w:r>
+            <w:r>
+              <w:rPr>
+                <w:rFonts w:ascii="Courier" w:hAnsi="Courier" w:cs="Helvetica" w:hint="eastAsia"/>
+                <w:sz w:val="24"/>
+                <w:szCs w:val="24"/>
+                <w:lang w:val="en-US" w:eastAsia="zh-CN"/>
+              </w:rPr>
+              <w:t>nParallel</w:t>
+            </w:r>
+            <w:proofErr w:type="spellEnd"/>
+          </w:p>
+        </w:tc>
+        <w:tc>
+          <w:tcPr>
+            <w:tcW w:w="6645" w:type="dxa"/>
+            <w:gridSpan w:val="2"/>
+          </w:tcPr>
+          <w:p>
+            <w:pPr>
+              <w:widowControl w:val="0"/>
+              <w:tabs>
+                <w:tab w:val="left" w:pos="566"/>
+                <w:tab w:val="left" w:pos="1133"/>
+                <w:tab w:val="left" w:pos="1700"/>
+                <w:tab w:val="left" w:pos="2267"/>
+                <w:tab w:val="left" w:pos="2834"/>
+                <w:tab w:val="left" w:pos="3401"/>
+                <w:tab w:val="left" w:pos="3968"/>
+                <w:tab w:val="left" w:pos="4535"/>
+                <w:tab w:val="left" w:pos="5102"/>
+                <w:tab w:val="left" w:pos="5669"/>
+                <w:tab w:val="left" w:pos="6236"/>
+                <w:tab w:val="left" w:pos="6803"/>
+              </w:tabs>
+              <w:autoSpaceDE w:val="0"/>
+              <w:autoSpaceDN w:val="0"/>
+              <w:adjustRightInd w:val="0"/>
+              <w:rPr>
+                <w:rFonts w:ascii="Helvetica" w:hAnsi="Helvetica" w:cs="Helvetica" w:hint="eastAsia"/>
+                <w:sz w:val="24"/>
+                <w:szCs w:val="24"/>
+                <w:lang w:val="en-US" w:eastAsia="zh-CN"/>
+              </w:rPr>
+            </w:pPr>
+            <w:r>
+              <w:rPr>
+                <w:rFonts w:ascii="Helvetica" w:hAnsi="Helvetica" w:cs="Helvetica" w:hint="eastAsia"/>
+                <w:sz w:val="24"/>
+                <w:szCs w:val="24"/>
+                <w:lang w:val="en-US" w:eastAsia="zh-CN"/>
+              </w:rPr>
+              <w:t>Number of parallel runs</w:t>
+            </w:r>
+            <w:r>
+              <w:rPr>
+                <w:rFonts w:ascii="Helvetica" w:hAnsi="Helvetica" w:cs="Helvetica"/>
+                <w:sz w:val="24"/>
+                <w:szCs w:val="24"/>
+                <w:lang w:val="en-US" w:eastAsia="zh-CN"/>
+              </w:rPr>
+              <w:t>.</w:t>
             </w:r>
             <w:r>
               <w:rPr>
@@ -4123,6 +3626,630 @@
         </w:tc>
       </w:tr>
     </w:tbl>
+    <w:p>
+      <w:pPr>
+        <w:rPr>
+          <w:rFonts w:ascii="Helvetica" w:hAnsi="Helvetica" w:cs="Helvetica"/>
+          <w:sz w:val="24"/>
+          <w:szCs w:val="24"/>
+          <w:lang w:eastAsia="zh-CN"/>
+        </w:rPr>
+      </w:pPr>
+    </w:p>
+    <w:p>
+      <w:pPr>
+        <w:rPr>
+          <w:rFonts w:ascii="Helvetica" w:hAnsi="Helvetica" w:cs="Helvetica"/>
+          <w:sz w:val="24"/>
+          <w:szCs w:val="24"/>
+          <w:lang w:val="en-US"/>
+        </w:rPr>
+      </w:pPr>
+      <w:r>
+        <w:rPr>
+          <w:rFonts w:ascii="Helvetica" w:hAnsi="Helvetica" w:cs="Helvetica"/>
+          <w:sz w:val="24"/>
+          <w:szCs w:val="24"/>
+          <w:lang w:val="en-US"/>
+        </w:rPr>
+        <w:t>B</w:t>
+      </w:r>
+      <w:r>
+        <w:rPr>
+          <w:rFonts w:ascii="Helvetica" w:hAnsi="Helvetica" w:cs="Helvetica"/>
+          <w:sz w:val="24"/>
+          <w:szCs w:val="24"/>
+          <w:lang w:val="en-US"/>
+        </w:rPr>
+        <w:t xml:space="preserve">) </w:t>
+      </w:r>
+      <w:r>
+        <w:rPr>
+          <w:rFonts w:ascii="Helvetica" w:hAnsi="Helvetica" w:cs="Helvetica"/>
+          <w:sz w:val="24"/>
+          <w:szCs w:val="24"/>
+          <w:lang w:val="en-US"/>
+        </w:rPr>
+        <w:t xml:space="preserve">With the </w:t>
+      </w:r>
+      <w:proofErr w:type="spellStart"/>
+      <w:r>
+        <w:rPr>
+          <w:rFonts w:ascii="Helvetica" w:hAnsi="Helvetica" w:cs="Helvetica"/>
+          <w:b/>
+          <w:sz w:val="24"/>
+          <w:szCs w:val="24"/>
+          <w:lang w:val="en-US"/>
+        </w:rPr>
+        <w:t>PrepData</w:t>
+      </w:r>
+      <w:proofErr w:type="spellEnd"/>
+      <w:r>
+        <w:rPr>
+          <w:rFonts w:ascii="Helvetica" w:hAnsi="Helvetica" w:cs="Helvetica"/>
+          <w:sz w:val="24"/>
+          <w:szCs w:val="24"/>
+          <w:lang w:val="en-US"/>
+        </w:rPr>
+        <w:t xml:space="preserve"> function, c</w:t>
+      </w:r>
+      <w:r>
+        <w:rPr>
+          <w:rFonts w:ascii="Helvetica" w:hAnsi="Helvetica" w:cs="Helvetica"/>
+          <w:sz w:val="24"/>
+          <w:szCs w:val="24"/>
+          <w:lang w:val="en-US"/>
+        </w:rPr>
+        <w:t xml:space="preserve">heck the data </w:t>
+      </w:r>
+      <w:r>
+        <w:rPr>
+          <w:rFonts w:ascii="Helvetica" w:hAnsi="Helvetica" w:cs="Helvetica"/>
+          <w:sz w:val="24"/>
+          <w:szCs w:val="24"/>
+          <w:lang w:val="en-US"/>
+        </w:rPr>
+        <w:t>formats</w:t>
+      </w:r>
+      <w:r>
+        <w:rPr>
+          <w:rFonts w:ascii="Helvetica" w:hAnsi="Helvetica" w:cs="Helvetica"/>
+          <w:sz w:val="24"/>
+          <w:szCs w:val="24"/>
+          <w:lang w:val="en-US"/>
+        </w:rPr>
+        <w:t xml:space="preserve"> </w:t>
+      </w:r>
+      <w:r>
+        <w:rPr>
+          <w:rFonts w:ascii="Helvetica" w:hAnsi="Helvetica" w:cs="Helvetica"/>
+          <w:sz w:val="24"/>
+          <w:szCs w:val="24"/>
+          <w:lang w:val="en-US"/>
+        </w:rPr>
+        <w:t xml:space="preserve">and prepare </w:t>
+      </w:r>
+      <w:r>
+        <w:rPr>
+          <w:rFonts w:ascii="Helvetica" w:hAnsi="Helvetica" w:cs="Helvetica"/>
+          <w:sz w:val="24"/>
+          <w:szCs w:val="24"/>
+          <w:lang w:val="en-US"/>
+        </w:rPr>
+        <w:t xml:space="preserve">input data </w:t>
+      </w:r>
+      <w:r>
+        <w:rPr>
+          <w:rFonts w:ascii="Helvetica" w:hAnsi="Helvetica" w:cs="Helvetica"/>
+          <w:sz w:val="24"/>
+          <w:szCs w:val="24"/>
+          <w:lang w:val="en-US"/>
+        </w:rPr>
+        <w:t>for reading</w:t>
+      </w:r>
+      <w:r>
+        <w:rPr>
+          <w:rFonts w:ascii="Helvetica" w:hAnsi="Helvetica" w:cs="Helvetica"/>
+          <w:sz w:val="24"/>
+          <w:szCs w:val="24"/>
+          <w:lang w:val="en-US"/>
+        </w:rPr>
+        <w:t xml:space="preserve">, </w:t>
+      </w:r>
+      <w:r>
+        <w:rPr>
+          <w:rFonts w:ascii="Helvetica" w:hAnsi="Helvetica" w:cs="Helvetica"/>
+          <w:sz w:val="24"/>
+          <w:szCs w:val="24"/>
+          <w:lang w:val="en-US"/>
+        </w:rPr>
+        <w:t>producing an updated</w:t>
+      </w:r>
+      <w:r>
+        <w:rPr>
+          <w:rFonts w:ascii="Helvetica" w:hAnsi="Helvetica" w:cs="Helvetica"/>
+          <w:sz w:val="24"/>
+          <w:szCs w:val="24"/>
+          <w:lang w:val="en-US"/>
+        </w:rPr>
+        <w:t xml:space="preserve"> </w:t>
+      </w:r>
+      <w:r>
+        <w:rPr>
+          <w:rFonts w:ascii="Helvetica" w:hAnsi="Helvetica" w:cs="Helvetica"/>
+          <w:sz w:val="24"/>
+          <w:szCs w:val="24"/>
+          <w:lang w:val="en-US"/>
+        </w:rPr>
+        <w:t>'</w:t>
+      </w:r>
+      <w:proofErr w:type="spellStart"/>
+      <w:r>
+        <w:rPr>
+          <w:rFonts w:ascii="Helvetica" w:hAnsi="Helvetica" w:cs="Helvetica"/>
+          <w:sz w:val="24"/>
+          <w:szCs w:val="24"/>
+          <w:lang w:val="en-US"/>
+        </w:rPr>
+        <w:t>ACEfit_Par</w:t>
+      </w:r>
+      <w:proofErr w:type="spellEnd"/>
+      <w:r>
+        <w:rPr>
+          <w:rFonts w:ascii="Helvetica" w:hAnsi="Helvetica" w:cs="Helvetica"/>
+          <w:sz w:val="24"/>
+          <w:szCs w:val="24"/>
+          <w:lang w:val="en-US"/>
+        </w:rPr>
+        <w:t>'</w:t>
+      </w:r>
+      <w:r>
+        <w:rPr>
+          <w:rFonts w:ascii="Helvetica" w:hAnsi="Helvetica" w:cs="Helvetica"/>
+          <w:sz w:val="24"/>
+          <w:szCs w:val="24"/>
+          <w:lang w:val="en-US"/>
+        </w:rPr>
+        <w:t>.</w:t>
+      </w:r>
+    </w:p>
+    <w:p>
+      <w:pPr>
+        <w:widowControl w:val="0"/>
+        <w:tabs>
+          <w:tab w:val="left" w:pos="566"/>
+          <w:tab w:val="left" w:pos="1133"/>
+          <w:tab w:val="left" w:pos="1700"/>
+          <w:tab w:val="left" w:pos="2267"/>
+          <w:tab w:val="left" w:pos="2834"/>
+          <w:tab w:val="left" w:pos="3401"/>
+          <w:tab w:val="left" w:pos="3968"/>
+          <w:tab w:val="left" w:pos="4535"/>
+          <w:tab w:val="left" w:pos="5102"/>
+          <w:tab w:val="left" w:pos="5669"/>
+          <w:tab w:val="left" w:pos="6236"/>
+          <w:tab w:val="left" w:pos="6803"/>
+        </w:tabs>
+        <w:autoSpaceDE w:val="0"/>
+        <w:autoSpaceDN w:val="0"/>
+        <w:adjustRightInd w:val="0"/>
+        <w:rPr>
+          <w:rFonts w:ascii="Helvetica" w:hAnsi="Helvetica" w:cs="Helvetica"/>
+          <w:sz w:val="24"/>
+          <w:szCs w:val="24"/>
+          <w:lang w:val="en-US"/>
+        </w:rPr>
+      </w:pPr>
+    </w:p>
+    <w:p>
+      <w:pPr>
+        <w:widowControl w:val="0"/>
+        <w:tabs>
+          <w:tab w:val="left" w:pos="566"/>
+          <w:tab w:val="left" w:pos="1133"/>
+          <w:tab w:val="left" w:pos="1700"/>
+          <w:tab w:val="left" w:pos="2267"/>
+          <w:tab w:val="left" w:pos="2834"/>
+          <w:tab w:val="left" w:pos="3401"/>
+          <w:tab w:val="left" w:pos="3968"/>
+          <w:tab w:val="left" w:pos="4535"/>
+          <w:tab w:val="left" w:pos="5102"/>
+          <w:tab w:val="left" w:pos="5669"/>
+          <w:tab w:val="left" w:pos="6236"/>
+          <w:tab w:val="left" w:pos="6803"/>
+        </w:tabs>
+        <w:autoSpaceDE w:val="0"/>
+        <w:autoSpaceDN w:val="0"/>
+        <w:adjustRightInd w:val="0"/>
+        <w:rPr>
+          <w:rFonts w:ascii="Helvetica" w:hAnsi="Helvetica" w:cs="Helvetica"/>
+          <w:sz w:val="24"/>
+          <w:szCs w:val="24"/>
+          <w:lang w:val="en-US" w:eastAsia="zh-CN"/>
+        </w:rPr>
+      </w:pPr>
+      <w:r>
+        <w:rPr>
+          <w:rFonts w:ascii="Helvetica" w:hAnsi="Helvetica" w:cs="Helvetica"/>
+          <w:sz w:val="24"/>
+          <w:szCs w:val="24"/>
+          <w:lang w:val="en-US"/>
+        </w:rPr>
+        <w:t>C</w:t>
+      </w:r>
+      <w:r>
+        <w:rPr>
+          <w:rFonts w:ascii="Helvetica" w:hAnsi="Helvetica" w:cs="Helvetica"/>
+          <w:sz w:val="24"/>
+          <w:szCs w:val="24"/>
+          <w:lang w:val="en-US"/>
+        </w:rPr>
+        <w:t xml:space="preserve">) </w:t>
+      </w:r>
+      <w:r>
+        <w:rPr>
+          <w:rFonts w:ascii="Helvetica" w:hAnsi="Helvetica" w:cs="Helvetica"/>
+          <w:sz w:val="24"/>
+          <w:szCs w:val="24"/>
+          <w:lang w:val="en-US"/>
+        </w:rPr>
+        <w:t xml:space="preserve">With the </w:t>
+      </w:r>
+      <w:proofErr w:type="spellStart"/>
+      <w:r>
+        <w:rPr>
+          <w:rFonts w:ascii="Helvetica" w:hAnsi="Helvetica" w:cs="Helvetica"/>
+          <w:b/>
+          <w:sz w:val="24"/>
+          <w:szCs w:val="24"/>
+          <w:lang w:val="en-US"/>
+        </w:rPr>
+        <w:t>ACEfit</w:t>
+      </w:r>
+      <w:proofErr w:type="spellEnd"/>
+      <w:r>
+        <w:rPr>
+          <w:rFonts w:ascii="Helvetica" w:hAnsi="Helvetica" w:cs="Helvetica"/>
+          <w:sz w:val="24"/>
+          <w:szCs w:val="24"/>
+          <w:lang w:val="en-US"/>
+        </w:rPr>
+        <w:t xml:space="preserve"> function, f</w:t>
+      </w:r>
+      <w:r>
+        <w:rPr>
+          <w:rFonts w:ascii="Helvetica" w:hAnsi="Helvetica" w:cs="Helvetica"/>
+          <w:sz w:val="24"/>
+          <w:szCs w:val="24"/>
+          <w:lang w:val="en-US"/>
+        </w:rPr>
+        <w:t>it the model to the original data</w:t>
+      </w:r>
+      <w:r>
+        <w:rPr>
+          <w:rFonts w:ascii="Helvetica" w:hAnsi="Helvetica" w:cs="Helvetica" w:hint="eastAsia"/>
+          <w:sz w:val="24"/>
+          <w:szCs w:val="24"/>
+          <w:lang w:val="en-US" w:eastAsia="zh-CN"/>
+        </w:rPr>
+        <w:t xml:space="preserve"> and output</w:t>
+      </w:r>
+      <w:r>
+        <w:rPr>
+          <w:rFonts w:ascii="Helvetica" w:hAnsi="Helvetica" w:cs="Helvetica" w:hint="eastAsia"/>
+          <w:sz w:val="24"/>
+          <w:szCs w:val="24"/>
+          <w:lang w:val="en-US" w:eastAsia="zh-CN"/>
+        </w:rPr>
+        <w:t xml:space="preserve"> the</w:t>
+      </w:r>
+      <w:r>
+        <w:rPr>
+          <w:rFonts w:ascii="Helvetica" w:hAnsi="Helvetica" w:cs="Helvetica" w:hint="eastAsia"/>
+          <w:sz w:val="24"/>
+          <w:szCs w:val="24"/>
+          <w:lang w:val="en-US" w:eastAsia="zh-CN"/>
+        </w:rPr>
+        <w:t xml:space="preserve"> result figures and images</w:t>
+      </w:r>
+      <w:r>
+        <w:rPr>
+          <w:rFonts w:ascii="Helvetica" w:hAnsi="Helvetica" w:cs="Helvetica" w:hint="eastAsia"/>
+          <w:sz w:val="24"/>
+          <w:szCs w:val="24"/>
+          <w:lang w:val="en-US" w:eastAsia="zh-CN"/>
+        </w:rPr>
+        <w:t xml:space="preserve"> (s</w:t>
+      </w:r>
+      <w:r>
+        <w:rPr>
+          <w:rFonts w:ascii="Helvetica" w:hAnsi="Helvetica" w:cs="Helvetica"/>
+          <w:sz w:val="24"/>
+          <w:szCs w:val="24"/>
+          <w:lang w:val="en-US"/>
+        </w:rPr>
+        <w:t xml:space="preserve">ee </w:t>
+      </w:r>
+      <w:r>
+        <w:rPr>
+          <w:rFonts w:ascii="Helvetica" w:hAnsi="Helvetica" w:cs="Helvetica"/>
+          <w:sz w:val="24"/>
+          <w:szCs w:val="24"/>
+          <w:lang w:val="en-US"/>
+        </w:rPr>
+        <w:t>"</w:t>
+      </w:r>
+      <w:r>
+        <w:rPr>
+          <w:rFonts w:ascii="Helvetica" w:hAnsi="Helvetica" w:cs="Helvetica"/>
+          <w:sz w:val="24"/>
+          <w:szCs w:val="24"/>
+          <w:lang w:val="en-US"/>
+        </w:rPr>
+        <w:t>README_APACE_outputs.</w:t>
+      </w:r>
+      <w:r>
+        <w:rPr>
+          <w:rFonts w:ascii="Helvetica" w:hAnsi="Helvetica" w:cs="Helvetica" w:hint="eastAsia"/>
+          <w:sz w:val="24"/>
+          <w:szCs w:val="24"/>
+          <w:lang w:val="en-US" w:eastAsia="zh-CN"/>
+        </w:rPr>
+        <w:t>pdf</w:t>
+      </w:r>
+      <w:r>
+        <w:rPr>
+          <w:rFonts w:ascii="Helvetica" w:hAnsi="Helvetica" w:cs="Helvetica"/>
+          <w:sz w:val="24"/>
+          <w:szCs w:val="24"/>
+          <w:lang w:val="en-US"/>
+        </w:rPr>
+        <w:t>"</w:t>
+      </w:r>
+      <w:r>
+        <w:rPr>
+          <w:rFonts w:ascii="Helvetica" w:hAnsi="Helvetica" w:cs="Helvetica"/>
+          <w:sz w:val="24"/>
+          <w:szCs w:val="24"/>
+          <w:lang w:val="en-US"/>
+        </w:rPr>
+        <w:t xml:space="preserve"> for a</w:t>
+      </w:r>
+      <w:r>
+        <w:rPr>
+          <w:rFonts w:ascii="Helvetica" w:hAnsi="Helvetica" w:cs="Helvetica" w:hint="eastAsia"/>
+          <w:sz w:val="24"/>
+          <w:szCs w:val="24"/>
+          <w:lang w:val="en-US" w:eastAsia="zh-CN"/>
+        </w:rPr>
+        <w:t xml:space="preserve"> complete</w:t>
+      </w:r>
+      <w:r>
+        <w:rPr>
+          <w:rFonts w:ascii="Helvetica" w:hAnsi="Helvetica" w:cs="Helvetica"/>
+          <w:sz w:val="24"/>
+          <w:szCs w:val="24"/>
+          <w:lang w:val="en-US"/>
+        </w:rPr>
+        <w:t xml:space="preserve"> list of outputs</w:t>
+      </w:r>
+      <w:r>
+        <w:rPr>
+          <w:rFonts w:ascii="Helvetica" w:hAnsi="Helvetica" w:cs="Helvetica" w:hint="eastAsia"/>
+          <w:sz w:val="24"/>
+          <w:szCs w:val="24"/>
+          <w:lang w:val="en-US" w:eastAsia="zh-CN"/>
+        </w:rPr>
+        <w:t>)</w:t>
+      </w:r>
+      <w:r>
+        <w:rPr>
+          <w:rFonts w:ascii="Helvetica" w:hAnsi="Helvetica" w:cs="Helvetica"/>
+          <w:sz w:val="24"/>
+          <w:szCs w:val="24"/>
+          <w:lang w:val="en-US"/>
+        </w:rPr>
+        <w:t xml:space="preserve">, </w:t>
+      </w:r>
+      <w:r>
+        <w:rPr>
+          <w:rFonts w:ascii="Helvetica" w:hAnsi="Helvetica" w:cs="Helvetica"/>
+          <w:sz w:val="24"/>
+          <w:szCs w:val="24"/>
+          <w:lang w:val="en-US"/>
+        </w:rPr>
+        <w:t>producing</w:t>
+      </w:r>
+      <w:r>
+        <w:rPr>
+          <w:rFonts w:ascii="Helvetica" w:hAnsi="Helvetica" w:cs="Helvetica"/>
+          <w:sz w:val="24"/>
+          <w:szCs w:val="24"/>
+          <w:lang w:val="en-US"/>
+        </w:rPr>
+        <w:t xml:space="preserve"> an </w:t>
+      </w:r>
+      <w:r>
+        <w:rPr>
+          <w:rFonts w:ascii="Helvetica" w:hAnsi="Helvetica" w:cs="Helvetica"/>
+          <w:sz w:val="24"/>
+          <w:szCs w:val="24"/>
+          <w:lang w:val="en-US"/>
+        </w:rPr>
+        <w:t>updated '</w:t>
+      </w:r>
+      <w:proofErr w:type="spellStart"/>
+      <w:r>
+        <w:rPr>
+          <w:rFonts w:ascii="Helvetica" w:hAnsi="Helvetica" w:cs="Helvetica"/>
+          <w:sz w:val="24"/>
+          <w:szCs w:val="24"/>
+          <w:lang w:val="en-US"/>
+        </w:rPr>
+        <w:t>ACEfit_Par</w:t>
+      </w:r>
+      <w:proofErr w:type="spellEnd"/>
+      <w:r>
+        <w:rPr>
+          <w:rFonts w:ascii="Helvetica" w:hAnsi="Helvetica" w:cs="Helvetica"/>
+          <w:sz w:val="24"/>
+          <w:szCs w:val="24"/>
+          <w:lang w:val="en-US"/>
+        </w:rPr>
+        <w:t>'</w:t>
+      </w:r>
+      <w:r>
+        <w:rPr>
+          <w:rFonts w:ascii="Helvetica" w:hAnsi="Helvetica" w:cs="Helvetica"/>
+          <w:sz w:val="24"/>
+          <w:szCs w:val="24"/>
+          <w:lang w:val="en-US"/>
+        </w:rPr>
+        <w:t xml:space="preserve"> structure</w:t>
+      </w:r>
+      <w:r>
+        <w:rPr>
+          <w:rFonts w:ascii="Helvetica" w:hAnsi="Helvetica" w:cs="Helvetica"/>
+          <w:sz w:val="24"/>
+          <w:szCs w:val="24"/>
+          <w:lang w:val="en-US"/>
+        </w:rPr>
+        <w:t>.</w:t>
+      </w:r>
+    </w:p>
+    <w:p>
+      <w:pPr>
+        <w:widowControl w:val="0"/>
+        <w:tabs>
+          <w:tab w:val="left" w:pos="566"/>
+          <w:tab w:val="left" w:pos="1133"/>
+          <w:tab w:val="left" w:pos="1700"/>
+          <w:tab w:val="left" w:pos="2267"/>
+          <w:tab w:val="left" w:pos="2834"/>
+          <w:tab w:val="left" w:pos="3401"/>
+          <w:tab w:val="left" w:pos="3968"/>
+          <w:tab w:val="left" w:pos="4535"/>
+          <w:tab w:val="left" w:pos="5102"/>
+          <w:tab w:val="left" w:pos="5669"/>
+          <w:tab w:val="left" w:pos="6236"/>
+          <w:tab w:val="left" w:pos="6803"/>
+        </w:tabs>
+        <w:autoSpaceDE w:val="0"/>
+        <w:autoSpaceDN w:val="0"/>
+        <w:adjustRightInd w:val="0"/>
+        <w:rPr>
+          <w:rFonts w:ascii="Helvetica" w:hAnsi="Helvetica" w:cs="Helvetica"/>
+          <w:sz w:val="24"/>
+          <w:szCs w:val="24"/>
+          <w:lang w:val="en-US" w:eastAsia="zh-CN"/>
+        </w:rPr>
+      </w:pPr>
+    </w:p>
+    <w:p>
+      <w:pPr>
+        <w:widowControl w:val="0"/>
+        <w:tabs>
+          <w:tab w:val="left" w:pos="566"/>
+          <w:tab w:val="left" w:pos="1133"/>
+          <w:tab w:val="left" w:pos="1700"/>
+          <w:tab w:val="left" w:pos="2267"/>
+          <w:tab w:val="left" w:pos="2834"/>
+          <w:tab w:val="left" w:pos="3401"/>
+          <w:tab w:val="left" w:pos="3968"/>
+          <w:tab w:val="left" w:pos="4535"/>
+          <w:tab w:val="left" w:pos="5102"/>
+          <w:tab w:val="left" w:pos="5669"/>
+          <w:tab w:val="left" w:pos="6236"/>
+          <w:tab w:val="left" w:pos="6803"/>
+        </w:tabs>
+        <w:autoSpaceDE w:val="0"/>
+        <w:autoSpaceDN w:val="0"/>
+        <w:adjustRightInd w:val="0"/>
+        <w:rPr>
+          <w:rFonts w:ascii="Helvetica" w:hAnsi="Helvetica" w:cs="Helvetica"/>
+          <w:sz w:val="24"/>
+          <w:szCs w:val="24"/>
+          <w:lang w:val="en-US"/>
+        </w:rPr>
+      </w:pPr>
+      <w:r>
+        <w:rPr>
+          <w:rFonts w:ascii="Helvetica" w:hAnsi="Helvetica" w:cs="Helvetica"/>
+          <w:sz w:val="24"/>
+          <w:szCs w:val="24"/>
+          <w:lang w:val="en-US"/>
+        </w:rPr>
+        <w:t>D</w:t>
+      </w:r>
+      <w:r>
+        <w:rPr>
+          <w:rFonts w:ascii="Helvetica" w:hAnsi="Helvetica" w:cs="Helvetica"/>
+          <w:sz w:val="24"/>
+          <w:szCs w:val="24"/>
+          <w:lang w:val="en-US"/>
+        </w:rPr>
+        <w:t xml:space="preserve">) </w:t>
+      </w:r>
+      <w:r>
+        <w:rPr>
+          <w:rFonts w:ascii="Helvetica" w:hAnsi="Helvetica" w:cs="Helvetica"/>
+          <w:sz w:val="24"/>
+          <w:szCs w:val="24"/>
+          <w:lang w:val="en-US"/>
+        </w:rPr>
+        <w:t xml:space="preserve">With the </w:t>
+      </w:r>
+      <w:proofErr w:type="spellStart"/>
+      <w:r>
+        <w:rPr>
+          <w:rFonts w:ascii="Helvetica" w:hAnsi="Helvetica" w:cs="Helvetica"/>
+          <w:b/>
+          <w:sz w:val="24"/>
+          <w:szCs w:val="24"/>
+          <w:lang w:val="en-US"/>
+        </w:rPr>
+        <w:t>PrepParallel</w:t>
+      </w:r>
+      <w:proofErr w:type="spellEnd"/>
+      <w:r>
+        <w:rPr>
+          <w:rFonts w:ascii="Helvetica" w:hAnsi="Helvetica" w:cs="Helvetica"/>
+          <w:sz w:val="24"/>
+          <w:szCs w:val="24"/>
+          <w:lang w:val="en-US"/>
+        </w:rPr>
+        <w:t xml:space="preserve"> function, p</w:t>
+      </w:r>
+      <w:r>
+        <w:rPr>
+          <w:rFonts w:ascii="Helvetica" w:hAnsi="Helvetica" w:cs="Helvetica"/>
+          <w:sz w:val="24"/>
+          <w:szCs w:val="24"/>
+          <w:lang w:val="en-US"/>
+        </w:rPr>
+        <w:t>repare for computation (optionally parallelized), saving '</w:t>
+      </w:r>
+      <w:proofErr w:type="spellStart"/>
+      <w:r>
+        <w:rPr>
+          <w:rFonts w:ascii="Helvetica" w:hAnsi="Helvetica" w:cs="Helvetica"/>
+          <w:sz w:val="24"/>
+          <w:szCs w:val="24"/>
+          <w:lang w:val="en-US"/>
+        </w:rPr>
+        <w:t>ACEfit_Par</w:t>
+      </w:r>
+      <w:proofErr w:type="spellEnd"/>
+      <w:r>
+        <w:rPr>
+          <w:rFonts w:ascii="Helvetica" w:hAnsi="Helvetica" w:cs="Helvetica"/>
+          <w:sz w:val="24"/>
+          <w:szCs w:val="24"/>
+          <w:lang w:val="en-US"/>
+        </w:rPr>
+        <w:t>' to a mat file named "ACEfit_Par.mat" in the results directory</w:t>
+      </w:r>
+    </w:p>
     <w:p>
       <w:pPr>
         <w:widowControl w:val="0"/>
@@ -4518,6 +4645,15 @@
           <w:rFonts w:ascii="Helvetica" w:hAnsi="Helvetica" w:cs="Helvetica"/>
           <w:sz w:val="24"/>
           <w:szCs w:val="24"/>
+          <w:lang w:val="en-US" w:eastAsia="zh-CN"/>
+        </w:rPr>
+        <w:t>ACEfit_Par.</w:t>
+      </w:r>
+      <w:r>
+        <w:rPr>
+          <w:rFonts w:ascii="Helvetica" w:hAnsi="Helvetica" w:cs="Helvetica"/>
+          <w:sz w:val="24"/>
+          <w:szCs w:val="24"/>
           <w:lang w:val="en-US"/>
         </w:rPr>
         <w:t>nPerm</w:t>
@@ -4757,9 +4893,9 @@
     </w:p>
     <w:tbl>
       <w:tblPr>
-        <w:tblStyle w:val="a3"/>
+        <w:tblStyle w:val="TableGrid"/>
         <w:tblW w:w="0" w:type="auto"/>
-        <w:tblLook w:val="04A0"/>
+        <w:tblLook w:val="04A0" w:firstRow="1" w:lastRow="0" w:firstColumn="1" w:lastColumn="0" w:noHBand="0" w:noVBand="1"/>
       </w:tblPr>
       <w:tblGrid>
         <w:gridCol w:w="9236"/>
@@ -5115,29 +5251,7 @@
                 <w:szCs w:val="24"/>
                 <w:lang w:val="en-US"/>
               </w:rPr>
-              <w:t xml:space="preserve"> &lt;&lt; EOF &gt; </w:t>
-            </w:r>
-            <w:proofErr w:type="spellStart"/>
-            <w:r>
-              <w:rPr>
-                <w:rFonts w:ascii="Courier" w:hAnsi="Courier"/>
-                <w:color w:val="000000" w:themeColor="text1"/>
-                <w:sz w:val="24"/>
-                <w:szCs w:val="24"/>
-                <w:lang w:val="en-US"/>
-              </w:rPr>
-              <w:t>matlab</w:t>
-            </w:r>
-            <w:proofErr w:type="spellEnd"/>
-            <w:r>
-              <w:rPr>
-                <w:rFonts w:ascii="Courier" w:hAnsi="Courier"/>
-                <w:color w:val="000000" w:themeColor="text1"/>
-                <w:sz w:val="24"/>
-                <w:szCs w:val="24"/>
-                <w:lang w:val="en-US"/>
-              </w:rPr>
-              <w:t>_</w:t>
+              <w:t xml:space="preserve"> &lt;&lt; EOF &gt; matlab_</w:t>
             </w:r>
             <w:r>
               <w:rPr>
@@ -5181,6 +5295,7 @@
                 <w:szCs w:val="24"/>
                 <w:lang w:val="en-US"/>
               </w:rPr>
+              <w:lastRenderedPageBreak/>
               <w:t xml:space="preserve">    </w:t>
             </w:r>
             <w:r>
@@ -5228,7 +5343,6 @@
                 <w:szCs w:val="24"/>
                 <w:lang w:val="en-US"/>
               </w:rPr>
-              <w:lastRenderedPageBreak/>
               <w:t xml:space="preserve">    </w:t>
             </w:r>
             <w:proofErr w:type="spellStart"/>
@@ -5555,9 +5669,9 @@
     </w:p>
     <w:tbl>
       <w:tblPr>
-        <w:tblStyle w:val="a3"/>
+        <w:tblStyle w:val="TableGrid"/>
         <w:tblW w:w="0" w:type="auto"/>
-        <w:tblLook w:val="04A0"/>
+        <w:tblLook w:val="04A0" w:firstRow="1" w:lastRow="0" w:firstColumn="1" w:lastColumn="0" w:noHBand="0" w:noVBand="1"/>
       </w:tblPr>
       <w:tblGrid>
         <w:gridCol w:w="9236"/>
@@ -5614,7 +5728,7 @@
                 <w:szCs w:val="24"/>
                 <w:lang w:val="en-US"/>
               </w:rPr>
-              <w:t>#$ -o $HOME/ACE/</w:t>
+              <w:t>#$ -o $HOME/ACE/out.$</w:t>
             </w:r>
             <w:proofErr w:type="spellStart"/>
             <w:r>
@@ -5625,7 +5739,7 @@
                 <w:szCs w:val="24"/>
                 <w:lang w:val="en-US"/>
               </w:rPr>
-              <w:t>out.$TASK_ID.stdout</w:t>
+              <w:t>TASK_ID.stdout</w:t>
             </w:r>
             <w:proofErr w:type="spellEnd"/>
           </w:p>
@@ -5651,7 +5765,7 @@
                 <w:szCs w:val="24"/>
                 <w:lang w:val="en-US"/>
               </w:rPr>
-              <w:t>#$ -e $HOME/ACE/</w:t>
+              <w:t>#$ -e $HOME/ACE/error.$</w:t>
             </w:r>
             <w:proofErr w:type="spellStart"/>
             <w:r>
@@ -5662,7 +5776,7 @@
                 <w:szCs w:val="24"/>
                 <w:lang w:val="en-US"/>
               </w:rPr>
-              <w:t>error.$TASK_ID.stderr</w:t>
+              <w:t>TASK_ID.stderr</w:t>
             </w:r>
             <w:proofErr w:type="spellEnd"/>
           </w:p>
@@ -5978,29 +6092,7 @@
                 <w:szCs w:val="24"/>
                 <w:lang w:val="en-US"/>
               </w:rPr>
-              <w:t xml:space="preserve"> &lt;&lt; EOF &gt; </w:t>
-            </w:r>
-            <w:proofErr w:type="spellStart"/>
-            <w:r>
-              <w:rPr>
-                <w:rFonts w:ascii="Courier" w:hAnsi="Courier"/>
-                <w:color w:val="000000" w:themeColor="text1"/>
-                <w:sz w:val="24"/>
-                <w:szCs w:val="24"/>
-                <w:lang w:val="en-US"/>
-              </w:rPr>
-              <w:t>matlab</w:t>
-            </w:r>
-            <w:proofErr w:type="spellEnd"/>
-            <w:r>
-              <w:rPr>
-                <w:rFonts w:ascii="Courier" w:hAnsi="Courier"/>
-                <w:color w:val="000000" w:themeColor="text1"/>
-                <w:sz w:val="24"/>
-                <w:szCs w:val="24"/>
-                <w:lang w:val="en-US"/>
-              </w:rPr>
-              <w:t>_</w:t>
+              <w:t xml:space="preserve"> &lt;&lt; EOF &gt; matlab_</w:t>
             </w:r>
             <w:r>
               <w:rPr>
@@ -6327,7 +6419,30 @@
           <w:szCs w:val="24"/>
           <w:lang w:val="en-US"/>
         </w:rPr>
-        <w:t xml:space="preserve"> that are equal to 1:nParallel.  Each time "</w:t>
+        <w:t xml:space="preserve"> that are equal to 1:</w:t>
+      </w:r>
+      <w:r>
+        <w:t xml:space="preserve"> </w:t>
+      </w:r>
+      <w:proofErr w:type="spellStart"/>
+      <w:r>
+        <w:rPr>
+          <w:rFonts w:ascii="Helvetica" w:hAnsi="Helvetica" w:cs="Helvetica"/>
+          <w:sz w:val="24"/>
+          <w:szCs w:val="24"/>
+          <w:lang w:val="en-US"/>
+        </w:rPr>
+        <w:t>ACEfit_Par.nParallel</w:t>
+      </w:r>
+      <w:proofErr w:type="spellEnd"/>
+      <w:r>
+        <w:rPr>
+          <w:rFonts w:ascii="Helvetica" w:hAnsi="Helvetica" w:cs="Helvetica"/>
+          <w:sz w:val="24"/>
+          <w:szCs w:val="24"/>
+          <w:lang w:val="en-US"/>
+        </w:rPr>
+        <w:t>.  Each time "</w:t>
       </w:r>
       <w:proofErr w:type="spellStart"/>
       <w:r>
@@ -6693,9 +6808,9 @@
     </w:p>
     <w:tbl>
       <w:tblPr>
-        <w:tblStyle w:val="a3"/>
+        <w:tblStyle w:val="TableGrid"/>
         <w:tblW w:w="0" w:type="auto"/>
-        <w:tblLook w:val="04A0"/>
+        <w:tblLook w:val="04A0" w:firstRow="1" w:lastRow="0" w:firstColumn="1" w:lastColumn="0" w:noHBand="0" w:noVBand="1"/>
       </w:tblPr>
       <w:tblGrid>
         <w:gridCol w:w="1638"/>
@@ -7186,7 +7301,25 @@
                 <w:szCs w:val="24"/>
                 <w:lang w:val="en-US"/>
               </w:rPr>
-              <w:t>Mean of heritability estimates greater than the median</w:t>
+              <w:t>Mean of heritability estimates greater than</w:t>
+            </w:r>
+            <w:r>
+              <w:rPr>
+                <w:rFonts w:ascii="Helvetica" w:hAnsi="Helvetica" w:cs="Helvetica"/>
+                <w:sz w:val="24"/>
+                <w:szCs w:val="24"/>
+                <w:lang w:val="en-US"/>
+              </w:rPr>
+              <w:t xml:space="preserve"> or equal to</w:t>
+            </w:r>
+            <w:r>
+              <w:rPr>
+                <w:rFonts w:ascii="Helvetica" w:hAnsi="Helvetica" w:cs="Helvetica"/>
+                <w:sz w:val="24"/>
+                <w:szCs w:val="24"/>
+                <w:lang w:val="en-US"/>
+              </w:rPr>
+              <w:t xml:space="preserve"> the median</w:t>
             </w:r>
             <w:r>
               <w:rPr>
@@ -7281,7 +7414,25 @@
                 <w:szCs w:val="24"/>
                 <w:lang w:val="en-US"/>
               </w:rPr>
-              <w:t>Mean of heritability estimates greater than the third quartile</w:t>
+              <w:t>Mean of heritability estimates greater than</w:t>
+            </w:r>
+            <w:r>
+              <w:rPr>
+                <w:rFonts w:ascii="Helvetica" w:hAnsi="Helvetica" w:cs="Helvetica"/>
+                <w:sz w:val="24"/>
+                <w:szCs w:val="24"/>
+                <w:lang w:val="en-US"/>
+              </w:rPr>
+              <w:t xml:space="preserve"> or equal to</w:t>
+            </w:r>
+            <w:r>
+              <w:rPr>
+                <w:rFonts w:ascii="Helvetica" w:hAnsi="Helvetica" w:cs="Helvetica"/>
+                <w:sz w:val="24"/>
+                <w:szCs w:val="24"/>
+                <w:lang w:val="en-US"/>
+              </w:rPr>
+              <w:t xml:space="preserve"> the third quartile</w:t>
             </w:r>
             <w:r>
               <w:rPr>
@@ -7432,9 +7583,26 @@
           <w:szCs w:val="24"/>
           <w:lang w:val="en-US" w:eastAsia="zh-CN"/>
         </w:rPr>
-        <w:t xml:space="preserve">s (2 for cluster inference &amp; 1 for </w:t>
-      </w:r>
-      <w:proofErr w:type="spellStart"/>
+        <w:t>s (2 for cluster inference &amp; 1 for voxel/element-wise inference)</w:t>
+      </w:r>
+      <w:r>
+        <w:rPr>
+          <w:rFonts w:ascii="Helvetica" w:hAnsi="Helvetica" w:cs="Helvetica"/>
+          <w:sz w:val="24"/>
+          <w:szCs w:val="24"/>
+          <w:lang w:val="en-US"/>
+        </w:rPr>
+        <w:t xml:space="preserve">, each comprised of values </w:t>
+      </w:r>
+      <w:r>
+        <w:rPr>
+          <w:rFonts w:ascii="Helvetica" w:hAnsi="Helvetica" w:cs="Helvetica"/>
+          <w:sz w:val="24"/>
+          <w:szCs w:val="24"/>
+          <w:lang w:val="en-US"/>
+        </w:rPr>
+        <w:t>for</w:t>
+      </w:r>
       <w:r>
         <w:rPr>
           <w:rFonts w:ascii="Helvetica" w:hAnsi="Helvetica" w:cs="Helvetica" w:hint="eastAsia"/>
@@ -7442,9 +7610,17 @@
           <w:szCs w:val="24"/>
           <w:lang w:val="en-US" w:eastAsia="zh-CN"/>
         </w:rPr>
-        <w:t>voxel</w:t>
-      </w:r>
-      <w:proofErr w:type="spellEnd"/>
+        <w:t xml:space="preserve"> all</w:t>
+      </w:r>
+      <w:r>
+        <w:rPr>
+          <w:rFonts w:ascii="Helvetica" w:hAnsi="Helvetica" w:cs="Helvetica"/>
+          <w:sz w:val="24"/>
+          <w:szCs w:val="24"/>
+          <w:lang w:val="en-US"/>
+        </w:rPr>
+        <w:t xml:space="preserve"> permutation</w:t>
+      </w:r>
       <w:r>
         <w:rPr>
           <w:rFonts w:ascii="Helvetica" w:hAnsi="Helvetica" w:cs="Helvetica" w:hint="eastAsia"/>
@@ -7452,25 +7628,16 @@
           <w:szCs w:val="24"/>
           <w:lang w:val="en-US" w:eastAsia="zh-CN"/>
         </w:rPr>
-        <w:t>/element-wise inference)</w:t>
-      </w:r>
-      <w:r>
-        <w:rPr>
-          <w:rFonts w:ascii="Helvetica" w:hAnsi="Helvetica" w:cs="Helvetica"/>
-          <w:sz w:val="24"/>
-          <w:szCs w:val="24"/>
-          <w:lang w:val="en-US"/>
-        </w:rPr>
-        <w:t xml:space="preserve">, each comprised of values </w:t>
-      </w:r>
-      <w:r>
-        <w:rPr>
-          <w:rFonts w:ascii="Helvetica" w:hAnsi="Helvetica" w:cs="Helvetica"/>
-          <w:sz w:val="24"/>
-          <w:szCs w:val="24"/>
-          <w:lang w:val="en-US"/>
-        </w:rPr>
-        <w:t>for</w:t>
+        <w:t>s</w:t>
+      </w:r>
+      <w:r>
+        <w:rPr>
+          <w:rFonts w:ascii="Helvetica" w:hAnsi="Helvetica" w:cs="Helvetica"/>
+          <w:sz w:val="24"/>
+          <w:szCs w:val="24"/>
+          <w:lang w:val="en-US"/>
+        </w:rPr>
+        <w:t xml:space="preserve"> and the original data</w:t>
       </w:r>
       <w:r>
         <w:rPr>
@@ -7479,16 +7646,16 @@
           <w:szCs w:val="24"/>
           <w:lang w:val="en-US" w:eastAsia="zh-CN"/>
         </w:rPr>
-        <w:t xml:space="preserve"> all</w:t>
-      </w:r>
-      <w:r>
-        <w:rPr>
-          <w:rFonts w:ascii="Helvetica" w:hAnsi="Helvetica" w:cs="Helvetica"/>
-          <w:sz w:val="24"/>
-          <w:szCs w:val="24"/>
-          <w:lang w:val="en-US"/>
-        </w:rPr>
-        <w:t xml:space="preserve"> permutation</w:t>
+        <w:t>, and</w:t>
+      </w:r>
+      <w:r>
+        <w:rPr>
+          <w:rFonts w:ascii="Helvetica" w:hAnsi="Helvetica" w:cs="Helvetica"/>
+          <w:sz w:val="24"/>
+          <w:szCs w:val="24"/>
+          <w:lang w:val="en-US"/>
+        </w:rPr>
+        <w:t xml:space="preserve"> </w:t>
       </w:r>
       <w:r>
         <w:rPr>
@@ -7497,16 +7664,16 @@
           <w:szCs w:val="24"/>
           <w:lang w:val="en-US" w:eastAsia="zh-CN"/>
         </w:rPr>
-        <w:t>s</w:t>
-      </w:r>
-      <w:r>
-        <w:rPr>
-          <w:rFonts w:ascii="Helvetica" w:hAnsi="Helvetica" w:cs="Helvetica"/>
-          <w:sz w:val="24"/>
-          <w:szCs w:val="24"/>
-          <w:lang w:val="en-US"/>
-        </w:rPr>
-        <w:t xml:space="preserve"> and the original data</w:t>
+        <w:t>a</w:t>
+      </w:r>
+      <w:r>
+        <w:rPr>
+          <w:rFonts w:ascii="Helvetica" w:hAnsi="Helvetica" w:cs="Helvetica"/>
+          <w:sz w:val="24"/>
+          <w:szCs w:val="24"/>
+          <w:lang w:val="en-US"/>
+        </w:rPr>
+        <w:t xml:space="preserve"> matrix</w:t>
       </w:r>
       <w:r>
         <w:rPr>
@@ -7515,34 +7682,34 @@
           <w:szCs w:val="24"/>
           <w:lang w:val="en-US" w:eastAsia="zh-CN"/>
         </w:rPr>
-        <w:t>, and</w:t>
-      </w:r>
-      <w:r>
-        <w:rPr>
-          <w:rFonts w:ascii="Helvetica" w:hAnsi="Helvetica" w:cs="Helvetica"/>
-          <w:sz w:val="24"/>
-          <w:szCs w:val="24"/>
-          <w:lang w:val="en-US"/>
-        </w:rPr>
         <w:t xml:space="preserve"> </w:t>
       </w:r>
       <w:r>
         <w:rPr>
+          <w:rFonts w:ascii="Helvetica" w:hAnsi="Helvetica" w:cs="Helvetica"/>
+          <w:sz w:val="24"/>
+          <w:szCs w:val="24"/>
+          <w:lang w:val="en-US"/>
+        </w:rPr>
+        <w:t xml:space="preserve">of </w:t>
+      </w:r>
+      <w:r>
+        <w:rPr>
           <w:rFonts w:ascii="Helvetica" w:hAnsi="Helvetica" w:cs="Helvetica" w:hint="eastAsia"/>
           <w:sz w:val="24"/>
           <w:szCs w:val="24"/>
           <w:lang w:val="en-US" w:eastAsia="zh-CN"/>
         </w:rPr>
-        <w:t>a</w:t>
-      </w:r>
-      <w:r>
-        <w:rPr>
-          <w:rFonts w:ascii="Helvetica" w:hAnsi="Helvetica" w:cs="Helvetica"/>
-          <w:sz w:val="24"/>
-          <w:szCs w:val="24"/>
-          <w:lang w:val="en-US"/>
-        </w:rPr>
-        <w:t xml:space="preserve"> matrix</w:t>
+        <w:t>un</w:t>
+      </w:r>
+      <w:r>
+        <w:rPr>
+          <w:rFonts w:ascii="Helvetica" w:hAnsi="Helvetica" w:cs="Helvetica"/>
+          <w:sz w:val="24"/>
+          <w:szCs w:val="24"/>
+          <w:lang w:val="en-US"/>
+        </w:rPr>
+        <w:t>corrected p-values</w:t>
       </w:r>
       <w:r>
         <w:rPr>
@@ -7551,16 +7718,16 @@
           <w:szCs w:val="24"/>
           <w:lang w:val="en-US" w:eastAsia="zh-CN"/>
         </w:rPr>
-        <w:t xml:space="preserve"> </w:t>
-      </w:r>
-      <w:r>
-        <w:rPr>
-          <w:rFonts w:ascii="Helvetica" w:hAnsi="Helvetica" w:cs="Helvetica"/>
-          <w:sz w:val="24"/>
-          <w:szCs w:val="24"/>
-          <w:lang w:val="en-US"/>
-        </w:rPr>
-        <w:t xml:space="preserve">of </w:t>
+        <w:t>, each element of this matrix</w:t>
+      </w:r>
+      <w:r>
+        <w:rPr>
+          <w:rFonts w:ascii="Helvetica" w:hAnsi="Helvetica" w:cs="Helvetica"/>
+          <w:sz w:val="24"/>
+          <w:szCs w:val="24"/>
+          <w:lang w:val="en-US"/>
+        </w:rPr>
+        <w:t xml:space="preserve"> for each voxel/element</w:t>
       </w:r>
       <w:r>
         <w:rPr>
@@ -7569,62 +7736,6 @@
           <w:szCs w:val="24"/>
           <w:lang w:val="en-US" w:eastAsia="zh-CN"/>
         </w:rPr>
-        <w:t>un</w:t>
-      </w:r>
-      <w:r>
-        <w:rPr>
-          <w:rFonts w:ascii="Helvetica" w:hAnsi="Helvetica" w:cs="Helvetica"/>
-          <w:sz w:val="24"/>
-          <w:szCs w:val="24"/>
-          <w:lang w:val="en-US"/>
-        </w:rPr>
-        <w:t>corrected p-values</w:t>
-      </w:r>
-      <w:r>
-        <w:rPr>
-          <w:rFonts w:ascii="Helvetica" w:hAnsi="Helvetica" w:cs="Helvetica" w:hint="eastAsia"/>
-          <w:sz w:val="24"/>
-          <w:szCs w:val="24"/>
-          <w:lang w:val="en-US" w:eastAsia="zh-CN"/>
-        </w:rPr>
-        <w:t>, each element of this matrix</w:t>
-      </w:r>
-      <w:r>
-        <w:rPr>
-          <w:rFonts w:ascii="Helvetica" w:hAnsi="Helvetica" w:cs="Helvetica"/>
-          <w:sz w:val="24"/>
-          <w:szCs w:val="24"/>
-          <w:lang w:val="en-US"/>
-        </w:rPr>
-        <w:t xml:space="preserve"> for each </w:t>
-      </w:r>
-      <w:proofErr w:type="spellStart"/>
-      <w:r>
-        <w:rPr>
-          <w:rFonts w:ascii="Helvetica" w:hAnsi="Helvetica" w:cs="Helvetica"/>
-          <w:sz w:val="24"/>
-          <w:szCs w:val="24"/>
-          <w:lang w:val="en-US"/>
-        </w:rPr>
-        <w:t>voxel</w:t>
-      </w:r>
-      <w:proofErr w:type="spellEnd"/>
-      <w:r>
-        <w:rPr>
-          <w:rFonts w:ascii="Helvetica" w:hAnsi="Helvetica" w:cs="Helvetica"/>
-          <w:sz w:val="24"/>
-          <w:szCs w:val="24"/>
-          <w:lang w:val="en-US"/>
-        </w:rPr>
-        <w:t>/element</w:t>
-      </w:r>
-      <w:r>
-        <w:rPr>
-          <w:rFonts w:ascii="Helvetica" w:hAnsi="Helvetica" w:cs="Helvetica" w:hint="eastAsia"/>
-          <w:sz w:val="24"/>
-          <w:szCs w:val="24"/>
-          <w:lang w:val="en-US" w:eastAsia="zh-CN"/>
-        </w:rPr>
         <w:t>,</w:t>
       </w:r>
       <w:r>
@@ -7634,7 +7745,17 @@
           <w:szCs w:val="24"/>
           <w:lang w:val="en-US"/>
         </w:rPr>
-        <w:t xml:space="preserve"> are also saved</w:t>
+        <w:t xml:space="preserve"> are also </w:t>
+      </w:r>
+      <w:r>
+        <w:rPr>
+          <w:rFonts w:ascii="Helvetica" w:hAnsi="Helvetica" w:cs="Helvetica"/>
+          <w:sz w:val="24"/>
+          <w:szCs w:val="24"/>
+          <w:lang w:val="en-US"/>
+        </w:rPr>
+        <w:lastRenderedPageBreak/>
+        <w:t>saved</w:t>
       </w:r>
       <w:r>
         <w:rPr>
@@ -7676,9 +7797,9 @@
     </w:p>
     <w:tbl>
       <w:tblPr>
-        <w:tblStyle w:val="a3"/>
+        <w:tblStyle w:val="TableGrid"/>
         <w:tblW w:w="0" w:type="auto"/>
-        <w:tblLook w:val="04A0"/>
+        <w:tblLook w:val="04A0" w:firstRow="1" w:lastRow="0" w:firstColumn="1" w:lastColumn="0" w:noHBand="0" w:noVBand="1"/>
       </w:tblPr>
       <w:tblGrid>
         <w:gridCol w:w="1657"/>
@@ -7832,17 +7953,7 @@
                 <w:szCs w:val="24"/>
                 <w:lang w:val="en-US" w:eastAsia="zh-CN"/>
               </w:rPr>
-              <w:t xml:space="preserve">if 3D data is </w:t>
-            </w:r>
-            <w:r>
-              <w:rPr>
-                <w:rFonts w:ascii="Helvetica" w:hAnsi="Helvetica" w:cs="Helvetica" w:hint="eastAsia"/>
-                <w:sz w:val="24"/>
-                <w:szCs w:val="24"/>
-                <w:lang w:val="en-US" w:eastAsia="zh-CN"/>
-              </w:rPr>
-              <w:lastRenderedPageBreak/>
-              <w:t>used</w:t>
+              <w:t>if 3D data is used</w:t>
             </w:r>
             <w:r>
               <w:rPr>
@@ -7905,7 +8016,6 @@
                 <w:szCs w:val="24"/>
                 <w:lang w:val="en-US"/>
               </w:rPr>
-              <w:lastRenderedPageBreak/>
               <w:t>max_M_ACE</w:t>
             </w:r>
             <w:proofErr w:type="spellEnd"/>
@@ -8518,7 +8628,16 @@
           <w:szCs w:val="24"/>
           <w:lang w:val="en-US"/>
         </w:rPr>
-        <w:t>&gt;median) and mean(h</w:t>
+        <w:t>≥</w:t>
+      </w:r>
+      <w:r>
+        <w:rPr>
+          <w:rFonts w:ascii="Helvetica" w:hAnsi="Helvetica" w:cs="Helvetica"/>
+          <w:sz w:val="24"/>
+          <w:szCs w:val="24"/>
+          <w:lang w:val="en-US"/>
+        </w:rPr>
+        <w:t>median) and mean(h</w:t>
       </w:r>
       <w:r>
         <w:rPr>
@@ -8537,7 +8656,16 @@
           <w:szCs w:val="24"/>
           <w:lang w:val="en-US"/>
         </w:rPr>
-        <w:t xml:space="preserve">&gt;Q3); </w:t>
+        <w:t>≥</w:t>
+      </w:r>
+      <w:r>
+        <w:rPr>
+          <w:rFonts w:ascii="Helvetica" w:hAnsi="Helvetica" w:cs="Helvetica"/>
+          <w:sz w:val="24"/>
+          <w:szCs w:val="24"/>
+          <w:lang w:val="en-US"/>
+        </w:rPr>
+        <w:t xml:space="preserve">Q3); </w:t>
       </w:r>
       <w:r>
         <w:rPr>
@@ -8748,15 +8876,267 @@
         </w:rPr>
         <w:t xml:space="preserve">=0 or not specified), </w:t>
       </w:r>
+      <w:r>
+        <w:rPr>
+          <w:rFonts w:ascii="Helvetica" w:hAnsi="Helvetica" w:cs="Helvetica"/>
+          <w:sz w:val="24"/>
+          <w:szCs w:val="24"/>
+          <w:lang w:val="en-US"/>
+        </w:rPr>
+        <w:t xml:space="preserve">voxel/element-wise </w:t>
+      </w:r>
+      <w:r>
+        <w:rPr>
+          <w:rFonts w:ascii="Helvetica" w:hAnsi="Helvetica" w:cs="Helvetica"/>
+          <w:sz w:val="24"/>
+          <w:szCs w:val="24"/>
+          <w:lang w:val="en-US"/>
+        </w:rPr>
+        <w:t>uncor</w:t>
+      </w:r>
+      <w:r>
+        <w:rPr>
+          <w:rFonts w:ascii="Helvetica" w:hAnsi="Helvetica" w:cs="Helvetica"/>
+          <w:sz w:val="24"/>
+          <w:szCs w:val="24"/>
+          <w:lang w:val="en-US"/>
+        </w:rPr>
+        <w:t xml:space="preserve">rected, FWE- and FDR-corrected </w:t>
+      </w:r>
+      <w:r>
+        <w:rPr>
+          <w:rFonts w:ascii="Helvetica" w:hAnsi="Helvetica" w:cs="Helvetica" w:hint="eastAsia"/>
+          <w:sz w:val="24"/>
+          <w:szCs w:val="24"/>
+          <w:lang w:val="en-US" w:eastAsia="zh-CN"/>
+        </w:rPr>
+        <w:t>p</w:t>
+      </w:r>
+      <w:r>
+        <w:rPr>
+          <w:rFonts w:ascii="Helvetica" w:hAnsi="Helvetica" w:cs="Helvetica"/>
+          <w:sz w:val="24"/>
+          <w:szCs w:val="24"/>
+          <w:lang w:val="en-US"/>
+        </w:rPr>
+        <w:t>-value images</w:t>
+      </w:r>
+      <w:r>
+        <w:rPr>
+          <w:rFonts w:ascii="Helvetica" w:hAnsi="Helvetica" w:cs="Helvetica"/>
+          <w:sz w:val="24"/>
+          <w:szCs w:val="24"/>
+          <w:lang w:val="en-US"/>
+        </w:rPr>
+        <w:t xml:space="preserve"> as well</w:t>
+      </w:r>
+      <w:r>
+        <w:rPr>
+          <w:rFonts w:ascii="Helvetica" w:hAnsi="Helvetica" w:cs="Helvetica" w:hint="eastAsia"/>
+          <w:sz w:val="24"/>
+          <w:szCs w:val="24"/>
+          <w:lang w:val="en-US" w:eastAsia="zh-CN"/>
+        </w:rPr>
+        <w:t xml:space="preserve"> as</w:t>
+      </w:r>
+      <w:r>
+        <w:rPr>
+          <w:rFonts w:ascii="Helvetica" w:hAnsi="Helvetica" w:cs="Helvetica"/>
+          <w:sz w:val="24"/>
+          <w:szCs w:val="24"/>
+          <w:lang w:val="en-US"/>
+        </w:rPr>
+        <w:t xml:space="preserve"> (if 3D data </w:t>
+      </w:r>
+      <w:r>
+        <w:rPr>
+          <w:rFonts w:ascii="Helvetica" w:hAnsi="Helvetica" w:cs="Helvetica" w:hint="eastAsia"/>
+          <w:sz w:val="24"/>
+          <w:szCs w:val="24"/>
+          <w:lang w:val="en-US" w:eastAsia="zh-CN"/>
+        </w:rPr>
+        <w:t>is</w:t>
+      </w:r>
+      <w:r>
+        <w:rPr>
+          <w:rFonts w:ascii="Helvetica" w:hAnsi="Helvetica" w:cs="Helvetica"/>
+          <w:sz w:val="24"/>
+          <w:szCs w:val="24"/>
+          <w:lang w:val="en-US"/>
+        </w:rPr>
+        <w:t xml:space="preserve"> used) cluster </w:t>
+      </w:r>
+      <w:r>
+        <w:rPr>
+          <w:rFonts w:ascii="Helvetica" w:hAnsi="Helvetica" w:cs="Helvetica"/>
+          <w:sz w:val="24"/>
+          <w:szCs w:val="24"/>
+          <w:lang w:val="en-US"/>
+        </w:rPr>
+        <w:t xml:space="preserve">size </w:t>
+      </w:r>
+      <w:r>
+        <w:rPr>
+          <w:rFonts w:ascii="Helvetica" w:hAnsi="Helvetica" w:cs="Helvetica"/>
+          <w:sz w:val="24"/>
+          <w:szCs w:val="24"/>
+          <w:lang w:val="en-US"/>
+        </w:rPr>
+        <w:t>and mass images and FWE-corrected</w:t>
+      </w:r>
+      <w:r>
+        <w:rPr>
+          <w:rFonts w:ascii="Helvetica" w:hAnsi="Helvetica" w:cs="Helvetica" w:hint="eastAsia"/>
+          <w:sz w:val="24"/>
+          <w:szCs w:val="24"/>
+          <w:lang w:val="en-US" w:eastAsia="zh-CN"/>
+        </w:rPr>
+        <w:t xml:space="preserve"> p-value images for</w:t>
+      </w:r>
+      <w:r>
+        <w:rPr>
+          <w:rFonts w:ascii="Helvetica" w:hAnsi="Helvetica" w:cs="Helvetica"/>
+          <w:sz w:val="24"/>
+          <w:szCs w:val="24"/>
+          <w:lang w:val="en-US"/>
+        </w:rPr>
+        <w:t xml:space="preserve"> cluster size and mass</w:t>
+      </w:r>
+      <w:r>
+        <w:rPr>
+          <w:rFonts w:ascii="Helvetica" w:hAnsi="Helvetica" w:cs="Helvetica"/>
+          <w:sz w:val="24"/>
+          <w:szCs w:val="24"/>
+          <w:lang w:val="en-US"/>
+        </w:rPr>
+        <w:t xml:space="preserve"> are written</w:t>
+      </w:r>
+      <w:r>
+        <w:rPr>
+          <w:rFonts w:ascii="Helvetica" w:hAnsi="Helvetica" w:cs="Helvetica"/>
+          <w:sz w:val="24"/>
+          <w:szCs w:val="24"/>
+          <w:lang w:val="en-US"/>
+        </w:rPr>
+        <w:t>.</w:t>
+      </w:r>
+      <w:r>
+        <w:rPr>
+          <w:rFonts w:ascii="Helvetica" w:hAnsi="Helvetica" w:cs="Helvetica" w:hint="eastAsia"/>
+          <w:sz w:val="24"/>
+          <w:szCs w:val="24"/>
+          <w:lang w:val="en-US" w:eastAsia="zh-CN"/>
+        </w:rPr>
+        <w:t xml:space="preserve">  </w:t>
+      </w:r>
+      <w:r>
+        <w:rPr>
+          <w:rFonts w:ascii="Helvetica" w:hAnsi="Helvetica" w:cs="Helvetica" w:hint="eastAsia"/>
+          <w:sz w:val="24"/>
+          <w:szCs w:val="24"/>
+          <w:lang w:val="en-US" w:eastAsia="zh-CN"/>
+        </w:rPr>
+        <w:t>Figures of p</w:t>
+      </w:r>
+      <w:r>
+        <w:rPr>
+          <w:rFonts w:ascii="Helvetica" w:hAnsi="Helvetica" w:cs="Helvetica" w:hint="eastAsia"/>
+          <w:sz w:val="24"/>
+          <w:szCs w:val="24"/>
+          <w:lang w:val="en-US" w:eastAsia="zh-CN"/>
+        </w:rPr>
+        <w:t>ermutation distributions and p-values of maximum statistics</w:t>
+      </w:r>
+      <w:r>
+        <w:rPr>
+          <w:rFonts w:ascii="Helvetica" w:hAnsi="Helvetica" w:cs="Helvetica" w:hint="eastAsia"/>
+          <w:sz w:val="24"/>
+          <w:szCs w:val="24"/>
+          <w:lang w:val="en-US" w:eastAsia="zh-CN"/>
+        </w:rPr>
+        <w:t xml:space="preserve"> for voxel/element, cluster size and mass ar</w:t>
+      </w:r>
+      <w:r>
+        <w:rPr>
+          <w:rFonts w:ascii="Helvetica" w:hAnsi="Helvetica" w:cs="Helvetica" w:hint="eastAsia"/>
+          <w:sz w:val="24"/>
+          <w:szCs w:val="24"/>
+          <w:lang w:val="en-US" w:eastAsia="zh-CN"/>
+        </w:rPr>
+        <w:t xml:space="preserve">e saved </w:t>
+      </w:r>
+      <w:r>
+        <w:rPr>
+          <w:rFonts w:ascii="Helvetica" w:hAnsi="Helvetica" w:cs="Helvetica"/>
+          <w:sz w:val="24"/>
+          <w:szCs w:val="24"/>
+          <w:lang w:val="en-US" w:eastAsia="zh-CN"/>
+        </w:rPr>
+        <w:t>to</w:t>
+      </w:r>
+      <w:r>
+        <w:rPr>
+          <w:rFonts w:ascii="Helvetica" w:hAnsi="Helvetica" w:cs="Helvetica" w:hint="eastAsia"/>
+          <w:sz w:val="24"/>
+          <w:szCs w:val="24"/>
+          <w:lang w:val="en-US" w:eastAsia="zh-CN"/>
+        </w:rPr>
+        <w:t xml:space="preserve"> PDF files and printed on screen; p-values are saved in </w:t>
+      </w:r>
+      <w:r>
+        <w:rPr>
+          <w:rFonts w:ascii="Helvetica" w:hAnsi="Helvetica" w:cs="Helvetica"/>
+          <w:sz w:val="24"/>
+          <w:szCs w:val="24"/>
+          <w:lang w:val="en-US"/>
+        </w:rPr>
+        <w:t>"Pvals_</w:t>
+      </w:r>
+      <w:r>
+        <w:rPr>
+          <w:rFonts w:ascii="Helvetica" w:hAnsi="Helvetica" w:cs="Helvetica" w:hint="eastAsia"/>
+          <w:sz w:val="24"/>
+          <w:szCs w:val="24"/>
+          <w:lang w:val="en-US" w:eastAsia="zh-CN"/>
+        </w:rPr>
+        <w:t>Max_</w:t>
+      </w:r>
+      <w:r>
+        <w:rPr>
+          <w:rFonts w:ascii="Helvetica" w:hAnsi="Helvetica" w:cs="Helvetica"/>
+          <w:sz w:val="24"/>
+          <w:szCs w:val="24"/>
+          <w:lang w:val="en-US"/>
+        </w:rPr>
+        <w:t>h2.mat"</w:t>
+      </w:r>
+      <w:r>
+        <w:rPr>
+          <w:rFonts w:ascii="Helvetica" w:hAnsi="Helvetica" w:cs="Helvetica" w:hint="eastAsia"/>
+          <w:sz w:val="24"/>
+          <w:szCs w:val="24"/>
+          <w:lang w:val="en-US" w:eastAsia="zh-CN"/>
+        </w:rPr>
+        <w:t xml:space="preserve"> (</w:t>
+      </w:r>
+      <w:r>
+        <w:rPr>
+          <w:rFonts w:ascii="Helvetica" w:hAnsi="Helvetica" w:cs="Helvetica"/>
+          <w:sz w:val="24"/>
+          <w:szCs w:val="24"/>
+          <w:lang w:val="en-US"/>
+        </w:rPr>
+        <w:t>'</w:t>
+      </w:r>
       <w:proofErr w:type="spellStart"/>
       <w:r>
         <w:rPr>
-          <w:rFonts w:ascii="Helvetica" w:hAnsi="Helvetica" w:cs="Helvetica"/>
-          <w:sz w:val="24"/>
-          <w:szCs w:val="24"/>
-          <w:lang w:val="en-US"/>
-        </w:rPr>
-        <w:t>voxel</w:t>
+          <w:rFonts w:ascii="Helvetica" w:hAnsi="Helvetica" w:cs="Helvetica" w:hint="eastAsia"/>
+          <w:sz w:val="24"/>
+          <w:szCs w:val="24"/>
+          <w:lang w:val="en-US" w:eastAsia="zh-CN"/>
+        </w:rPr>
+        <w:t>p_T</w:t>
       </w:r>
       <w:proofErr w:type="spellEnd"/>
       <w:r>
@@ -8766,25 +9146,7 @@
           <w:szCs w:val="24"/>
           <w:lang w:val="en-US"/>
         </w:rPr>
-        <w:t xml:space="preserve">/element-wise </w:t>
-      </w:r>
-      <w:r>
-        <w:rPr>
-          <w:rFonts w:ascii="Helvetica" w:hAnsi="Helvetica" w:cs="Helvetica"/>
-          <w:sz w:val="24"/>
-          <w:szCs w:val="24"/>
-          <w:lang w:val="en-US"/>
-        </w:rPr>
-        <w:t>uncor</w:t>
-      </w:r>
-      <w:r>
-        <w:rPr>
-          <w:rFonts w:ascii="Helvetica" w:hAnsi="Helvetica" w:cs="Helvetica"/>
-          <w:sz w:val="24"/>
-          <w:szCs w:val="24"/>
-          <w:lang w:val="en-US"/>
-        </w:rPr>
-        <w:t xml:space="preserve">rected, FWE- and FDR-corrected </w:t>
+        <w:t>'</w:t>
       </w:r>
       <w:r>
         <w:rPr>
@@ -8793,265 +9155,7 @@
           <w:szCs w:val="24"/>
           <w:lang w:val="en-US" w:eastAsia="zh-CN"/>
         </w:rPr>
-        <w:t>p</w:t>
-      </w:r>
-      <w:r>
-        <w:rPr>
-          <w:rFonts w:ascii="Helvetica" w:hAnsi="Helvetica" w:cs="Helvetica"/>
-          <w:sz w:val="24"/>
-          <w:szCs w:val="24"/>
-          <w:lang w:val="en-US"/>
-        </w:rPr>
-        <w:t>-value images</w:t>
-      </w:r>
-      <w:r>
-        <w:rPr>
-          <w:rFonts w:ascii="Helvetica" w:hAnsi="Helvetica" w:cs="Helvetica"/>
-          <w:sz w:val="24"/>
-          <w:szCs w:val="24"/>
-          <w:lang w:val="en-US"/>
-        </w:rPr>
-        <w:t xml:space="preserve"> as well</w:t>
-      </w:r>
-      <w:r>
-        <w:rPr>
-          <w:rFonts w:ascii="Helvetica" w:hAnsi="Helvetica" w:cs="Helvetica" w:hint="eastAsia"/>
-          <w:sz w:val="24"/>
-          <w:szCs w:val="24"/>
-          <w:lang w:val="en-US" w:eastAsia="zh-CN"/>
-        </w:rPr>
-        <w:t xml:space="preserve"> as</w:t>
-      </w:r>
-      <w:r>
-        <w:rPr>
-          <w:rFonts w:ascii="Helvetica" w:hAnsi="Helvetica" w:cs="Helvetica"/>
-          <w:sz w:val="24"/>
-          <w:szCs w:val="24"/>
-          <w:lang w:val="en-US"/>
-        </w:rPr>
-        <w:t xml:space="preserve"> (if 3D data </w:t>
-      </w:r>
-      <w:r>
-        <w:rPr>
-          <w:rFonts w:ascii="Helvetica" w:hAnsi="Helvetica" w:cs="Helvetica" w:hint="eastAsia"/>
-          <w:sz w:val="24"/>
-          <w:szCs w:val="24"/>
-          <w:lang w:val="en-US" w:eastAsia="zh-CN"/>
-        </w:rPr>
-        <w:t>is</w:t>
-      </w:r>
-      <w:r>
-        <w:rPr>
-          <w:rFonts w:ascii="Helvetica" w:hAnsi="Helvetica" w:cs="Helvetica"/>
-          <w:sz w:val="24"/>
-          <w:szCs w:val="24"/>
-          <w:lang w:val="en-US"/>
-        </w:rPr>
-        <w:t xml:space="preserve"> used) cluster </w:t>
-      </w:r>
-      <w:r>
-        <w:rPr>
-          <w:rFonts w:ascii="Helvetica" w:hAnsi="Helvetica" w:cs="Helvetica"/>
-          <w:sz w:val="24"/>
-          <w:szCs w:val="24"/>
-          <w:lang w:val="en-US"/>
-        </w:rPr>
-        <w:t xml:space="preserve">size </w:t>
-      </w:r>
-      <w:r>
-        <w:rPr>
-          <w:rFonts w:ascii="Helvetica" w:hAnsi="Helvetica" w:cs="Helvetica"/>
-          <w:sz w:val="24"/>
-          <w:szCs w:val="24"/>
-          <w:lang w:val="en-US"/>
-        </w:rPr>
-        <w:t>and mass images and FWE-corrected</w:t>
-      </w:r>
-      <w:r>
-        <w:rPr>
-          <w:rFonts w:ascii="Helvetica" w:hAnsi="Helvetica" w:cs="Helvetica" w:hint="eastAsia"/>
-          <w:sz w:val="24"/>
-          <w:szCs w:val="24"/>
-          <w:lang w:val="en-US" w:eastAsia="zh-CN"/>
-        </w:rPr>
-        <w:t xml:space="preserve"> p-value images for</w:t>
-      </w:r>
-      <w:r>
-        <w:rPr>
-          <w:rFonts w:ascii="Helvetica" w:hAnsi="Helvetica" w:cs="Helvetica"/>
-          <w:sz w:val="24"/>
-          <w:szCs w:val="24"/>
-          <w:lang w:val="en-US"/>
-        </w:rPr>
-        <w:t xml:space="preserve"> cluster size and mass</w:t>
-      </w:r>
-      <w:r>
-        <w:rPr>
-          <w:rFonts w:ascii="Helvetica" w:hAnsi="Helvetica" w:cs="Helvetica"/>
-          <w:sz w:val="24"/>
-          <w:szCs w:val="24"/>
-          <w:lang w:val="en-US"/>
-        </w:rPr>
-        <w:t xml:space="preserve"> are written</w:t>
-      </w:r>
-      <w:r>
-        <w:rPr>
-          <w:rFonts w:ascii="Helvetica" w:hAnsi="Helvetica" w:cs="Helvetica"/>
-          <w:sz w:val="24"/>
-          <w:szCs w:val="24"/>
-          <w:lang w:val="en-US"/>
-        </w:rPr>
-        <w:t>.</w:t>
-      </w:r>
-      <w:r>
-        <w:rPr>
-          <w:rFonts w:ascii="Helvetica" w:hAnsi="Helvetica" w:cs="Helvetica" w:hint="eastAsia"/>
-          <w:sz w:val="24"/>
-          <w:szCs w:val="24"/>
-          <w:lang w:val="en-US" w:eastAsia="zh-CN"/>
-        </w:rPr>
-        <w:t xml:space="preserve">  </w:t>
-      </w:r>
-      <w:r>
-        <w:rPr>
-          <w:rFonts w:ascii="Helvetica" w:hAnsi="Helvetica" w:cs="Helvetica" w:hint="eastAsia"/>
-          <w:sz w:val="24"/>
-          <w:szCs w:val="24"/>
-          <w:lang w:val="en-US" w:eastAsia="zh-CN"/>
-        </w:rPr>
-        <w:t>Figures of p</w:t>
-      </w:r>
-      <w:r>
-        <w:rPr>
-          <w:rFonts w:ascii="Helvetica" w:hAnsi="Helvetica" w:cs="Helvetica" w:hint="eastAsia"/>
-          <w:sz w:val="24"/>
-          <w:szCs w:val="24"/>
-          <w:lang w:val="en-US" w:eastAsia="zh-CN"/>
-        </w:rPr>
-        <w:t>ermutation distributions and p-values of maximum statistics</w:t>
-      </w:r>
-      <w:r>
-        <w:rPr>
-          <w:rFonts w:ascii="Helvetica" w:hAnsi="Helvetica" w:cs="Helvetica" w:hint="eastAsia"/>
-          <w:sz w:val="24"/>
-          <w:szCs w:val="24"/>
-          <w:lang w:val="en-US" w:eastAsia="zh-CN"/>
-        </w:rPr>
-        <w:t xml:space="preserve"> for </w:t>
-      </w:r>
-      <w:proofErr w:type="spellStart"/>
-      <w:r>
-        <w:rPr>
-          <w:rFonts w:ascii="Helvetica" w:hAnsi="Helvetica" w:cs="Helvetica" w:hint="eastAsia"/>
-          <w:sz w:val="24"/>
-          <w:szCs w:val="24"/>
-          <w:lang w:val="en-US" w:eastAsia="zh-CN"/>
-        </w:rPr>
-        <w:t>voxel</w:t>
-      </w:r>
-      <w:proofErr w:type="spellEnd"/>
-      <w:r>
-        <w:rPr>
-          <w:rFonts w:ascii="Helvetica" w:hAnsi="Helvetica" w:cs="Helvetica" w:hint="eastAsia"/>
-          <w:sz w:val="24"/>
-          <w:szCs w:val="24"/>
-          <w:lang w:val="en-US" w:eastAsia="zh-CN"/>
-        </w:rPr>
-        <w:t xml:space="preserve">/element, cluster size and mass are saved as PDF files and printed on screen; p-values are saved in </w:t>
-      </w:r>
-      <w:r>
-        <w:rPr>
-          <w:rFonts w:ascii="Helvetica" w:hAnsi="Helvetica" w:cs="Helvetica"/>
-          <w:sz w:val="24"/>
-          <w:szCs w:val="24"/>
-          <w:lang w:val="en-US"/>
-        </w:rPr>
-        <w:t>"Pvals_</w:t>
-      </w:r>
-      <w:r>
-        <w:rPr>
-          <w:rFonts w:ascii="Helvetica" w:hAnsi="Helvetica" w:cs="Helvetica" w:hint="eastAsia"/>
-          <w:sz w:val="24"/>
-          <w:szCs w:val="24"/>
-          <w:lang w:val="en-US" w:eastAsia="zh-CN"/>
-        </w:rPr>
-        <w:t>Max_</w:t>
-      </w:r>
-      <w:r>
-        <w:rPr>
-          <w:rFonts w:ascii="Helvetica" w:hAnsi="Helvetica" w:cs="Helvetica"/>
-          <w:sz w:val="24"/>
-          <w:szCs w:val="24"/>
-          <w:lang w:val="en-US"/>
-        </w:rPr>
-        <w:t>h2.mat"</w:t>
-      </w:r>
-      <w:r>
-        <w:rPr>
-          <w:rFonts w:ascii="Helvetica" w:hAnsi="Helvetica" w:cs="Helvetica" w:hint="eastAsia"/>
-          <w:sz w:val="24"/>
-          <w:szCs w:val="24"/>
-          <w:lang w:val="en-US" w:eastAsia="zh-CN"/>
-        </w:rPr>
-        <w:t xml:space="preserve"> (</w:t>
-      </w:r>
-      <w:r>
-        <w:rPr>
-          <w:rFonts w:ascii="Helvetica" w:hAnsi="Helvetica" w:cs="Helvetica"/>
-          <w:sz w:val="24"/>
-          <w:szCs w:val="24"/>
-          <w:lang w:val="en-US"/>
-        </w:rPr>
-        <w:t>'</w:t>
-      </w:r>
-      <w:proofErr w:type="spellStart"/>
-      <w:r>
-        <w:rPr>
-          <w:rFonts w:ascii="Helvetica" w:hAnsi="Helvetica" w:cs="Helvetica" w:hint="eastAsia"/>
-          <w:sz w:val="24"/>
-          <w:szCs w:val="24"/>
-          <w:lang w:val="en-US" w:eastAsia="zh-CN"/>
-        </w:rPr>
-        <w:t>p_T</w:t>
-      </w:r>
-      <w:proofErr w:type="spellEnd"/>
-      <w:r>
-        <w:rPr>
-          <w:rFonts w:ascii="Helvetica" w:hAnsi="Helvetica" w:cs="Helvetica"/>
-          <w:sz w:val="24"/>
-          <w:szCs w:val="24"/>
-          <w:lang w:val="en-US"/>
-        </w:rPr>
-        <w:t>'</w:t>
-      </w:r>
-      <w:r>
-        <w:rPr>
-          <w:rFonts w:ascii="Helvetica" w:hAnsi="Helvetica" w:cs="Helvetica" w:hint="eastAsia"/>
-          <w:sz w:val="24"/>
-          <w:szCs w:val="24"/>
-          <w:lang w:val="en-US" w:eastAsia="zh-CN"/>
-        </w:rPr>
-        <w:t xml:space="preserve"> for </w:t>
-      </w:r>
-      <w:proofErr w:type="spellStart"/>
-      <w:r>
-        <w:rPr>
-          <w:rFonts w:ascii="Helvetica" w:hAnsi="Helvetica" w:cs="Helvetica" w:hint="eastAsia"/>
-          <w:sz w:val="24"/>
-          <w:szCs w:val="24"/>
-          <w:lang w:val="en-US" w:eastAsia="zh-CN"/>
-        </w:rPr>
-        <w:t>voxel</w:t>
-      </w:r>
-      <w:proofErr w:type="spellEnd"/>
-      <w:r>
-        <w:rPr>
-          <w:rFonts w:ascii="Helvetica" w:hAnsi="Helvetica" w:cs="Helvetica" w:hint="eastAsia"/>
-          <w:sz w:val="24"/>
-          <w:szCs w:val="24"/>
-          <w:lang w:val="en-US" w:eastAsia="zh-CN"/>
-        </w:rPr>
-        <w:t xml:space="preserve">/element, (if 3D data is used) </w:t>
+        <w:t xml:space="preserve"> for voxel/element, (if 3D data is used) </w:t>
       </w:r>
       <w:r>
         <w:rPr>
@@ -9716,6 +9820,15 @@
           <w:rFonts w:ascii="Helvetica" w:hAnsi="Helvetica" w:cs="Helvetica"/>
           <w:sz w:val="24"/>
           <w:szCs w:val="24"/>
+          <w:lang w:val="en-US" w:eastAsia="zh-CN"/>
+        </w:rPr>
+        <w:t>ACEfit_Par.</w:t>
+      </w:r>
+      <w:r>
+        <w:rPr>
+          <w:rFonts w:ascii="Helvetica" w:hAnsi="Helvetica" w:cs="Helvetica"/>
+          <w:sz w:val="24"/>
+          <w:szCs w:val="24"/>
           <w:lang w:val="en-US"/>
         </w:rPr>
         <w:t>n</w:t>
@@ -10056,7 +10169,10 @@
           <w:szCs w:val="24"/>
           <w:lang w:val="en-US"/>
         </w:rPr>
-        <w:t xml:space="preserve"> equal to 1:nParallel.  Each time "</w:t>
+        <w:t xml:space="preserve"> equal to 1:</w:t>
+      </w:r>
+      <w:r>
+        <w:t xml:space="preserve"> </w:t>
       </w:r>
       <w:proofErr w:type="spellStart"/>
       <w:r>
@@ -10066,6 +10182,35 @@
           <w:szCs w:val="24"/>
           <w:lang w:val="en-US"/>
         </w:rPr>
+        <w:t>ACEfit_Par.nParalle</w:t>
+      </w:r>
+      <w:r>
+        <w:rPr>
+          <w:rFonts w:ascii="Helvetica" w:hAnsi="Helvetica" w:cs="Helvetica"/>
+          <w:sz w:val="24"/>
+          <w:szCs w:val="24"/>
+          <w:lang w:val="en-US"/>
+        </w:rPr>
+        <w:t>l</w:t>
+      </w:r>
+      <w:proofErr w:type="spellEnd"/>
+      <w:r>
+        <w:rPr>
+          <w:rFonts w:ascii="Helvetica" w:hAnsi="Helvetica" w:cs="Helvetica"/>
+          <w:sz w:val="24"/>
+          <w:szCs w:val="24"/>
+          <w:lang w:val="en-US"/>
+        </w:rPr>
+        <w:t>.  Each time "</w:t>
+      </w:r>
+      <w:proofErr w:type="spellStart"/>
+      <w:r>
+        <w:rPr>
+          <w:rFonts w:ascii="Helvetica" w:hAnsi="Helvetica" w:cs="Helvetica"/>
+          <w:sz w:val="24"/>
+          <w:szCs w:val="24"/>
+          <w:lang w:val="en-US"/>
+        </w:rPr>
         <w:t>ACEfit_Boot_Parallel.m</w:t>
       </w:r>
       <w:proofErr w:type="spellEnd"/>
@@ -10103,16 +10248,36 @@
           <w:szCs w:val="24"/>
           <w:lang w:val="en-US"/>
         </w:rPr>
-        <w:t>ed "BootCI_Parall</w:t>
-      </w:r>
-      <w:r>
-        <w:rPr>
-          <w:rFonts w:ascii="Helvetica" w:hAnsi="Helvetica" w:cs="Helvetica"/>
-          <w:sz w:val="24"/>
-          <w:szCs w:val="24"/>
-          <w:lang w:val="en-US"/>
-        </w:rPr>
-        <w:t xml:space="preserve">el_XXXX.mat", where XXXX is </w:t>
+        <w:t>ed "</w:t>
+      </w:r>
+      <w:proofErr w:type="spellStart"/>
+      <w:r>
+        <w:rPr>
+          <w:rFonts w:ascii="Helvetica" w:hAnsi="Helvetica" w:cs="Helvetica"/>
+          <w:sz w:val="24"/>
+          <w:szCs w:val="24"/>
+          <w:lang w:val="en-US"/>
+        </w:rPr>
+        <w:t>BootCI_Parall</w:t>
+      </w:r>
+      <w:r>
+        <w:rPr>
+          <w:rFonts w:ascii="Helvetica" w:hAnsi="Helvetica" w:cs="Helvetica"/>
+          <w:sz w:val="24"/>
+          <w:szCs w:val="24"/>
+          <w:lang w:val="en-US"/>
+        </w:rPr>
+        <w:t>el_XXXX.mat</w:t>
+      </w:r>
+      <w:proofErr w:type="spellEnd"/>
+      <w:r>
+        <w:rPr>
+          <w:rFonts w:ascii="Helvetica" w:hAnsi="Helvetica" w:cs="Helvetica"/>
+          <w:sz w:val="24"/>
+          <w:szCs w:val="24"/>
+          <w:lang w:val="en-US"/>
+        </w:rPr>
+        <w:t xml:space="preserve">", where XXXX is </w:t>
       </w:r>
       <w:r>
         <w:rPr>
@@ -10272,7 +10437,88 @@
           <w:szCs w:val="24"/>
           <w:lang w:val="en-US"/>
         </w:rPr>
-        <w:t xml:space="preserve">ng together, create 18 </w:t>
+        <w:t>ng together, create 18</w:t>
+      </w:r>
+      <w:r>
+        <w:rPr>
+          <w:rFonts w:ascii="Helvetica" w:hAnsi="Helvetica" w:cs="Helvetica"/>
+          <w:sz w:val="24"/>
+          <w:szCs w:val="24"/>
+          <w:lang w:val="en-US"/>
+        </w:rPr>
+        <w:t xml:space="preserve"> </w:t>
+      </w:r>
+      <w:r>
+        <w:rPr>
+          <w:rFonts w:ascii="Helvetica" w:hAnsi="Helvetica" w:cs="Helvetica"/>
+          <w:sz w:val="24"/>
+          <w:szCs w:val="24"/>
+          <w:lang w:val="en-US"/>
+        </w:rPr>
+        <w:t xml:space="preserve">(or 12 </w:t>
+      </w:r>
+      <w:r>
+        <w:rPr>
+          <w:rFonts w:ascii="Helvetica" w:hAnsi="Helvetica" w:cs="Helvetica"/>
+          <w:sz w:val="24"/>
+          <w:szCs w:val="24"/>
+          <w:lang w:val="en-US"/>
+        </w:rPr>
+        <w:t xml:space="preserve">for the </w:t>
+      </w:r>
+      <w:r>
+        <w:rPr>
+          <w:rFonts w:ascii="Helvetica" w:hAnsi="Helvetica" w:cs="Helvetica"/>
+          <w:sz w:val="24"/>
+          <w:szCs w:val="24"/>
+          <w:lang w:val="en-US"/>
+        </w:rPr>
+        <w:t>'</w:t>
+      </w:r>
+      <w:r>
+        <w:rPr>
+          <w:rFonts w:ascii="Helvetica" w:hAnsi="Helvetica" w:cs="Helvetica"/>
+          <w:sz w:val="24"/>
+          <w:szCs w:val="24"/>
+          <w:lang w:val="en-US"/>
+        </w:rPr>
+        <w:t>AE</w:t>
+      </w:r>
+      <w:r>
+        <w:rPr>
+          <w:rFonts w:ascii="Helvetica" w:hAnsi="Helvetica" w:cs="Helvetica"/>
+          <w:sz w:val="24"/>
+          <w:szCs w:val="24"/>
+          <w:lang w:val="en-US"/>
+        </w:rPr>
+        <w:t>'</w:t>
+      </w:r>
+      <w:r>
+        <w:rPr>
+          <w:rFonts w:ascii="Helvetica" w:hAnsi="Helvetica" w:cs="Helvetica"/>
+          <w:sz w:val="24"/>
+          <w:szCs w:val="24"/>
+          <w:lang w:val="en-US"/>
+        </w:rPr>
+        <w:t xml:space="preserve"> model</w:t>
+      </w:r>
+      <w:r>
+        <w:rPr>
+          <w:rFonts w:ascii="Helvetica" w:hAnsi="Helvetica" w:cs="Helvetica"/>
+          <w:sz w:val="24"/>
+          <w:szCs w:val="24"/>
+          <w:lang w:val="en-US"/>
+        </w:rPr>
+        <w:t>)</w:t>
+      </w:r>
+      <w:r>
+        <w:rPr>
+          <w:rFonts w:ascii="Helvetica" w:hAnsi="Helvetica" w:cs="Helvetica"/>
+          <w:sz w:val="24"/>
+          <w:szCs w:val="24"/>
+          <w:lang w:val="en-US"/>
+        </w:rPr>
+        <w:t xml:space="preserve"> </w:t>
       </w:r>
       <w:r>
         <w:rPr>
@@ -10290,7 +10536,45 @@
           <w:szCs w:val="24"/>
           <w:lang w:val="en-US"/>
         </w:rPr>
-        <w:t>vectors saved to "ACEfit_Boot.mat", each being a summary of in-mask regions for all bootstrap replicates and the original data:</w:t>
+        <w:t>vectors</w:t>
+      </w:r>
+      <w:r>
+        <w:rPr>
+          <w:rFonts w:ascii="Helvetica" w:hAnsi="Helvetica" w:cs="Helvetica"/>
+          <w:sz w:val="24"/>
+          <w:szCs w:val="24"/>
+          <w:lang w:val="en-US"/>
+        </w:rPr>
+        <w:t xml:space="preserve"> </w:t>
+      </w:r>
+      <w:r>
+        <w:rPr>
+          <w:rFonts w:ascii="Helvetica" w:hAnsi="Helvetica" w:cs="Helvetica"/>
+          <w:sz w:val="24"/>
+          <w:szCs w:val="24"/>
+          <w:lang w:val="en-US"/>
+        </w:rPr>
+        <w:t>saved to "</w:t>
+      </w:r>
+      <w:proofErr w:type="spellStart"/>
+      <w:r>
+        <w:rPr>
+          <w:rFonts w:ascii="Helvetica" w:hAnsi="Helvetica" w:cs="Helvetica"/>
+          <w:sz w:val="24"/>
+          <w:szCs w:val="24"/>
+          <w:lang w:val="en-US"/>
+        </w:rPr>
+        <w:t>ACEfit_Boot.mat</w:t>
+      </w:r>
+      <w:proofErr w:type="spellEnd"/>
+      <w:r>
+        <w:rPr>
+          <w:rFonts w:ascii="Helvetica" w:hAnsi="Helvetica" w:cs="Helvetica"/>
+          <w:sz w:val="24"/>
+          <w:szCs w:val="24"/>
+          <w:lang w:val="en-US"/>
+        </w:rPr>
+        <w:t>", each being a summary of in-mask regions for all bootstrap replicates and the original data:</w:t>
       </w:r>
       <w:r>
         <w:rPr>
@@ -10304,9 +10588,9 @@
     </w:p>
     <w:tbl>
       <w:tblPr>
-        <w:tblStyle w:val="a3"/>
+        <w:tblStyle w:val="TableGrid"/>
         <w:tblW w:w="0" w:type="auto"/>
-        <w:tblLook w:val="04A0"/>
+        <w:tblLook w:val="04A0" w:firstRow="1" w:lastRow="0" w:firstColumn="1" w:lastColumn="0" w:noHBand="0" w:noVBand="1"/>
       </w:tblPr>
       <w:tblGrid>
         <w:gridCol w:w="1818"/>
@@ -10851,7 +11135,25 @@
                 <w:szCs w:val="24"/>
                 <w:lang w:val="en-US"/>
               </w:rPr>
-              <w:t xml:space="preserve"> greater than the median</w:t>
+              <w:t xml:space="preserve"> greater than</w:t>
+            </w:r>
+            <w:r>
+              <w:rPr>
+                <w:rFonts w:ascii="Helvetica" w:hAnsi="Helvetica" w:cs="Helvetica"/>
+                <w:sz w:val="24"/>
+                <w:szCs w:val="24"/>
+                <w:lang w:val="en-US"/>
+              </w:rPr>
+              <w:t xml:space="preserve"> or equal to</w:t>
+            </w:r>
+            <w:r>
+              <w:rPr>
+                <w:rFonts w:ascii="Helvetica" w:hAnsi="Helvetica" w:cs="Helvetica"/>
+                <w:sz w:val="24"/>
+                <w:szCs w:val="24"/>
+                <w:lang w:val="en-US"/>
+              </w:rPr>
+              <w:t xml:space="preserve"> median</w:t>
             </w:r>
             <w:r>
               <w:rPr>
@@ -10965,7 +11267,25 @@
                 <w:szCs w:val="24"/>
                 <w:lang w:val="en-US"/>
               </w:rPr>
-              <w:t xml:space="preserve"> greater than the third quartile</w:t>
+              <w:t xml:space="preserve"> greater than</w:t>
+            </w:r>
+            <w:r>
+              <w:rPr>
+                <w:rFonts w:ascii="Helvetica" w:hAnsi="Helvetica" w:cs="Helvetica"/>
+                <w:sz w:val="24"/>
+                <w:szCs w:val="24"/>
+                <w:lang w:val="en-US"/>
+              </w:rPr>
+              <w:t xml:space="preserve"> or equal to</w:t>
+            </w:r>
+            <w:r>
+              <w:rPr>
+                <w:rFonts w:ascii="Helvetica" w:hAnsi="Helvetica" w:cs="Helvetica"/>
+                <w:sz w:val="24"/>
+                <w:szCs w:val="24"/>
+                <w:lang w:val="en-US"/>
+              </w:rPr>
+              <w:t xml:space="preserve"> third quartile</w:t>
             </w:r>
             <w:r>
               <w:rPr>
@@ -11141,6 +11461,70 @@
             </w:r>
             <w:r>
               <w:rPr>
+                <w:rFonts w:ascii="Helvetica" w:hAnsi="Helvetica" w:cs="Helvetica"/>
+                <w:sz w:val="24"/>
+                <w:szCs w:val="24"/>
+                <w:vertAlign w:val="superscript"/>
+                <w:lang w:val="en-US"/>
+              </w:rPr>
+              <w:t xml:space="preserve"> </w:t>
+            </w:r>
+            <w:r>
+              <w:rPr>
+                <w:rFonts w:ascii="Helvetica" w:hAnsi="Helvetica" w:cs="Helvetica"/>
+                <w:sz w:val="24"/>
+                <w:szCs w:val="24"/>
+                <w:lang w:val="en-US" w:eastAsia="zh-CN"/>
+              </w:rPr>
+              <w:t xml:space="preserve">(only for </w:t>
+            </w:r>
+            <w:r>
+              <w:rPr>
+                <w:rFonts w:ascii="Helvetica" w:hAnsi="Helvetica" w:cs="Helvetica"/>
+                <w:sz w:val="24"/>
+                <w:szCs w:val="24"/>
+                <w:lang w:val="en-US" w:eastAsia="zh-CN"/>
+              </w:rPr>
+              <w:t xml:space="preserve">the </w:t>
+            </w:r>
+            <w:r>
+              <w:rPr>
+                <w:rFonts w:ascii="Helvetica" w:hAnsi="Helvetica" w:cs="Helvetica"/>
+                <w:sz w:val="24"/>
+                <w:szCs w:val="24"/>
+                <w:lang w:val="en-US"/>
+              </w:rPr>
+              <w:t>'</w:t>
+            </w:r>
+            <w:r>
+              <w:rPr>
+                <w:rFonts w:ascii="Helvetica" w:hAnsi="Helvetica" w:cs="Helvetica"/>
+                <w:sz w:val="24"/>
+                <w:szCs w:val="24"/>
+                <w:lang w:val="en-US" w:eastAsia="zh-CN"/>
+              </w:rPr>
+              <w:t>ACE</w:t>
+            </w:r>
+            <w:r>
+              <w:rPr>
+                <w:rFonts w:ascii="Helvetica" w:hAnsi="Helvetica" w:cs="Helvetica"/>
+                <w:sz w:val="24"/>
+                <w:szCs w:val="24"/>
+                <w:lang w:val="en-US"/>
+              </w:rPr>
+              <w:t>'</w:t>
+            </w:r>
+            <w:r>
+              <w:rPr>
+                <w:rFonts w:ascii="Helvetica" w:hAnsi="Helvetica" w:cs="Helvetica"/>
+                <w:sz w:val="24"/>
+                <w:szCs w:val="24"/>
+                <w:lang w:val="en-US" w:eastAsia="zh-CN"/>
+              </w:rPr>
+              <w:t xml:space="preserve"> model)</w:t>
+            </w:r>
+            <w:r>
+              <w:rPr>
                 <w:rFonts w:ascii="Helvetica" w:hAnsi="Helvetica" w:cs="Helvetica" w:hint="eastAsia"/>
                 <w:sz w:val="24"/>
                 <w:szCs w:val="24"/>
@@ -11264,7 +11648,79 @@
             </w:r>
             <w:r>
               <w:rPr>
-                <w:rFonts w:ascii="Helvetica" w:hAnsi="Helvetica" w:cs="Helvetica" w:hint="eastAsia"/>
+                <w:rFonts w:ascii="Helvetica" w:hAnsi="Helvetica" w:cs="Helvetica"/>
+                <w:sz w:val="24"/>
+                <w:szCs w:val="24"/>
+                <w:lang w:val="en-US" w:eastAsia="zh-CN"/>
+              </w:rPr>
+              <w:t xml:space="preserve"> </w:t>
+            </w:r>
+            <w:r>
+              <w:rPr>
+                <w:rFonts w:ascii="Helvetica" w:hAnsi="Helvetica" w:cs="Helvetica"/>
+                <w:sz w:val="24"/>
+                <w:szCs w:val="24"/>
+                <w:lang w:val="en-US" w:eastAsia="zh-CN"/>
+              </w:rPr>
+              <w:t>(only for</w:t>
+            </w:r>
+            <w:r>
+              <w:rPr>
+                <w:rFonts w:ascii="Helvetica" w:hAnsi="Helvetica" w:cs="Helvetica"/>
+                <w:sz w:val="24"/>
+                <w:szCs w:val="24"/>
+                <w:lang w:val="en-US" w:eastAsia="zh-CN"/>
+              </w:rPr>
+              <w:t xml:space="preserve"> the</w:t>
+            </w:r>
+            <w:r>
+              <w:rPr>
+                <w:rFonts w:ascii="Helvetica" w:hAnsi="Helvetica" w:cs="Helvetica"/>
+                <w:sz w:val="24"/>
+                <w:szCs w:val="24"/>
+                <w:lang w:val="en-US" w:eastAsia="zh-CN"/>
+              </w:rPr>
+              <w:t xml:space="preserve"> </w:t>
+            </w:r>
+            <w:r>
+              <w:rPr>
+                <w:rFonts w:ascii="Helvetica" w:hAnsi="Helvetica" w:cs="Helvetica"/>
+                <w:sz w:val="24"/>
+                <w:szCs w:val="24"/>
+                <w:lang w:val="en-US"/>
+              </w:rPr>
+              <w:t>'</w:t>
+            </w:r>
+            <w:r>
+              <w:rPr>
+                <w:rFonts w:ascii="Helvetica" w:hAnsi="Helvetica" w:cs="Helvetica"/>
+                <w:sz w:val="24"/>
+                <w:szCs w:val="24"/>
+                <w:lang w:val="en-US" w:eastAsia="zh-CN"/>
+              </w:rPr>
+              <w:t>ACE</w:t>
+            </w:r>
+            <w:r>
+              <w:rPr>
+                <w:rFonts w:ascii="Helvetica" w:hAnsi="Helvetica" w:cs="Helvetica"/>
+                <w:sz w:val="24"/>
+                <w:szCs w:val="24"/>
+                <w:lang w:val="en-US"/>
+              </w:rPr>
+              <w:t>'</w:t>
+            </w:r>
+            <w:r>
+              <w:rPr>
+                <w:rFonts w:ascii="Helvetica" w:hAnsi="Helvetica" w:cs="Helvetica"/>
+                <w:sz w:val="24"/>
+                <w:szCs w:val="24"/>
+                <w:lang w:val="en-US" w:eastAsia="zh-CN"/>
+              </w:rPr>
+              <w:t xml:space="preserve"> model)</w:t>
+            </w:r>
+            <w:r>
+              <w:rPr>
+                <w:rFonts w:ascii="Helvetica" w:hAnsi="Helvetica" w:cs="Helvetica"/>
                 <w:sz w:val="24"/>
                 <w:szCs w:val="24"/>
                 <w:lang w:val="en-US" w:eastAsia="zh-CN"/>
@@ -11369,7 +11825,79 @@
             </w:r>
             <w:r>
               <w:rPr>
-                <w:rFonts w:ascii="Helvetica" w:hAnsi="Helvetica" w:cs="Helvetica" w:hint="eastAsia"/>
+                <w:rFonts w:ascii="Helvetica" w:hAnsi="Helvetica" w:cs="Helvetica"/>
+                <w:sz w:val="24"/>
+                <w:szCs w:val="24"/>
+                <w:lang w:val="en-US" w:eastAsia="zh-CN"/>
+              </w:rPr>
+              <w:t xml:space="preserve"> </w:t>
+            </w:r>
+            <w:r>
+              <w:rPr>
+                <w:rFonts w:ascii="Helvetica" w:hAnsi="Helvetica" w:cs="Helvetica"/>
+                <w:sz w:val="24"/>
+                <w:szCs w:val="24"/>
+                <w:lang w:val="en-US" w:eastAsia="zh-CN"/>
+              </w:rPr>
+              <w:t>(only for</w:t>
+            </w:r>
+            <w:r>
+              <w:rPr>
+                <w:rFonts w:ascii="Helvetica" w:hAnsi="Helvetica" w:cs="Helvetica"/>
+                <w:sz w:val="24"/>
+                <w:szCs w:val="24"/>
+                <w:lang w:val="en-US" w:eastAsia="zh-CN"/>
+              </w:rPr>
+              <w:t xml:space="preserve"> the</w:t>
+            </w:r>
+            <w:r>
+              <w:rPr>
+                <w:rFonts w:ascii="Helvetica" w:hAnsi="Helvetica" w:cs="Helvetica"/>
+                <w:sz w:val="24"/>
+                <w:szCs w:val="24"/>
+                <w:lang w:val="en-US" w:eastAsia="zh-CN"/>
+              </w:rPr>
+              <w:t xml:space="preserve"> </w:t>
+            </w:r>
+            <w:r>
+              <w:rPr>
+                <w:rFonts w:ascii="Helvetica" w:hAnsi="Helvetica" w:cs="Helvetica"/>
+                <w:sz w:val="24"/>
+                <w:szCs w:val="24"/>
+                <w:lang w:val="en-US"/>
+              </w:rPr>
+              <w:t>'</w:t>
+            </w:r>
+            <w:r>
+              <w:rPr>
+                <w:rFonts w:ascii="Helvetica" w:hAnsi="Helvetica" w:cs="Helvetica"/>
+                <w:sz w:val="24"/>
+                <w:szCs w:val="24"/>
+                <w:lang w:val="en-US" w:eastAsia="zh-CN"/>
+              </w:rPr>
+              <w:t>ACE</w:t>
+            </w:r>
+            <w:r>
+              <w:rPr>
+                <w:rFonts w:ascii="Helvetica" w:hAnsi="Helvetica" w:cs="Helvetica"/>
+                <w:sz w:val="24"/>
+                <w:szCs w:val="24"/>
+                <w:lang w:val="en-US"/>
+              </w:rPr>
+              <w:t>'</w:t>
+            </w:r>
+            <w:r>
+              <w:rPr>
+                <w:rFonts w:ascii="Helvetica" w:hAnsi="Helvetica" w:cs="Helvetica"/>
+                <w:sz w:val="24"/>
+                <w:szCs w:val="24"/>
+                <w:lang w:val="en-US" w:eastAsia="zh-CN"/>
+              </w:rPr>
+              <w:t xml:space="preserve"> model)</w:t>
+            </w:r>
+            <w:r>
+              <w:rPr>
+                <w:rFonts w:ascii="Helvetica" w:hAnsi="Helvetica" w:cs="Helvetica"/>
                 <w:sz w:val="24"/>
                 <w:szCs w:val="24"/>
                 <w:lang w:val="en-US" w:eastAsia="zh-CN"/>
@@ -11474,7 +12002,79 @@
             </w:r>
             <w:r>
               <w:rPr>
-                <w:rFonts w:ascii="Helvetica" w:hAnsi="Helvetica" w:cs="Helvetica" w:hint="eastAsia"/>
+                <w:rFonts w:ascii="Helvetica" w:hAnsi="Helvetica" w:cs="Helvetica"/>
+                <w:sz w:val="24"/>
+                <w:szCs w:val="24"/>
+                <w:lang w:val="en-US" w:eastAsia="zh-CN"/>
+              </w:rPr>
+              <w:t xml:space="preserve"> </w:t>
+            </w:r>
+            <w:r>
+              <w:rPr>
+                <w:rFonts w:ascii="Helvetica" w:hAnsi="Helvetica" w:cs="Helvetica"/>
+                <w:sz w:val="24"/>
+                <w:szCs w:val="24"/>
+                <w:lang w:val="en-US" w:eastAsia="zh-CN"/>
+              </w:rPr>
+              <w:t>(only for</w:t>
+            </w:r>
+            <w:r>
+              <w:rPr>
+                <w:rFonts w:ascii="Helvetica" w:hAnsi="Helvetica" w:cs="Helvetica"/>
+                <w:sz w:val="24"/>
+                <w:szCs w:val="24"/>
+                <w:lang w:val="en-US" w:eastAsia="zh-CN"/>
+              </w:rPr>
+              <w:t xml:space="preserve"> the</w:t>
+            </w:r>
+            <w:r>
+              <w:rPr>
+                <w:rFonts w:ascii="Helvetica" w:hAnsi="Helvetica" w:cs="Helvetica"/>
+                <w:sz w:val="24"/>
+                <w:szCs w:val="24"/>
+                <w:lang w:val="en-US" w:eastAsia="zh-CN"/>
+              </w:rPr>
+              <w:t xml:space="preserve"> </w:t>
+            </w:r>
+            <w:r>
+              <w:rPr>
+                <w:rFonts w:ascii="Helvetica" w:hAnsi="Helvetica" w:cs="Helvetica"/>
+                <w:sz w:val="24"/>
+                <w:szCs w:val="24"/>
+                <w:lang w:val="en-US"/>
+              </w:rPr>
+              <w:t>'</w:t>
+            </w:r>
+            <w:r>
+              <w:rPr>
+                <w:rFonts w:ascii="Helvetica" w:hAnsi="Helvetica" w:cs="Helvetica"/>
+                <w:sz w:val="24"/>
+                <w:szCs w:val="24"/>
+                <w:lang w:val="en-US" w:eastAsia="zh-CN"/>
+              </w:rPr>
+              <w:t>ACE</w:t>
+            </w:r>
+            <w:r>
+              <w:rPr>
+                <w:rFonts w:ascii="Helvetica" w:hAnsi="Helvetica" w:cs="Helvetica"/>
+                <w:sz w:val="24"/>
+                <w:szCs w:val="24"/>
+                <w:lang w:val="en-US"/>
+              </w:rPr>
+              <w:t>'</w:t>
+            </w:r>
+            <w:r>
+              <w:rPr>
+                <w:rFonts w:ascii="Helvetica" w:hAnsi="Helvetica" w:cs="Helvetica"/>
+                <w:sz w:val="24"/>
+                <w:szCs w:val="24"/>
+                <w:lang w:val="en-US" w:eastAsia="zh-CN"/>
+              </w:rPr>
+              <w:t xml:space="preserve"> model)</w:t>
+            </w:r>
+            <w:r>
+              <w:rPr>
+                <w:rFonts w:ascii="Helvetica" w:hAnsi="Helvetica" w:cs="Helvetica"/>
                 <w:sz w:val="24"/>
                 <w:szCs w:val="24"/>
                 <w:lang w:val="en-US" w:eastAsia="zh-CN"/>
@@ -11584,11 +12184,101 @@
                 <w:szCs w:val="24"/>
                 <w:lang w:val="en-US"/>
               </w:rPr>
-              <w:t xml:space="preserve"> greater than the median</w:t>
-            </w:r>
-            <w:r>
-              <w:rPr>
-                <w:rFonts w:ascii="Helvetica" w:hAnsi="Helvetica" w:cs="Helvetica" w:hint="eastAsia"/>
+              <w:t xml:space="preserve"> </w:t>
+            </w:r>
+            <w:r>
+              <w:rPr>
+                <w:rFonts w:ascii="Helvetica" w:hAnsi="Helvetica" w:cs="Helvetica"/>
+                <w:sz w:val="24"/>
+                <w:szCs w:val="24"/>
+                <w:lang w:val="en-US"/>
+              </w:rPr>
+              <w:t>not smaller than</w:t>
+            </w:r>
+            <w:r>
+              <w:rPr>
+                <w:rFonts w:ascii="Helvetica" w:hAnsi="Helvetica" w:cs="Helvetica"/>
+                <w:sz w:val="24"/>
+                <w:szCs w:val="24"/>
+                <w:lang w:val="en-US"/>
+              </w:rPr>
+              <w:t xml:space="preserve"> median</w:t>
+            </w:r>
+            <w:r>
+              <w:rPr>
+                <w:rFonts w:ascii="Helvetica" w:hAnsi="Helvetica" w:cs="Helvetica"/>
+                <w:sz w:val="24"/>
+                <w:szCs w:val="24"/>
+                <w:lang w:val="en-US" w:eastAsia="zh-CN"/>
+              </w:rPr>
+              <w:t xml:space="preserve"> </w:t>
+            </w:r>
+            <w:r>
+              <w:rPr>
+                <w:rFonts w:ascii="Helvetica" w:hAnsi="Helvetica" w:cs="Helvetica"/>
+                <w:sz w:val="24"/>
+                <w:szCs w:val="24"/>
+                <w:lang w:val="en-US" w:eastAsia="zh-CN"/>
+              </w:rPr>
+              <w:t>(only for</w:t>
+            </w:r>
+            <w:r>
+              <w:rPr>
+                <w:rFonts w:ascii="Helvetica" w:hAnsi="Helvetica" w:cs="Helvetica"/>
+                <w:sz w:val="24"/>
+                <w:szCs w:val="24"/>
+                <w:lang w:val="en-US" w:eastAsia="zh-CN"/>
+              </w:rPr>
+              <w:t xml:space="preserve"> the</w:t>
+            </w:r>
+            <w:r>
+              <w:rPr>
+                <w:rFonts w:ascii="Helvetica" w:hAnsi="Helvetica" w:cs="Helvetica"/>
+                <w:sz w:val="24"/>
+                <w:szCs w:val="24"/>
+                <w:lang w:val="en-US" w:eastAsia="zh-CN"/>
+              </w:rPr>
+              <w:t xml:space="preserve"> </w:t>
+            </w:r>
+            <w:r>
+              <w:rPr>
+                <w:rFonts w:ascii="Helvetica" w:hAnsi="Helvetica" w:cs="Helvetica"/>
+                <w:sz w:val="24"/>
+                <w:szCs w:val="24"/>
+                <w:lang w:val="en-US"/>
+              </w:rPr>
+              <w:t>'</w:t>
+            </w:r>
+            <w:r>
+              <w:rPr>
+                <w:rFonts w:ascii="Helvetica" w:hAnsi="Helvetica" w:cs="Helvetica"/>
+                <w:sz w:val="24"/>
+                <w:szCs w:val="24"/>
+                <w:lang w:val="en-US" w:eastAsia="zh-CN"/>
+              </w:rPr>
+              <w:t>ACE</w:t>
+            </w:r>
+            <w:r>
+              <w:rPr>
+                <w:rFonts w:ascii="Helvetica" w:hAnsi="Helvetica" w:cs="Helvetica"/>
+                <w:sz w:val="24"/>
+                <w:szCs w:val="24"/>
+                <w:lang w:val="en-US"/>
+              </w:rPr>
+              <w:t>'</w:t>
+            </w:r>
+            <w:r>
+              <w:rPr>
+                <w:rFonts w:ascii="Helvetica" w:hAnsi="Helvetica" w:cs="Helvetica"/>
+                <w:sz w:val="24"/>
+                <w:szCs w:val="24"/>
+                <w:lang w:val="en-US" w:eastAsia="zh-CN"/>
+              </w:rPr>
+              <w:t xml:space="preserve"> model)</w:t>
+            </w:r>
+            <w:r>
+              <w:rPr>
+                <w:rFonts w:ascii="Helvetica" w:hAnsi="Helvetica" w:cs="Helvetica"/>
                 <w:sz w:val="24"/>
                 <w:szCs w:val="24"/>
                 <w:lang w:val="en-US" w:eastAsia="zh-CN"/>
@@ -11698,11 +12388,101 @@
                 <w:szCs w:val="24"/>
                 <w:lang w:val="en-US"/>
               </w:rPr>
-              <w:t xml:space="preserve"> greater than the third quartile</w:t>
-            </w:r>
-            <w:r>
-              <w:rPr>
-                <w:rFonts w:ascii="Helvetica" w:hAnsi="Helvetica" w:cs="Helvetica" w:hint="eastAsia"/>
+              <w:t xml:space="preserve"> </w:t>
+            </w:r>
+            <w:r>
+              <w:rPr>
+                <w:rFonts w:ascii="Helvetica" w:hAnsi="Helvetica" w:cs="Helvetica"/>
+                <w:sz w:val="24"/>
+                <w:szCs w:val="24"/>
+                <w:lang w:val="en-US"/>
+              </w:rPr>
+              <w:t>not smaller than</w:t>
+            </w:r>
+            <w:r>
+              <w:rPr>
+                <w:rFonts w:ascii="Helvetica" w:hAnsi="Helvetica" w:cs="Helvetica"/>
+                <w:sz w:val="24"/>
+                <w:szCs w:val="24"/>
+                <w:lang w:val="en-US"/>
+              </w:rPr>
+              <w:t xml:space="preserve"> third quartile</w:t>
+            </w:r>
+            <w:r>
+              <w:rPr>
+                <w:rFonts w:ascii="Helvetica" w:hAnsi="Helvetica" w:cs="Helvetica"/>
+                <w:sz w:val="24"/>
+                <w:szCs w:val="24"/>
+                <w:lang w:val="en-US" w:eastAsia="zh-CN"/>
+              </w:rPr>
+              <w:t xml:space="preserve"> </w:t>
+            </w:r>
+            <w:r>
+              <w:rPr>
+                <w:rFonts w:ascii="Helvetica" w:hAnsi="Helvetica" w:cs="Helvetica"/>
+                <w:sz w:val="24"/>
+                <w:szCs w:val="24"/>
+                <w:lang w:val="en-US" w:eastAsia="zh-CN"/>
+              </w:rPr>
+              <w:t>(only for</w:t>
+            </w:r>
+            <w:r>
+              <w:rPr>
+                <w:rFonts w:ascii="Helvetica" w:hAnsi="Helvetica" w:cs="Helvetica"/>
+                <w:sz w:val="24"/>
+                <w:szCs w:val="24"/>
+                <w:lang w:val="en-US" w:eastAsia="zh-CN"/>
+              </w:rPr>
+              <w:t xml:space="preserve"> the</w:t>
+            </w:r>
+            <w:r>
+              <w:rPr>
+                <w:rFonts w:ascii="Helvetica" w:hAnsi="Helvetica" w:cs="Helvetica"/>
+                <w:sz w:val="24"/>
+                <w:szCs w:val="24"/>
+                <w:lang w:val="en-US" w:eastAsia="zh-CN"/>
+              </w:rPr>
+              <w:t xml:space="preserve"> </w:t>
+            </w:r>
+            <w:r>
+              <w:rPr>
+                <w:rFonts w:ascii="Helvetica" w:hAnsi="Helvetica" w:cs="Helvetica"/>
+                <w:sz w:val="24"/>
+                <w:szCs w:val="24"/>
+                <w:lang w:val="en-US"/>
+              </w:rPr>
+              <w:t>'</w:t>
+            </w:r>
+            <w:r>
+              <w:rPr>
+                <w:rFonts w:ascii="Helvetica" w:hAnsi="Helvetica" w:cs="Helvetica"/>
+                <w:sz w:val="24"/>
+                <w:szCs w:val="24"/>
+                <w:lang w:val="en-US" w:eastAsia="zh-CN"/>
+              </w:rPr>
+              <w:t>ACE</w:t>
+            </w:r>
+            <w:r>
+              <w:rPr>
+                <w:rFonts w:ascii="Helvetica" w:hAnsi="Helvetica" w:cs="Helvetica"/>
+                <w:sz w:val="24"/>
+                <w:szCs w:val="24"/>
+                <w:lang w:val="en-US"/>
+              </w:rPr>
+              <w:t>'</w:t>
+            </w:r>
+            <w:r>
+              <w:rPr>
+                <w:rFonts w:ascii="Helvetica" w:hAnsi="Helvetica" w:cs="Helvetica"/>
+                <w:sz w:val="24"/>
+                <w:szCs w:val="24"/>
+                <w:lang w:val="en-US" w:eastAsia="zh-CN"/>
+              </w:rPr>
+              <w:t xml:space="preserve"> model)</w:t>
+            </w:r>
+            <w:r>
+              <w:rPr>
+                <w:rFonts w:ascii="Helvetica" w:hAnsi="Helvetica" w:cs="Helvetica"/>
                 <w:sz w:val="24"/>
                 <w:szCs w:val="24"/>
                 <w:lang w:val="en-US" w:eastAsia="zh-CN"/>
@@ -12317,7 +13097,25 @@
                 <w:szCs w:val="24"/>
                 <w:lang w:val="en-US"/>
               </w:rPr>
-              <w:t xml:space="preserve"> greater than the median</w:t>
+              <w:t xml:space="preserve"> greater than</w:t>
+            </w:r>
+            <w:r>
+              <w:rPr>
+                <w:rFonts w:ascii="Helvetica" w:hAnsi="Helvetica" w:cs="Helvetica"/>
+                <w:sz w:val="24"/>
+                <w:szCs w:val="24"/>
+                <w:lang w:val="en-US"/>
+              </w:rPr>
+              <w:t xml:space="preserve"> or equal to</w:t>
+            </w:r>
+            <w:r>
+              <w:rPr>
+                <w:rFonts w:ascii="Helvetica" w:hAnsi="Helvetica" w:cs="Helvetica"/>
+                <w:sz w:val="24"/>
+                <w:szCs w:val="24"/>
+                <w:lang w:val="en-US"/>
+              </w:rPr>
+              <w:t xml:space="preserve"> median</w:t>
             </w:r>
             <w:r>
               <w:rPr>
@@ -12431,7 +13229,25 @@
                 <w:szCs w:val="24"/>
                 <w:lang w:val="en-US"/>
               </w:rPr>
-              <w:t xml:space="preserve"> greater than the third quartile</w:t>
+              <w:t xml:space="preserve"> greater than</w:t>
+            </w:r>
+            <w:r>
+              <w:rPr>
+                <w:rFonts w:ascii="Helvetica" w:hAnsi="Helvetica" w:cs="Helvetica"/>
+                <w:sz w:val="24"/>
+                <w:szCs w:val="24"/>
+                <w:lang w:val="en-US"/>
+              </w:rPr>
+              <w:t xml:space="preserve"> or equal to</w:t>
+            </w:r>
+            <w:r>
+              <w:rPr>
+                <w:rFonts w:ascii="Helvetica" w:hAnsi="Helvetica" w:cs="Helvetica"/>
+                <w:sz w:val="24"/>
+                <w:szCs w:val="24"/>
+                <w:lang w:val="en-US"/>
+              </w:rPr>
+              <w:t xml:space="preserve"> third quartile</w:t>
             </w:r>
             <w:r>
               <w:rPr>
@@ -12565,7 +13381,7 @@
           <w:szCs w:val="24"/>
           <w:lang w:val="en-US" w:eastAsia="zh-CN"/>
         </w:rPr>
-        <w:t xml:space="preserve"> for all these 18 summary statistics</w:t>
+        <w:t xml:space="preserve"> for all these</w:t>
       </w:r>
       <w:r>
         <w:rPr>
@@ -12574,6 +13390,15 @@
           <w:szCs w:val="24"/>
           <w:lang w:val="en-US" w:eastAsia="zh-CN"/>
         </w:rPr>
+        <w:t xml:space="preserve"> summary statistics</w:t>
+      </w:r>
+      <w:r>
+        <w:rPr>
+          <w:rFonts w:ascii="Helvetica" w:hAnsi="Helvetica" w:cs="Helvetica" w:hint="eastAsia"/>
+          <w:sz w:val="24"/>
+          <w:szCs w:val="24"/>
+          <w:lang w:val="en-US" w:eastAsia="zh-CN"/>
+        </w:rPr>
         <w:t>,</w:t>
       </w:r>
       <w:r>
@@ -12709,7 +13534,70 @@
           <w:szCs w:val="24"/>
           <w:lang w:val="en-US"/>
         </w:rPr>
-        <w:t>and 3 matrices: 'CIs_h2', 'CIs_c2', 'CIs_e2'.  The column order of these matrices is</w:t>
+        <w:t>and 3 matrices: 'CIs_h2', 'CIs_c2'</w:t>
+      </w:r>
+      <w:r>
+        <w:rPr>
+          <w:rFonts w:ascii="Helvetica" w:hAnsi="Helvetica" w:cs="Helvetica"/>
+          <w:sz w:val="24"/>
+          <w:szCs w:val="24"/>
+          <w:lang w:val="en-US"/>
+        </w:rPr>
+        <w:t xml:space="preserve"> </w:t>
+      </w:r>
+      <w:r>
+        <w:rPr>
+          <w:rFonts w:ascii="Helvetica" w:hAnsi="Helvetica" w:cs="Helvetica"/>
+          <w:sz w:val="24"/>
+          <w:szCs w:val="24"/>
+          <w:lang w:val="en-US" w:eastAsia="zh-CN"/>
+        </w:rPr>
+        <w:t xml:space="preserve">(only for the </w:t>
+      </w:r>
+      <w:r>
+        <w:rPr>
+          <w:rFonts w:ascii="Helvetica" w:hAnsi="Helvetica" w:cs="Helvetica"/>
+          <w:sz w:val="24"/>
+          <w:szCs w:val="24"/>
+          <w:lang w:val="en-US"/>
+        </w:rPr>
+        <w:t>'</w:t>
+      </w:r>
+      <w:r>
+        <w:rPr>
+          <w:rFonts w:ascii="Helvetica" w:hAnsi="Helvetica" w:cs="Helvetica"/>
+          <w:sz w:val="24"/>
+          <w:szCs w:val="24"/>
+          <w:lang w:val="en-US" w:eastAsia="zh-CN"/>
+        </w:rPr>
+        <w:t>ACE</w:t>
+      </w:r>
+      <w:r>
+        <w:rPr>
+          <w:rFonts w:ascii="Helvetica" w:hAnsi="Helvetica" w:cs="Helvetica"/>
+          <w:sz w:val="24"/>
+          <w:szCs w:val="24"/>
+          <w:lang w:val="en-US"/>
+        </w:rPr>
+        <w:t>'</w:t>
+      </w:r>
+      <w:r>
+        <w:rPr>
+          <w:rFonts w:ascii="Helvetica" w:hAnsi="Helvetica" w:cs="Helvetica"/>
+          <w:sz w:val="24"/>
+          <w:szCs w:val="24"/>
+          <w:lang w:val="en-US" w:eastAsia="zh-CN"/>
+        </w:rPr>
+        <w:t xml:space="preserve"> model)</w:t>
+      </w:r>
+      <w:r>
+        <w:rPr>
+          <w:rFonts w:ascii="Helvetica" w:hAnsi="Helvetica" w:cs="Helvetica"/>
+          <w:sz w:val="24"/>
+          <w:szCs w:val="24"/>
+          <w:lang w:val="en-US"/>
+        </w:rPr>
+        <w:t>, 'CIs_e2'.  The column order of these matrices is</w:t>
       </w:r>
       <w:r>
         <w:rPr>
@@ -12727,16 +13615,54 @@
           <w:szCs w:val="24"/>
           <w:lang w:val="en-US"/>
         </w:rPr>
-        <w:t xml:space="preserve"> mean, weighted </w:t>
-      </w:r>
-      <w:r>
-        <w:rPr>
-          <w:rFonts w:ascii="Helvetica" w:hAnsi="Helvetica" w:cs="Helvetica" w:hint="eastAsia"/>
+        <w:t xml:space="preserve"> </w:t>
+      </w:r>
+      <w:proofErr w:type="gramStart"/>
+      <w:r>
+        <w:rPr>
+          <w:rFonts w:ascii="Helvetica" w:hAnsi="Helvetica" w:cs="Helvetica"/>
+          <w:sz w:val="24"/>
+          <w:szCs w:val="24"/>
+          <w:lang w:val="en-US"/>
+        </w:rPr>
+        <w:t>mean,</w:t>
+      </w:r>
+      <w:proofErr w:type="gramEnd"/>
+      <w:r>
+        <w:rPr>
+          <w:rFonts w:ascii="Helvetica" w:hAnsi="Helvetica" w:cs="Helvetica"/>
+          <w:sz w:val="24"/>
+          <w:szCs w:val="24"/>
+          <w:lang w:val="en-US"/>
+        </w:rPr>
+        <w:t xml:space="preserve"> </w:t>
+      </w:r>
+      <w:r>
+        <w:rPr>
+          <w:rFonts w:ascii="Helvetica" w:hAnsi="Helvetica" w:cs="Helvetica"/>
+          <w:sz w:val="24"/>
+          <w:szCs w:val="24"/>
+          <w:lang w:val="en-US"/>
+        </w:rPr>
+        <w:t>variance-</w:t>
+      </w:r>
+      <w:r>
+        <w:rPr>
+          <w:rFonts w:ascii="Helvetica" w:hAnsi="Helvetica" w:cs="Helvetica"/>
+          <w:sz w:val="24"/>
+          <w:szCs w:val="24"/>
+          <w:lang w:val="en-US"/>
+        </w:rPr>
+        <w:t xml:space="preserve">weighted </w:t>
+      </w:r>
+      <w:r>
+        <w:rPr>
+          <w:rFonts w:ascii="Helvetica" w:hAnsi="Helvetica" w:cs="Helvetica"/>
           <w:sz w:val="24"/>
           <w:szCs w:val="24"/>
           <w:lang w:val="en-US" w:eastAsia="zh-CN"/>
         </w:rPr>
-        <w:t>mean</w:t>
+        <w:t>average</w:t>
       </w:r>
       <w:r>
         <w:rPr>
@@ -12754,7 +13680,52 @@
           <w:szCs w:val="24"/>
           <w:lang w:val="en-US"/>
         </w:rPr>
-        <w:t xml:space="preserve"> third quartile, mean of estimates greater than median, and mean of estimates greater than the third quartile.  Each row of these matrices gives the CI for one summary measure.</w:t>
+        <w:t xml:space="preserve"> </w:t>
+      </w:r>
+      <w:r>
+        <w:rPr>
+          <w:rFonts w:ascii="Helvetica" w:hAnsi="Helvetica" w:cs="Helvetica"/>
+          <w:sz w:val="24"/>
+          <w:szCs w:val="24"/>
+          <w:lang w:val="en-US"/>
+        </w:rPr>
+        <w:t>third quartile, mean of estimates greater than</w:t>
+      </w:r>
+      <w:r>
+        <w:rPr>
+          <w:rFonts w:ascii="Helvetica" w:hAnsi="Helvetica" w:cs="Helvetica"/>
+          <w:sz w:val="24"/>
+          <w:szCs w:val="24"/>
+          <w:lang w:val="en-US"/>
+        </w:rPr>
+        <w:t xml:space="preserve"> or equal to</w:t>
+      </w:r>
+      <w:r>
+        <w:rPr>
+          <w:rFonts w:ascii="Helvetica" w:hAnsi="Helvetica" w:cs="Helvetica"/>
+          <w:sz w:val="24"/>
+          <w:szCs w:val="24"/>
+          <w:lang w:val="en-US"/>
+        </w:rPr>
+        <w:t xml:space="preserve"> median, and mean of estimates greater than</w:t>
+      </w:r>
+      <w:r>
+        <w:rPr>
+          <w:rFonts w:ascii="Helvetica" w:hAnsi="Helvetica" w:cs="Helvetica"/>
+          <w:sz w:val="24"/>
+          <w:szCs w:val="24"/>
+          <w:lang w:val="en-US"/>
+        </w:rPr>
+        <w:t xml:space="preserve"> or equal to</w:t>
+      </w:r>
+      <w:r>
+        <w:rPr>
+          <w:rFonts w:ascii="Helvetica" w:hAnsi="Helvetica" w:cs="Helvetica"/>
+          <w:sz w:val="24"/>
+          <w:szCs w:val="24"/>
+          <w:lang w:val="en-US"/>
+        </w:rPr>
+        <w:t xml:space="preserve"> third quartile.  Each row of these matrices gives the CI for one summary measure.</w:t>
       </w:r>
     </w:p>
     <w:p>
@@ -13224,18 +14195,7 @@
           <w:szCs w:val="24"/>
           <w:lang w:val="en-US"/>
         </w:rPr>
-        <w:t xml:space="preserve">correlation method.  </w:t>
-      </w:r>
-      <w:bookmarkStart w:id="0" w:name="_GoBack"/>
-      <w:bookmarkEnd w:id="0"/>
-      <w:r>
-        <w:rPr>
-          <w:rFonts w:ascii="Helvetica" w:hAnsi="Helvetica" w:cs="Helvetica"/>
-          <w:sz w:val="24"/>
-          <w:szCs w:val="24"/>
-          <w:lang w:val="en-US"/>
-        </w:rPr>
-        <w:t xml:space="preserve">There are </w:t>
+        <w:t xml:space="preserve">correlation method.  There are </w:t>
       </w:r>
       <w:r>
         <w:rPr>
@@ -13361,7 +14321,79 @@
           <w:szCs w:val="24"/>
           <w:lang w:val="en-US"/>
         </w:rPr>
-        <w:t xml:space="preserve">.mat" gives the bootstrapping confidence intervals for mean difference.   </w:t>
+        <w:t>.mat" gives the bootstrapping confidence i</w:t>
+      </w:r>
+      <w:r>
+        <w:rPr>
+          <w:rFonts w:ascii="Helvetica" w:hAnsi="Helvetica" w:cs="Helvetica"/>
+          <w:sz w:val="24"/>
+          <w:szCs w:val="24"/>
+          <w:lang w:val="en-US"/>
+        </w:rPr>
+        <w:t>ntervals for mean difference.  The boxplots of MZ, DZ and Sibling pair-wise correlations are saved to a PDF file</w:t>
+      </w:r>
+      <w:r>
+        <w:rPr>
+          <w:rFonts w:ascii="Helvetica" w:hAnsi="Helvetica" w:cs="Helvetica"/>
+          <w:sz w:val="24"/>
+          <w:szCs w:val="24"/>
+          <w:lang w:val="en-US"/>
+        </w:rPr>
+        <w:t xml:space="preserve"> named</w:t>
+      </w:r>
+      <w:r>
+        <w:rPr>
+          <w:rFonts w:ascii="Helvetica" w:hAnsi="Helvetica" w:cs="Helvetica"/>
+          <w:sz w:val="24"/>
+          <w:szCs w:val="24"/>
+          <w:lang w:val="en-US"/>
+        </w:rPr>
+        <w:t xml:space="preserve"> </w:t>
+      </w:r>
+      <w:r>
+        <w:rPr>
+          <w:rFonts w:ascii="Helvetica" w:hAnsi="Helvetica" w:cs="Helvetica"/>
+          <w:sz w:val="24"/>
+          <w:szCs w:val="24"/>
+          <w:lang w:val="en-US"/>
+        </w:rPr>
+        <w:t>"</w:t>
+      </w:r>
+      <w:r>
+        <w:rPr>
+          <w:rFonts w:ascii="Helvetica" w:hAnsi="Helvetica" w:cs="Helvetica"/>
+          <w:sz w:val="24"/>
+          <w:szCs w:val="24"/>
+          <w:lang w:val="en-US"/>
+        </w:rPr>
+        <w:t>AgHe_CorrPlots</w:t>
+      </w:r>
+      <w:r>
+        <w:rPr>
+          <w:rFonts w:ascii="Helvetica" w:hAnsi="Helvetica" w:cs="Helvetica"/>
+          <w:sz w:val="24"/>
+          <w:szCs w:val="24"/>
+          <w:lang w:val="en-US"/>
+        </w:rPr>
+        <w:t>.pdf</w:t>
+      </w:r>
+      <w:r>
+        <w:rPr>
+          <w:rFonts w:ascii="Helvetica" w:hAnsi="Helvetica" w:cs="Helvetica"/>
+          <w:sz w:val="24"/>
+          <w:szCs w:val="24"/>
+          <w:lang w:val="en-US"/>
+        </w:rPr>
+        <w:t>"</w:t>
+      </w:r>
+      <w:r>
+        <w:rPr>
+          <w:rFonts w:ascii="Helvetica" w:hAnsi="Helvetica" w:cs="Helvetica"/>
+          <w:sz w:val="24"/>
+          <w:szCs w:val="24"/>
+          <w:lang w:val="en-US"/>
+        </w:rPr>
+        <w:t>.</w:t>
       </w:r>
     </w:p>
     <w:p>
@@ -13463,6 +14495,8 @@
         </w:rPr>
         <w:t>APACE SUMMARY</w:t>
       </w:r>
+      <w:bookmarkStart w:id="0" w:name="_GoBack"/>
+      <w:bookmarkEnd w:id="0"/>
     </w:p>
     <w:p>
       <w:pPr>
@@ -13668,10 +14702,10 @@
       </w:r>
     </w:p>
     <w:sectPr>
-      <w:headerReference w:type="default" r:id="rId7"/>
-      <w:footerReference w:type="default" r:id="rId8"/>
-      <w:headerReference w:type="first" r:id="rId9"/>
-      <w:footerReference w:type="first" r:id="rId10"/>
+      <w:headerReference w:type="default" r:id="rId8"/>
+      <w:footerReference w:type="default" r:id="rId9"/>
+      <w:headerReference w:type="first" r:id="rId10"/>
+      <w:footerReference w:type="first" r:id="rId11"/>
       <w:pgSz w:w="11900" w:h="16840"/>
       <w:pgMar w:top="1440" w:right="1440" w:bottom="1440" w:left="1440" w:header="720" w:footer="720" w:gutter="0"/>
       <w:cols w:space="720"/>
@@ -13682,7 +14716,7 @@
 </file>
 
 <file path=word/endnotes.xml><?xml version="1.0" encoding="utf-8"?>
-<w:endnotes xmlns:ve="http://schemas.openxmlformats.org/markup-compatibility/2006" xmlns:o="urn:schemas-microsoft-com:office:office" xmlns:r="http://schemas.openxmlformats.org/officeDocument/2006/relationships" xmlns:m="http://schemas.openxmlformats.org/officeDocument/2006/math" xmlns:v="urn:schemas-microsoft-com:vml" xmlns:wp="http://schemas.openxmlformats.org/drawingml/2006/wordprocessingDrawing" xmlns:w10="urn:schemas-microsoft-com:office:word" xmlns:w="http://schemas.openxmlformats.org/wordprocessingml/2006/main" xmlns:wne="http://schemas.microsoft.com/office/word/2006/wordml">
+<w:endnotes xmlns:wpc="http://schemas.microsoft.com/office/word/2010/wordprocessingCanvas" xmlns:mc="http://schemas.openxmlformats.org/markup-compatibility/2006" xmlns:o="urn:schemas-microsoft-com:office:office" xmlns:r="http://schemas.openxmlformats.org/officeDocument/2006/relationships" xmlns:m="http://schemas.openxmlformats.org/officeDocument/2006/math" xmlns:v="urn:schemas-microsoft-com:vml" xmlns:wp14="http://schemas.microsoft.com/office/word/2010/wordprocessingDrawing" xmlns:wp="http://schemas.openxmlformats.org/drawingml/2006/wordprocessingDrawing" xmlns:w10="urn:schemas-microsoft-com:office:word" xmlns:w="http://schemas.openxmlformats.org/wordprocessingml/2006/main" xmlns:w14="http://schemas.microsoft.com/office/word/2010/wordml" xmlns:wpg="http://schemas.microsoft.com/office/word/2010/wordprocessingGroup" xmlns:wpi="http://schemas.microsoft.com/office/word/2010/wordprocessingInk" xmlns:wne="http://schemas.microsoft.com/office/word/2006/wordml" xmlns:wps="http://schemas.microsoft.com/office/word/2010/wordprocessingShape" mc:Ignorable="w14 wp14">
   <w:endnote w:type="separator" w:id="-1">
     <w:p>
       <w:r>
@@ -13701,10 +14735,10 @@
 </file>
 
 <file path=word/footer1.xml><?xml version="1.0" encoding="utf-8"?>
-<w:ftr xmlns:ve="http://schemas.openxmlformats.org/markup-compatibility/2006" xmlns:o="urn:schemas-microsoft-com:office:office" xmlns:r="http://schemas.openxmlformats.org/officeDocument/2006/relationships" xmlns:m="http://schemas.openxmlformats.org/officeDocument/2006/math" xmlns:v="urn:schemas-microsoft-com:vml" xmlns:wp="http://schemas.openxmlformats.org/drawingml/2006/wordprocessingDrawing" xmlns:w10="urn:schemas-microsoft-com:office:word" xmlns:w="http://schemas.openxmlformats.org/wordprocessingml/2006/main" xmlns:wne="http://schemas.microsoft.com/office/word/2006/wordml">
+<w:ftr xmlns:wpc="http://schemas.microsoft.com/office/word/2010/wordprocessingCanvas" xmlns:mc="http://schemas.openxmlformats.org/markup-compatibility/2006" xmlns:o="urn:schemas-microsoft-com:office:office" xmlns:r="http://schemas.openxmlformats.org/officeDocument/2006/relationships" xmlns:m="http://schemas.openxmlformats.org/officeDocument/2006/math" xmlns:v="urn:schemas-microsoft-com:vml" xmlns:wp14="http://schemas.microsoft.com/office/word/2010/wordprocessingDrawing" xmlns:wp="http://schemas.openxmlformats.org/drawingml/2006/wordprocessingDrawing" xmlns:w10="urn:schemas-microsoft-com:office:word" xmlns:w="http://schemas.openxmlformats.org/wordprocessingml/2006/main" xmlns:w14="http://schemas.microsoft.com/office/word/2010/wordml" xmlns:wpg="http://schemas.microsoft.com/office/word/2010/wordprocessingGroup" xmlns:wpi="http://schemas.microsoft.com/office/word/2010/wordprocessingInk" xmlns:wne="http://schemas.microsoft.com/office/word/2006/wordml" xmlns:wps="http://schemas.microsoft.com/office/word/2010/wordprocessingShape" mc:Ignorable="w14 wp14">
   <w:p>
     <w:pPr>
-      <w:pStyle w:val="a8"/>
+      <w:pStyle w:val="Footer"/>
       <w:tabs>
         <w:tab w:val="clear" w:pos="8640"/>
         <w:tab w:val="right" w:pos="9000"/>
@@ -13713,32 +14747,23 @@
         <w:rFonts w:ascii="Helvetica" w:hAnsi="Helvetica"/>
       </w:rPr>
     </w:pPr>
-    <w:proofErr w:type="spellStart"/>
     <w:r>
       <w:rPr>
-        <w:rStyle w:val="a9"/>
+        <w:rStyle w:val="PageNumber"/>
         <w:rFonts w:ascii="Helvetica" w:hAnsi="Helvetica"/>
       </w:rPr>
-      <w:t>Xu</w:t>
-    </w:r>
-    <w:proofErr w:type="spellEnd"/>
-    <w:r>
-      <w:rPr>
-        <w:rStyle w:val="a9"/>
-        <w:rFonts w:ascii="Helvetica" w:hAnsi="Helvetica"/>
-      </w:rPr>
-      <w:t xml:space="preserve"> Chen &amp; </w:t>
+      <w:t xml:space="preserve">Xu Chen &amp; </w:t>
     </w:r>
     <w:r>
       <w:rPr>
-        <w:rStyle w:val="a9"/>
+        <w:rStyle w:val="PageNumber"/>
         <w:rFonts w:ascii="Helvetica" w:hAnsi="Helvetica"/>
       </w:rPr>
       <w:t>Thomas</w:t>
     </w:r>
     <w:r>
       <w:rPr>
-        <w:rStyle w:val="a9"/>
+        <w:rStyle w:val="PageNumber"/>
         <w:rFonts w:ascii="Helvetica" w:hAnsi="Helvetica"/>
       </w:rPr>
       <w:t xml:space="preserve"> Nichols</w:t>
@@ -13751,28 +14776,28 @@
     </w:r>
     <w:r>
       <w:rPr>
-        <w:rStyle w:val="a9"/>
+        <w:rStyle w:val="PageNumber"/>
         <w:rFonts w:ascii="Helvetica" w:hAnsi="Helvetica"/>
       </w:rPr>
       <w:fldChar w:fldCharType="begin"/>
     </w:r>
     <w:r>
       <w:rPr>
-        <w:rStyle w:val="a9"/>
+        <w:rStyle w:val="PageNumber"/>
         <w:rFonts w:ascii="Helvetica" w:hAnsi="Helvetica"/>
       </w:rPr>
       <w:instrText xml:space="preserve"> PAGE </w:instrText>
     </w:r>
     <w:r>
       <w:rPr>
-        <w:rStyle w:val="a9"/>
+        <w:rStyle w:val="PageNumber"/>
         <w:rFonts w:ascii="Helvetica" w:hAnsi="Helvetica"/>
       </w:rPr>
       <w:fldChar w:fldCharType="separate"/>
     </w:r>
     <w:r>
       <w:rPr>
-        <w:rStyle w:val="a9"/>
+        <w:rStyle w:val="PageNumber"/>
         <w:rFonts w:ascii="Helvetica" w:hAnsi="Helvetica"/>
         <w:noProof/>
       </w:rPr>
@@ -13780,50 +14805,50 @@
     </w:r>
     <w:r>
       <w:rPr>
-        <w:rStyle w:val="a9"/>
+        <w:rStyle w:val="PageNumber"/>
         <w:rFonts w:ascii="Helvetica" w:hAnsi="Helvetica"/>
       </w:rPr>
       <w:fldChar w:fldCharType="end"/>
     </w:r>
     <w:r>
       <w:rPr>
-        <w:rStyle w:val="a9"/>
+        <w:rStyle w:val="PageNumber"/>
         <w:rFonts w:ascii="Helvetica" w:hAnsi="Helvetica"/>
       </w:rPr>
       <w:tab/>
     </w:r>
     <w:r>
       <w:rPr>
-        <w:rStyle w:val="a9"/>
+        <w:rStyle w:val="PageNumber"/>
         <w:rFonts w:ascii="Helvetica" w:hAnsi="Helvetica"/>
       </w:rPr>
       <w:fldChar w:fldCharType="begin"/>
     </w:r>
     <w:r>
       <w:rPr>
-        <w:rStyle w:val="a9"/>
+        <w:rStyle w:val="PageNumber"/>
         <w:rFonts w:ascii="Helvetica" w:hAnsi="Helvetica"/>
       </w:rPr>
       <w:instrText xml:space="preserve"> DATE \@ "yyyy/MM/dd" </w:instrText>
     </w:r>
     <w:r>
       <w:rPr>
-        <w:rStyle w:val="a9"/>
+        <w:rStyle w:val="PageNumber"/>
         <w:rFonts w:ascii="Helvetica" w:hAnsi="Helvetica"/>
       </w:rPr>
       <w:fldChar w:fldCharType="separate"/>
     </w:r>
     <w:r>
       <w:rPr>
-        <w:rStyle w:val="a9"/>
+        <w:rStyle w:val="PageNumber"/>
         <w:rFonts w:ascii="Helvetica" w:hAnsi="Helvetica"/>
         <w:noProof/>
       </w:rPr>
-      <w:t>2014/03/13</w:t>
+      <w:t>2017/01/21</w:t>
     </w:r>
     <w:r>
       <w:rPr>
-        <w:rStyle w:val="a9"/>
+        <w:rStyle w:val="PageNumber"/>
         <w:rFonts w:ascii="Helvetica" w:hAnsi="Helvetica"/>
       </w:rPr>
       <w:fldChar w:fldCharType="end"/>
@@ -13833,10 +14858,10 @@
 </file>
 
 <file path=word/footer2.xml><?xml version="1.0" encoding="utf-8"?>
-<w:ftr xmlns:ve="http://schemas.openxmlformats.org/markup-compatibility/2006" xmlns:o="urn:schemas-microsoft-com:office:office" xmlns:r="http://schemas.openxmlformats.org/officeDocument/2006/relationships" xmlns:m="http://schemas.openxmlformats.org/officeDocument/2006/math" xmlns:v="urn:schemas-microsoft-com:vml" xmlns:wp="http://schemas.openxmlformats.org/drawingml/2006/wordprocessingDrawing" xmlns:w10="urn:schemas-microsoft-com:office:word" xmlns:w="http://schemas.openxmlformats.org/wordprocessingml/2006/main" xmlns:wne="http://schemas.microsoft.com/office/word/2006/wordml">
+<w:ftr xmlns:wpc="http://schemas.microsoft.com/office/word/2010/wordprocessingCanvas" xmlns:mc="http://schemas.openxmlformats.org/markup-compatibility/2006" xmlns:o="urn:schemas-microsoft-com:office:office" xmlns:r="http://schemas.openxmlformats.org/officeDocument/2006/relationships" xmlns:m="http://schemas.openxmlformats.org/officeDocument/2006/math" xmlns:v="urn:schemas-microsoft-com:vml" xmlns:wp14="http://schemas.microsoft.com/office/word/2010/wordprocessingDrawing" xmlns:wp="http://schemas.openxmlformats.org/drawingml/2006/wordprocessingDrawing" xmlns:w10="urn:schemas-microsoft-com:office:word" xmlns:w="http://schemas.openxmlformats.org/wordprocessingml/2006/main" xmlns:w14="http://schemas.microsoft.com/office/word/2010/wordml" xmlns:wpg="http://schemas.microsoft.com/office/word/2010/wordprocessingGroup" xmlns:wpi="http://schemas.microsoft.com/office/word/2010/wordprocessingInk" xmlns:wne="http://schemas.microsoft.com/office/word/2006/wordml" xmlns:wps="http://schemas.microsoft.com/office/word/2010/wordprocessingShape" mc:Ignorable="w14 wp14">
   <w:p>
     <w:pPr>
-      <w:pStyle w:val="a8"/>
+      <w:pStyle w:val="Footer"/>
       <w:tabs>
         <w:tab w:val="clear" w:pos="8640"/>
         <w:tab w:val="right" w:pos="9000"/>
@@ -13845,21 +14870,12 @@
         <w:rFonts w:ascii="Arial" w:hAnsi="Arial"/>
       </w:rPr>
     </w:pPr>
-    <w:proofErr w:type="spellStart"/>
     <w:r>
       <w:rPr>
-        <w:rStyle w:val="a9"/>
+        <w:rStyle w:val="PageNumber"/>
         <w:rFonts w:ascii="Arial" w:hAnsi="Arial"/>
       </w:rPr>
-      <w:t>Xu</w:t>
-    </w:r>
-    <w:proofErr w:type="spellEnd"/>
-    <w:r>
-      <w:rPr>
-        <w:rStyle w:val="a9"/>
-        <w:rFonts w:ascii="Arial" w:hAnsi="Arial"/>
-      </w:rPr>
-      <w:t xml:space="preserve"> Chen &amp; Tom Nichols</w:t>
+      <w:t>Xu Chen &amp; Tom Nichols</w:t>
     </w:r>
     <w:r>
       <w:rPr>
@@ -13869,28 +14885,28 @@
     </w:r>
     <w:r>
       <w:rPr>
-        <w:rStyle w:val="a9"/>
+        <w:rStyle w:val="PageNumber"/>
         <w:rFonts w:ascii="Arial" w:hAnsi="Arial"/>
       </w:rPr>
       <w:fldChar w:fldCharType="begin"/>
     </w:r>
     <w:r>
       <w:rPr>
-        <w:rStyle w:val="a9"/>
+        <w:rStyle w:val="PageNumber"/>
         <w:rFonts w:ascii="Arial" w:hAnsi="Arial"/>
       </w:rPr>
       <w:instrText xml:space="preserve"> PAGE </w:instrText>
     </w:r>
     <w:r>
       <w:rPr>
-        <w:rStyle w:val="a9"/>
+        <w:rStyle w:val="PageNumber"/>
         <w:rFonts w:ascii="Arial" w:hAnsi="Arial"/>
       </w:rPr>
       <w:fldChar w:fldCharType="separate"/>
     </w:r>
     <w:r>
       <w:rPr>
-        <w:rStyle w:val="a9"/>
+        <w:rStyle w:val="PageNumber"/>
         <w:rFonts w:ascii="Arial" w:hAnsi="Arial"/>
         <w:noProof/>
       </w:rPr>
@@ -13898,14 +14914,14 @@
     </w:r>
     <w:r>
       <w:rPr>
-        <w:rStyle w:val="a9"/>
+        <w:rStyle w:val="PageNumber"/>
         <w:rFonts w:ascii="Arial" w:hAnsi="Arial"/>
       </w:rPr>
       <w:fldChar w:fldCharType="end"/>
     </w:r>
     <w:r>
       <w:rPr>
-        <w:rStyle w:val="a9"/>
+        <w:rStyle w:val="PageNumber"/>
         <w:rFonts w:ascii="Arial" w:hAnsi="Arial"/>
       </w:rPr>
       <w:tab/>
@@ -13913,36 +14929,36 @@
     </w:r>
     <w:r>
       <w:rPr>
-        <w:rStyle w:val="a9"/>
+        <w:rStyle w:val="PageNumber"/>
         <w:rFonts w:ascii="Arial" w:hAnsi="Arial"/>
       </w:rPr>
       <w:fldChar w:fldCharType="begin"/>
     </w:r>
     <w:r>
       <w:rPr>
-        <w:rStyle w:val="a9"/>
+        <w:rStyle w:val="PageNumber"/>
         <w:rFonts w:ascii="Arial" w:hAnsi="Arial"/>
       </w:rPr>
       <w:instrText xml:space="preserve"> DATE \@ "yyyy/MM/dd" </w:instrText>
     </w:r>
     <w:r>
       <w:rPr>
-        <w:rStyle w:val="a9"/>
+        <w:rStyle w:val="PageNumber"/>
         <w:rFonts w:ascii="Arial" w:hAnsi="Arial"/>
       </w:rPr>
       <w:fldChar w:fldCharType="separate"/>
     </w:r>
     <w:r>
       <w:rPr>
-        <w:rStyle w:val="a9"/>
+        <w:rStyle w:val="PageNumber"/>
         <w:rFonts w:ascii="Arial" w:hAnsi="Arial"/>
         <w:noProof/>
       </w:rPr>
-      <w:t>2014/03/13</w:t>
+      <w:t>2017/01/21</w:t>
     </w:r>
     <w:r>
       <w:rPr>
-        <w:rStyle w:val="a9"/>
+        <w:rStyle w:val="PageNumber"/>
         <w:rFonts w:ascii="Arial" w:hAnsi="Arial"/>
       </w:rPr>
       <w:fldChar w:fldCharType="end"/>
@@ -13952,7 +14968,7 @@
 </file>
 
 <file path=word/footnotes.xml><?xml version="1.0" encoding="utf-8"?>
-<w:footnotes xmlns:ve="http://schemas.openxmlformats.org/markup-compatibility/2006" xmlns:o="urn:schemas-microsoft-com:office:office" xmlns:r="http://schemas.openxmlformats.org/officeDocument/2006/relationships" xmlns:m="http://schemas.openxmlformats.org/officeDocument/2006/math" xmlns:v="urn:schemas-microsoft-com:vml" xmlns:wp="http://schemas.openxmlformats.org/drawingml/2006/wordprocessingDrawing" xmlns:w10="urn:schemas-microsoft-com:office:word" xmlns:w="http://schemas.openxmlformats.org/wordprocessingml/2006/main" xmlns:wne="http://schemas.microsoft.com/office/word/2006/wordml">
+<w:footnotes xmlns:wpc="http://schemas.microsoft.com/office/word/2010/wordprocessingCanvas" xmlns:mc="http://schemas.openxmlformats.org/markup-compatibility/2006" xmlns:o="urn:schemas-microsoft-com:office:office" xmlns:r="http://schemas.openxmlformats.org/officeDocument/2006/relationships" xmlns:m="http://schemas.openxmlformats.org/officeDocument/2006/math" xmlns:v="urn:schemas-microsoft-com:vml" xmlns:wp14="http://schemas.microsoft.com/office/word/2010/wordprocessingDrawing" xmlns:wp="http://schemas.openxmlformats.org/drawingml/2006/wordprocessingDrawing" xmlns:w10="urn:schemas-microsoft-com:office:word" xmlns:w="http://schemas.openxmlformats.org/wordprocessingml/2006/main" xmlns:w14="http://schemas.microsoft.com/office/word/2010/wordml" xmlns:wpg="http://schemas.microsoft.com/office/word/2010/wordprocessingGroup" xmlns:wpi="http://schemas.microsoft.com/office/word/2010/wordprocessingInk" xmlns:wne="http://schemas.microsoft.com/office/word/2006/wordml" xmlns:wps="http://schemas.microsoft.com/office/word/2010/wordprocessingShape" mc:Ignorable="w14 wp14">
   <w:footnote w:type="separator" w:id="-1">
     <w:p>
       <w:r>
@@ -13971,10 +14987,10 @@
 </file>
 
 <file path=word/header1.xml><?xml version="1.0" encoding="utf-8"?>
-<w:hdr xmlns:ve="http://schemas.openxmlformats.org/markup-compatibility/2006" xmlns:o="urn:schemas-microsoft-com:office:office" xmlns:r="http://schemas.openxmlformats.org/officeDocument/2006/relationships" xmlns:m="http://schemas.openxmlformats.org/officeDocument/2006/math" xmlns:v="urn:schemas-microsoft-com:vml" xmlns:wp="http://schemas.openxmlformats.org/drawingml/2006/wordprocessingDrawing" xmlns:w10="urn:schemas-microsoft-com:office:word" xmlns:w="http://schemas.openxmlformats.org/wordprocessingml/2006/main" xmlns:wne="http://schemas.microsoft.com/office/word/2006/wordml">
+<w:hdr xmlns:wpc="http://schemas.microsoft.com/office/word/2010/wordprocessingCanvas" xmlns:mc="http://schemas.openxmlformats.org/markup-compatibility/2006" xmlns:o="urn:schemas-microsoft-com:office:office" xmlns:r="http://schemas.openxmlformats.org/officeDocument/2006/relationships" xmlns:m="http://schemas.openxmlformats.org/officeDocument/2006/math" xmlns:v="urn:schemas-microsoft-com:vml" xmlns:wp14="http://schemas.microsoft.com/office/word/2010/wordprocessingDrawing" xmlns:wp="http://schemas.openxmlformats.org/drawingml/2006/wordprocessingDrawing" xmlns:w10="urn:schemas-microsoft-com:office:word" xmlns:w="http://schemas.openxmlformats.org/wordprocessingml/2006/main" xmlns:w14="http://schemas.microsoft.com/office/word/2010/wordml" xmlns:wpg="http://schemas.microsoft.com/office/word/2010/wordprocessingGroup" xmlns:wpi="http://schemas.microsoft.com/office/word/2010/wordprocessingInk" xmlns:wne="http://schemas.microsoft.com/office/word/2006/wordml" xmlns:wps="http://schemas.microsoft.com/office/word/2010/wordprocessingShape" mc:Ignorable="w14 wp14">
   <w:p>
     <w:pPr>
-      <w:pStyle w:val="a7"/>
+      <w:pStyle w:val="Header"/>
       <w:tabs>
         <w:tab w:val="clear" w:pos="8640"/>
         <w:tab w:val="right" w:pos="9000"/>
@@ -14007,10 +15023,10 @@
 </file>
 
 <file path=word/header2.xml><?xml version="1.0" encoding="utf-8"?>
-<w:hdr xmlns:ve="http://schemas.openxmlformats.org/markup-compatibility/2006" xmlns:o="urn:schemas-microsoft-com:office:office" xmlns:r="http://schemas.openxmlformats.org/officeDocument/2006/relationships" xmlns:m="http://schemas.openxmlformats.org/officeDocument/2006/math" xmlns:v="urn:schemas-microsoft-com:vml" xmlns:wp="http://schemas.openxmlformats.org/drawingml/2006/wordprocessingDrawing" xmlns:w10="urn:schemas-microsoft-com:office:word" xmlns:w="http://schemas.openxmlformats.org/wordprocessingml/2006/main" xmlns:wne="http://schemas.microsoft.com/office/word/2006/wordml">
+<w:hdr xmlns:wpc="http://schemas.microsoft.com/office/word/2010/wordprocessingCanvas" xmlns:mc="http://schemas.openxmlformats.org/markup-compatibility/2006" xmlns:o="urn:schemas-microsoft-com:office:office" xmlns:r="http://schemas.openxmlformats.org/officeDocument/2006/relationships" xmlns:m="http://schemas.openxmlformats.org/officeDocument/2006/math" xmlns:v="urn:schemas-microsoft-com:vml" xmlns:wp14="http://schemas.microsoft.com/office/word/2010/wordprocessingDrawing" xmlns:wp="http://schemas.openxmlformats.org/drawingml/2006/wordprocessingDrawing" xmlns:w10="urn:schemas-microsoft-com:office:word" xmlns:w="http://schemas.openxmlformats.org/wordprocessingml/2006/main" xmlns:w14="http://schemas.microsoft.com/office/word/2010/wordml" xmlns:wpg="http://schemas.microsoft.com/office/word/2010/wordprocessingGroup" xmlns:wpi="http://schemas.microsoft.com/office/word/2010/wordprocessingInk" xmlns:wne="http://schemas.microsoft.com/office/word/2006/wordml" xmlns:wps="http://schemas.microsoft.com/office/word/2010/wordprocessingShape" mc:Ignorable="w14 wp14">
   <w:p>
     <w:pPr>
-      <w:pStyle w:val="a7"/>
+      <w:pStyle w:val="Header"/>
       <w:tabs>
         <w:tab w:val="clear" w:pos="8640"/>
         <w:tab w:val="right" w:pos="9000"/>
@@ -14031,7 +15047,7 @@
 </file>
 
 <file path=word/styles.xml><?xml version="1.0" encoding="utf-8"?>
-<w:styles xmlns:r="http://schemas.openxmlformats.org/officeDocument/2006/relationships" xmlns:w="http://schemas.openxmlformats.org/wordprocessingml/2006/main">
+<w:styles xmlns:mc="http://schemas.openxmlformats.org/markup-compatibility/2006" xmlns:r="http://schemas.openxmlformats.org/officeDocument/2006/relationships" xmlns:w="http://schemas.openxmlformats.org/wordprocessingml/2006/main" xmlns:w14="http://schemas.microsoft.com/office/word/2010/wordml" mc:Ignorable="w14">
   <w:docDefaults>
     <w:rPrDefault>
       <w:rPr>
@@ -14180,23 +15196,22 @@
     <w:lsdException w:name="Bibliography" w:uiPriority="37"/>
     <w:lsdException w:name="TOC Heading" w:uiPriority="39" w:qFormat="1"/>
   </w:latentStyles>
-  <w:style w:type="paragraph" w:default="1" w:styleId="a">
+  <w:style w:type="paragraph" w:default="1" w:styleId="Normal">
     <w:name w:val="Normal"/>
     <w:qFormat/>
     <w:rsid w:val="00EF0450"/>
   </w:style>
-  <w:style w:type="character" w:default="1" w:styleId="a0">
+  <w:style w:type="character" w:default="1" w:styleId="DefaultParagraphFont">
     <w:name w:val="Default Paragraph Font"/>
     <w:uiPriority w:val="1"/>
     <w:semiHidden/>
     <w:unhideWhenUsed/>
   </w:style>
-  <w:style w:type="table" w:default="1" w:styleId="a1">
+  <w:style w:type="table" w:default="1" w:styleId="TableNormal">
     <w:name w:val="Normal Table"/>
     <w:uiPriority w:val="99"/>
     <w:semiHidden/>
     <w:unhideWhenUsed/>
-    <w:qFormat/>
     <w:tblPr>
       <w:tblInd w:w="0" w:type="dxa"/>
       <w:tblCellMar>
@@ -14207,19 +15222,18 @@
       </w:tblCellMar>
     </w:tblPr>
   </w:style>
-  <w:style w:type="numbering" w:default="1" w:styleId="a2">
+  <w:style w:type="numbering" w:default="1" w:styleId="NoList">
     <w:name w:val="No List"/>
     <w:uiPriority w:val="99"/>
     <w:semiHidden/>
     <w:unhideWhenUsed/>
   </w:style>
-  <w:style w:type="table" w:styleId="a3">
+  <w:style w:type="table" w:styleId="TableGrid">
     <w:name w:val="Table Grid"/>
-    <w:basedOn w:val="a1"/>
+    <w:basedOn w:val="TableNormal"/>
     <w:uiPriority w:val="59"/>
     <w:rsid w:val="0068766F"/>
     <w:tblPr>
-      <w:tblInd w:w="0" w:type="dxa"/>
       <w:tblBorders>
         <w:top w:val="single" w:sz="4" w:space="0" w:color="auto"/>
         <w:left w:val="single" w:sz="4" w:space="0" w:color="auto"/>
@@ -14228,18 +15242,12 @@
         <w:insideH w:val="single" w:sz="4" w:space="0" w:color="auto"/>
         <w:insideV w:val="single" w:sz="4" w:space="0" w:color="auto"/>
       </w:tblBorders>
-      <w:tblCellMar>
-        <w:top w:w="0" w:type="dxa"/>
-        <w:left w:w="108" w:type="dxa"/>
-        <w:bottom w:w="0" w:type="dxa"/>
-        <w:right w:w="108" w:type="dxa"/>
-      </w:tblCellMar>
     </w:tblPr>
   </w:style>
-  <w:style w:type="paragraph" w:styleId="a4">
+  <w:style w:type="paragraph" w:styleId="BalloonText">
     <w:name w:val="Balloon Text"/>
-    <w:basedOn w:val="a"/>
-    <w:link w:val="Char"/>
+    <w:basedOn w:val="Normal"/>
+    <w:link w:val="BalloonTextChar"/>
     <w:uiPriority w:val="99"/>
     <w:semiHidden/>
     <w:unhideWhenUsed/>
@@ -14250,10 +15258,10 @@
       <w:szCs w:val="18"/>
     </w:rPr>
   </w:style>
-  <w:style w:type="character" w:customStyle="1" w:styleId="Char">
-    <w:name w:val="批注框文本 Char"/>
-    <w:basedOn w:val="a0"/>
-    <w:link w:val="a4"/>
+  <w:style w:type="character" w:customStyle="1" w:styleId="BalloonTextChar">
+    <w:name w:val="Balloon Text Char"/>
+    <w:basedOn w:val="DefaultParagraphFont"/>
+    <w:link w:val="BalloonText"/>
     <w:uiPriority w:val="99"/>
     <w:semiHidden/>
     <w:rsid w:val="0068766F"/>
@@ -14263,16 +15271,16 @@
       <w:szCs w:val="18"/>
     </w:rPr>
   </w:style>
-  <w:style w:type="paragraph" w:styleId="a5">
+  <w:style w:type="paragraph" w:styleId="Revision">
     <w:name w:val="Revision"/>
     <w:hidden/>
     <w:uiPriority w:val="99"/>
     <w:semiHidden/>
     <w:rsid w:val="0006390D"/>
   </w:style>
-  <w:style w:type="paragraph" w:styleId="a6">
+  <w:style w:type="paragraph" w:styleId="ListParagraph">
     <w:name w:val="List Paragraph"/>
-    <w:basedOn w:val="a"/>
+    <w:basedOn w:val="Normal"/>
     <w:uiPriority w:val="34"/>
     <w:qFormat/>
     <w:rsid w:val="00BC5DA6"/>
@@ -14281,10 +15289,10 @@
       <w:contextualSpacing/>
     </w:pPr>
   </w:style>
-  <w:style w:type="paragraph" w:styleId="a7">
+  <w:style w:type="paragraph" w:styleId="Header">
     <w:name w:val="header"/>
-    <w:basedOn w:val="a"/>
-    <w:link w:val="Char0"/>
+    <w:basedOn w:val="Normal"/>
+    <w:link w:val="HeaderChar"/>
     <w:uiPriority w:val="99"/>
     <w:unhideWhenUsed/>
     <w:rsid w:val="009B0A07"/>
@@ -14295,17 +15303,17 @@
       </w:tabs>
     </w:pPr>
   </w:style>
-  <w:style w:type="character" w:customStyle="1" w:styleId="Char0">
-    <w:name w:val="页眉 Char"/>
-    <w:basedOn w:val="a0"/>
-    <w:link w:val="a7"/>
+  <w:style w:type="character" w:customStyle="1" w:styleId="HeaderChar">
+    <w:name w:val="Header Char"/>
+    <w:basedOn w:val="DefaultParagraphFont"/>
+    <w:link w:val="Header"/>
     <w:uiPriority w:val="99"/>
     <w:rsid w:val="009B0A07"/>
   </w:style>
-  <w:style w:type="paragraph" w:styleId="a8">
+  <w:style w:type="paragraph" w:styleId="Footer">
     <w:name w:val="footer"/>
-    <w:basedOn w:val="a"/>
-    <w:link w:val="Char1"/>
+    <w:basedOn w:val="Normal"/>
+    <w:link w:val="FooterChar"/>
     <w:uiPriority w:val="99"/>
     <w:unhideWhenUsed/>
     <w:rsid w:val="009B0A07"/>
@@ -14316,16 +15324,16 @@
       </w:tabs>
     </w:pPr>
   </w:style>
-  <w:style w:type="character" w:customStyle="1" w:styleId="Char1">
-    <w:name w:val="页脚 Char"/>
-    <w:basedOn w:val="a0"/>
-    <w:link w:val="a8"/>
+  <w:style w:type="character" w:customStyle="1" w:styleId="FooterChar">
+    <w:name w:val="Footer Char"/>
+    <w:basedOn w:val="DefaultParagraphFont"/>
+    <w:link w:val="Footer"/>
     <w:uiPriority w:val="99"/>
     <w:rsid w:val="009B0A07"/>
   </w:style>
-  <w:style w:type="character" w:styleId="a9">
+  <w:style w:type="character" w:styleId="PageNumber">
     <w:name w:val="page number"/>
-    <w:basedOn w:val="a0"/>
+    <w:basedOn w:val="DefaultParagraphFont"/>
     <w:uiPriority w:val="99"/>
     <w:semiHidden/>
     <w:unhideWhenUsed/>
@@ -14335,7 +15343,7 @@
 </file>
 
 <file path=word/stylesWithEffects.xml><?xml version="1.0" encoding="utf-8"?>
-<w:styles xmlns:wpc="http://schemas.microsoft.com/office/word/2010/wordprocessingCanvas" xmlns:mo="http://schemas.microsoft.com/office/mac/office/2008/main" xmlns:mc="http://schemas.openxmlformats.org/markup-compatibility/2006" xmlns:mv="urn:schemas-microsoft-com:mac:vml" xmlns:o="urn:schemas-microsoft-com:office:office" xmlns:r="http://schemas.openxmlformats.org/officeDocument/2006/relationships" xmlns:m="http://schemas.openxmlformats.org/officeDocument/2006/math" xmlns:v="urn:schemas-microsoft-com:vml" xmlns:wp14="http://schemas.microsoft.com/office/word/2010/wordprocessingDrawing" xmlns:wp="http://schemas.openxmlformats.org/drawingml/2006/wordprocessingDrawing" xmlns:w10="urn:schemas-microsoft-com:office:word" xmlns:w="http://schemas.openxmlformats.org/wordprocessingml/2006/main" xmlns:w14="http://schemas.microsoft.com/office/word/2010/wordml" xmlns:wpg="http://schemas.microsoft.com/office/word/2010/wordprocessingGroup" xmlns:wpi="http://schemas.microsoft.com/office/word/2010/wordprocessingInk" xmlns:wne="http://schemas.microsoft.com/office/word/2006/wordml" xmlns:wps="http://schemas.microsoft.com/office/word/2010/wordprocessingShape" mc:Ignorable="w14 wp14">
+<w:styles xmlns:wpc="http://schemas.microsoft.com/office/word/2010/wordprocessingCanvas" xmlns:mc="http://schemas.openxmlformats.org/markup-compatibility/2006" xmlns:o="urn:schemas-microsoft-com:office:office" xmlns:r="http://schemas.openxmlformats.org/officeDocument/2006/relationships" xmlns:m="http://schemas.openxmlformats.org/officeDocument/2006/math" xmlns:v="urn:schemas-microsoft-com:vml" xmlns:wp14="http://schemas.microsoft.com/office/word/2010/wordprocessingDrawing" xmlns:wp="http://schemas.openxmlformats.org/drawingml/2006/wordprocessingDrawing" xmlns:w10="urn:schemas-microsoft-com:office:word" xmlns:w="http://schemas.openxmlformats.org/wordprocessingml/2006/main" xmlns:w14="http://schemas.microsoft.com/office/word/2010/wordml" xmlns:wpg="http://schemas.microsoft.com/office/word/2010/wordprocessingGroup" xmlns:wpi="http://schemas.microsoft.com/office/word/2010/wordprocessingInk" xmlns:wne="http://schemas.microsoft.com/office/word/2006/wordml" xmlns:wps="http://schemas.microsoft.com/office/word/2010/wordprocessingShape" mc:Ignorable="w14 wp14">
   <w:docDefaults>
     <w:rPrDefault>
       <w:rPr>
@@ -14345,7 +15353,7 @@
     </w:rPrDefault>
     <w:pPrDefault/>
   </w:docDefaults>
-  <w:latentStyles w:defLockedState="0" w:defUIPriority="99" w:defSemiHidden="1" w:defUnhideWhenUsed="1" w:defQFormat="0" w:count="276">
+  <w:latentStyles w:defLockedState="0" w:defUIPriority="99" w:defSemiHidden="1" w:defUnhideWhenUsed="1" w:defQFormat="0" w:count="267">
     <w:lsdException w:name="Normal" w:semiHidden="0" w:uiPriority="0" w:unhideWhenUsed="0" w:qFormat="1"/>
     <w:lsdException w:name="heading 1" w:semiHidden="0" w:uiPriority="9" w:unhideWhenUsed="0" w:qFormat="1"/>
     <w:lsdException w:name="heading 2" w:uiPriority="9" w:qFormat="1"/>
@@ -14521,7 +15529,6 @@
     <w:uiPriority w:val="59"/>
     <w:rsid w:val="0068766F"/>
     <w:tblPr>
-      <w:tblInd w:w="0" w:type="dxa"/>
       <w:tblBorders>
         <w:top w:val="single" w:sz="4" w:space="0" w:color="auto"/>
         <w:left w:val="single" w:sz="4" w:space="0" w:color="auto"/>
@@ -14530,12 +15537,6 @@
         <w:insideH w:val="single" w:sz="4" w:space="0" w:color="auto"/>
         <w:insideV w:val="single" w:sz="4" w:space="0" w:color="auto"/>
       </w:tblBorders>
-      <w:tblCellMar>
-        <w:top w:w="0" w:type="dxa"/>
-        <w:left w:w="108" w:type="dxa"/>
-        <w:bottom w:w="0" w:type="dxa"/>
-        <w:right w:w="108" w:type="dxa"/>
-      </w:tblCellMar>
     </w:tblPr>
   </w:style>
   <w:style w:type="paragraph" w:styleId="BalloonText">
@@ -14961,7 +15962,7 @@
 </file>
 
 <file path=customXml/itemProps1.xml><?xml version="1.0" encoding="utf-8"?>
-<ds:datastoreItem xmlns:ds="http://schemas.openxmlformats.org/officeDocument/2006/customXml" ds:itemID="{87B57B87-AB03-436F-867C-82032CA74E7E}">
+<ds:datastoreItem xmlns:ds="http://schemas.openxmlformats.org/officeDocument/2006/customXml" ds:itemID="{5045C311-CCA7-4E47-A11A-1EAFB401A212}">
   <ds:schemaRefs>
     <ds:schemaRef ds:uri="http://schemas.openxmlformats.org/officeDocument/2006/bibliography"/>
   </ds:schemaRefs>
